--- a/BAB IV.docx
+++ b/BAB IV.docx
@@ -1512,10 +1512,10 @@
           <w:lang w:eastAsia="id-ID"/>
         </w:rPr>
         <w:drawing>
-          <wp:inline distT="0" distB="0" distL="0" distR="0" wp14:anchorId="2FE59E25" wp14:editId="4597C361">
-            <wp:extent cx="5039995" cy="3289935"/>
-            <wp:effectExtent l="0" t="0" r="8255" b="5715"/>
-            <wp:docPr id="1" name="Picture 1"/>
+          <wp:inline distT="0" distB="0" distL="0" distR="0" wp14:anchorId="1BEC5497" wp14:editId="596C84FC">
+            <wp:extent cx="5039995" cy="2618740"/>
+            <wp:effectExtent l="0" t="0" r="8255" b="0"/>
+            <wp:docPr id="29" name="Picture 29"/>
             <wp:cNvGraphicFramePr>
               <a:graphicFrameLocks xmlns:a="http://schemas.openxmlformats.org/drawingml/2006/main" noChangeAspect="1"/>
             </wp:cNvGraphicFramePr>
@@ -1523,11 +1523,11 @@
               <a:graphicData uri="http://schemas.openxmlformats.org/drawingml/2006/picture">
                 <pic:pic xmlns:pic="http://schemas.openxmlformats.org/drawingml/2006/picture">
                   <pic:nvPicPr>
-                    <pic:cNvPr id="1" name="bad.jpg"/>
+                    <pic:cNvPr id="29" name="bad.jpg"/>
                     <pic:cNvPicPr/>
                   </pic:nvPicPr>
                   <pic:blipFill>
-                    <a:blip r:embed="rId5">
+                    <a:blip r:embed="rId5" cstate="print">
                       <a:extLst>
                         <a:ext uri="{28A0092B-C50C-407E-A947-70E740481C1C}">
                           <a14:useLocalDpi xmlns:a14="http://schemas.microsoft.com/office/drawing/2010/main" val="0"/>
@@ -1541,7 +1541,7 @@
                   <pic:spPr>
                     <a:xfrm>
                       <a:off x="0" y="0"/>
-                      <a:ext cx="5039995" cy="3289935"/>
+                      <a:ext cx="5039995" cy="2618740"/>
                     </a:xfrm>
                     <a:prstGeom prst="rect">
                       <a:avLst/>
@@ -1659,7 +1659,6 @@
           <w:szCs w:val="24"/>
           <w:lang w:val="en-ID" w:eastAsia="id-ID"/>
         </w:rPr>
-        <w:lastRenderedPageBreak/>
         <w:t>Bagian penjualan akan menerima daftar stok barang dari gudang dan akan menjual barang kepada pelanggan. Bukti penjualan adalah nota penjualan yang akan diberikan kepada keuangan.</w:t>
       </w:r>
     </w:p>
@@ -1688,6 +1687,7 @@
           <w:szCs w:val="24"/>
           <w:lang w:val="en-ID" w:eastAsia="id-ID"/>
         </w:rPr>
+        <w:lastRenderedPageBreak/>
         <w:t>Bagian keuangan menerima nota pembelian dan nota penjualan dari gudang dan penjualan, lalu mencatatnya dalam buku hutang dan piutang lalu merekap dalam buku kas lalu menyimpan semua buku piutang, hutang dan kas.</w:t>
       </w:r>
     </w:p>
@@ -2997,7 +2997,6 @@
           <w:sz w:val="24"/>
           <w:szCs w:val="24"/>
         </w:rPr>
-        <w:lastRenderedPageBreak/>
         <w:t xml:space="preserve">Berikut </w:t>
       </w:r>
       <w:r>
@@ -3073,6 +3072,7 @@
           <w:szCs w:val="24"/>
         </w:rPr>
       </w:pPr>
+      <w:bookmarkStart w:id="0" w:name="_GoBack"/>
       <w:r>
         <w:rPr>
           <w:rFonts w:ascii="Times New Roman" w:hAnsi="Times New Roman" w:cs="Times New Roman"/>
@@ -3081,11 +3081,12 @@
           <w:sz w:val="24"/>
           <w:szCs w:val="24"/>
         </w:rPr>
+        <w:lastRenderedPageBreak/>
         <w:drawing>
-          <wp:inline distT="0" distB="0" distL="0" distR="0" wp14:anchorId="113925A1" wp14:editId="0EA3244B">
-            <wp:extent cx="5039995" cy="4657725"/>
-            <wp:effectExtent l="0" t="0" r="8255" b="9525"/>
-            <wp:docPr id="2" name="Picture 2"/>
+          <wp:inline distT="0" distB="0" distL="0" distR="0" wp14:anchorId="229A176A" wp14:editId="5589E8E4">
+            <wp:extent cx="5039995" cy="3228340"/>
+            <wp:effectExtent l="0" t="0" r="8255" b="0"/>
+            <wp:docPr id="30" name="Picture 30"/>
             <wp:cNvGraphicFramePr>
               <a:graphicFrameLocks xmlns:a="http://schemas.openxmlformats.org/drawingml/2006/main" noChangeAspect="1"/>
             </wp:cNvGraphicFramePr>
@@ -3093,7 +3094,7 @@
               <a:graphicData uri="http://schemas.openxmlformats.org/drawingml/2006/picture">
                 <pic:pic xmlns:pic="http://schemas.openxmlformats.org/drawingml/2006/picture">
                   <pic:nvPicPr>
-                    <pic:cNvPr id="2" name="use case.jpg"/>
+                    <pic:cNvPr id="30" name="use case.jpg"/>
                     <pic:cNvPicPr/>
                   </pic:nvPicPr>
                   <pic:blipFill>
@@ -3111,7 +3112,7 @@
                   <pic:spPr>
                     <a:xfrm>
                       <a:off x="0" y="0"/>
-                      <a:ext cx="5039995" cy="4657725"/>
+                      <a:ext cx="5039995" cy="3228340"/>
                     </a:xfrm>
                     <a:prstGeom prst="rect">
                       <a:avLst/>
@@ -3123,6 +3124,7 @@
           </wp:inline>
         </w:drawing>
       </w:r>
+      <w:bookmarkEnd w:id="0"/>
     </w:p>
     <w:p>
       <w:pPr>
@@ -3341,7 +3343,6 @@
           <w:sz w:val="24"/>
           <w:szCs w:val="24"/>
         </w:rPr>
-        <w:lastRenderedPageBreak/>
         <w:t>Deskripsi Aktor</w:t>
       </w:r>
     </w:p>
@@ -3649,7 +3650,17 @@
                 <w:szCs w:val="24"/>
                 <w:lang w:val="en-ID"/>
               </w:rPr>
-              <w:t>melakukan kegiatan pengelolaan satuan barang, pengelolaan barang, pengelolaan supplier, pengelolaan pembelian, pengelolaan retur pembelian</w:t>
+              <w:t xml:space="preserve">melakukan kegiatan pengelolaan satuan barang, pengelolaan barang, </w:t>
+            </w:r>
+            <w:r>
+              <w:rPr>
+                <w:rFonts w:ascii="Times New Roman" w:hAnsi="Times New Roman" w:cs="Times New Roman"/>
+                <w:sz w:val="24"/>
+                <w:szCs w:val="24"/>
+                <w:lang w:val="en-ID"/>
+              </w:rPr>
+              <w:lastRenderedPageBreak/>
+              <w:t>pengelolaan supplier, pengelolaan pembelian, pengelolaan retur pembelian</w:t>
             </w:r>
           </w:p>
         </w:tc>
@@ -3680,6 +3691,7 @@
                 <w:szCs w:val="24"/>
                 <w:lang w:val="en-ID"/>
               </w:rPr>
+              <w:lastRenderedPageBreak/>
               <w:t>2</w:t>
             </w:r>
           </w:p>
@@ -4827,6 +4839,7 @@
                 <w:sz w:val="24"/>
                 <w:szCs w:val="24"/>
               </w:rPr>
+              <w:lastRenderedPageBreak/>
               <w:t xml:space="preserve">Masuk </w:t>
             </w:r>
             <w:r>
@@ -5262,7 +5275,6 @@
           <w:sz w:val="24"/>
           <w:szCs w:val="24"/>
         </w:rPr>
-        <w:lastRenderedPageBreak/>
         <w:t xml:space="preserve">Rancangan </w:t>
       </w:r>
       <w:r>
@@ -5350,6 +5362,7 @@
           <w:sz w:val="24"/>
           <w:szCs w:val="24"/>
         </w:rPr>
+        <w:lastRenderedPageBreak/>
         <w:t>4.4.1.</w:t>
       </w:r>
       <w:r>
@@ -5738,7 +5751,6 @@
           <w:szCs w:val="24"/>
           <w:lang w:val="en-ID"/>
         </w:rPr>
-        <w:lastRenderedPageBreak/>
         <w:t>Tabel 4.3 Spesifikasi Tabel Satuan</w:t>
       </w:r>
     </w:p>
@@ -6307,6 +6319,7 @@
           <w:szCs w:val="24"/>
           <w:lang w:val="en-ID"/>
         </w:rPr>
+        <w:lastRenderedPageBreak/>
         <w:t>Tabel Barang</w:t>
       </w:r>
     </w:p>
@@ -8636,7 +8649,6 @@
           <w:szCs w:val="24"/>
           <w:lang w:val="en-ID"/>
         </w:rPr>
-        <w:lastRenderedPageBreak/>
         <w:t>Tabel Pelanggan</w:t>
       </w:r>
     </w:p>
@@ -8701,6 +8713,7 @@
           <w:szCs w:val="24"/>
           <w:lang w:val="en-ID"/>
         </w:rPr>
+        <w:lastRenderedPageBreak/>
         <w:t>Tabel 4.</w:t>
       </w:r>
       <w:r>
@@ -11575,7 +11588,6 @@
           <w:szCs w:val="24"/>
           <w:lang w:val="en-ID"/>
         </w:rPr>
-        <w:lastRenderedPageBreak/>
         <w:t>Tabel 4.</w:t>
       </w:r>
       <w:r>
@@ -12273,6 +12285,7 @@
                 <w:szCs w:val="24"/>
                 <w:lang w:val="en-ID"/>
               </w:rPr>
+              <w:lastRenderedPageBreak/>
               <w:t>5</w:t>
             </w:r>
           </w:p>
@@ -15151,7 +15164,6 @@
           <w:szCs w:val="24"/>
           <w:lang w:val="en-ID"/>
         </w:rPr>
-        <w:lastRenderedPageBreak/>
         <w:t>Tabel DetPenjualan</w:t>
       </w:r>
     </w:p>
@@ -15216,6 +15228,7 @@
           <w:szCs w:val="24"/>
           <w:lang w:val="en-ID"/>
         </w:rPr>
+        <w:lastRenderedPageBreak/>
         <w:t>Tabel 4.</w:t>
       </w:r>
       <w:r>
@@ -17184,7 +17197,7 @@
           <w:lang w:val="en-ID"/>
         </w:rPr>
       </w:pPr>
-      <w:bookmarkStart w:id="0" w:name="_Hlk521858551"/>
+      <w:bookmarkStart w:id="1" w:name="_Hlk521858551"/>
       <w:r>
         <w:rPr>
           <w:rFonts w:ascii="Times New Roman" w:hAnsi="Times New Roman" w:cs="Times New Roman"/>
@@ -18264,7 +18277,6 @@
                 <w:szCs w:val="24"/>
                 <w:lang w:val="en-ID"/>
               </w:rPr>
-              <w:lastRenderedPageBreak/>
               <w:t>8</w:t>
             </w:r>
           </w:p>
@@ -18365,7 +18377,7 @@
           </w:p>
         </w:tc>
       </w:tr>
-      <w:bookmarkEnd w:id="0"/>
+      <w:bookmarkEnd w:id="1"/>
     </w:tbl>
     <w:p>
       <w:pPr>
@@ -18426,6 +18438,7 @@
           <w:szCs w:val="24"/>
           <w:lang w:val="en-ID"/>
         </w:rPr>
+        <w:lastRenderedPageBreak/>
         <w:t>Spesifikasi tabel detreturpembelian yang digunakan dalam aplikasi dapat dilihat pada tabel 4.14 berikut ini:</w:t>
       </w:r>
     </w:p>
@@ -19177,7 +19190,7 @@
           <w:lang w:val="en-ID"/>
         </w:rPr>
       </w:pPr>
-      <w:bookmarkStart w:id="1" w:name="_Hlk521858802"/>
+      <w:bookmarkStart w:id="2" w:name="_Hlk521858802"/>
       <w:r>
         <w:rPr>
           <w:rFonts w:ascii="Times New Roman" w:hAnsi="Times New Roman" w:cs="Times New Roman"/>
@@ -20062,7 +20075,7 @@
           </w:p>
         </w:tc>
       </w:tr>
-      <w:bookmarkEnd w:id="1"/>
+      <w:bookmarkEnd w:id="2"/>
     </w:tbl>
     <w:p>
       <w:pPr>
@@ -21332,7 +21345,6 @@
           <w:szCs w:val="24"/>
           <w:lang w:val="en-ID"/>
         </w:rPr>
-        <w:lastRenderedPageBreak/>
         <w:t>Tabel DetReturPenjualan</w:t>
       </w:r>
     </w:p>
@@ -21349,14 +21361,15 @@
           <w:lang w:val="en-ID"/>
         </w:rPr>
       </w:pPr>
-      <w:bookmarkStart w:id="2" w:name="_Hlk521859272"/>
-      <w:r>
-        <w:rPr>
-          <w:rFonts w:ascii="Times New Roman" w:hAnsi="Times New Roman" w:cs="Times New Roman"/>
-          <w:sz w:val="24"/>
-          <w:szCs w:val="24"/>
-          <w:lang w:val="en-ID"/>
-        </w:rPr>
+      <w:bookmarkStart w:id="3" w:name="_Hlk521859272"/>
+      <w:r>
+        <w:rPr>
+          <w:rFonts w:ascii="Times New Roman" w:hAnsi="Times New Roman" w:cs="Times New Roman"/>
+          <w:sz w:val="24"/>
+          <w:szCs w:val="24"/>
+          <w:lang w:val="en-ID"/>
+        </w:rPr>
+        <w:lastRenderedPageBreak/>
         <w:t>Spesifikasi tabel detreturpenjualan yang digunakan dalam aplikasi dapat dilihat pada tabel 4.1</w:t>
       </w:r>
       <w:r>
@@ -22093,7 +22106,7 @@
           </w:p>
         </w:tc>
       </w:tr>
-      <w:bookmarkEnd w:id="2"/>
+      <w:bookmarkEnd w:id="3"/>
     </w:tbl>
     <w:p>
       <w:pPr>
@@ -23046,7 +23059,7 @@
           <w:lang w:val="en-ID"/>
         </w:rPr>
       </w:pPr>
-      <w:bookmarkStart w:id="3" w:name="_Hlk521859464"/>
+      <w:bookmarkStart w:id="4" w:name="_Hlk521859464"/>
       <w:r>
         <w:rPr>
           <w:rFonts w:ascii="Times New Roman" w:hAnsi="Times New Roman" w:cs="Times New Roman"/>
@@ -24028,7 +24041,7 @@
           </w:p>
         </w:tc>
       </w:tr>
-      <w:bookmarkEnd w:id="3"/>
+      <w:bookmarkEnd w:id="4"/>
     </w:tbl>
     <w:p>
       <w:pPr>
@@ -24114,7 +24127,6 @@
           <w:szCs w:val="24"/>
           <w:lang w:val="en-ID"/>
         </w:rPr>
-        <w:lastRenderedPageBreak/>
         <w:t>Tabel DetBayarPiutang</w:t>
       </w:r>
     </w:p>
@@ -24131,14 +24143,15 @@
           <w:lang w:val="en-ID"/>
         </w:rPr>
       </w:pPr>
-      <w:bookmarkStart w:id="4" w:name="_Hlk521859557"/>
-      <w:r>
-        <w:rPr>
-          <w:rFonts w:ascii="Times New Roman" w:hAnsi="Times New Roman" w:cs="Times New Roman"/>
-          <w:sz w:val="24"/>
-          <w:szCs w:val="24"/>
-          <w:lang w:val="en-ID"/>
-        </w:rPr>
+      <w:bookmarkStart w:id="5" w:name="_Hlk521859557"/>
+      <w:r>
+        <w:rPr>
+          <w:rFonts w:ascii="Times New Roman" w:hAnsi="Times New Roman" w:cs="Times New Roman"/>
+          <w:sz w:val="24"/>
+          <w:szCs w:val="24"/>
+          <w:lang w:val="en-ID"/>
+        </w:rPr>
+        <w:lastRenderedPageBreak/>
         <w:t>Spesifikasi tabel detbayarpiutang yang digunakan dalam aplikasi dapat dilihat pada tabel 4.2</w:t>
       </w:r>
       <w:r>
@@ -24855,7 +24868,7 @@
           </w:p>
         </w:tc>
       </w:tr>
-      <w:bookmarkEnd w:id="4"/>
+      <w:bookmarkEnd w:id="5"/>
     </w:tbl>
     <w:p>
       <w:pPr>
@@ -24909,7 +24922,7 @@
           <w:lang w:val="en-ID"/>
         </w:rPr>
       </w:pPr>
-      <w:bookmarkStart w:id="5" w:name="_Hlk521859621"/>
+      <w:bookmarkStart w:id="6" w:name="_Hlk521859621"/>
       <w:r>
         <w:rPr>
           <w:rFonts w:ascii="Times New Roman" w:hAnsi="Times New Roman" w:cs="Times New Roman"/>
@@ -25756,7 +25769,7 @@
           </w:p>
         </w:tc>
       </w:tr>
-      <w:bookmarkEnd w:id="5"/>
+      <w:bookmarkEnd w:id="6"/>
     </w:tbl>
     <w:p>
       <w:pPr>
@@ -25810,7 +25823,7 @@
           <w:lang w:val="en-ID"/>
         </w:rPr>
       </w:pPr>
-      <w:bookmarkStart w:id="6" w:name="_Hlk521859968"/>
+      <w:bookmarkStart w:id="7" w:name="_Hlk521859968"/>
       <w:r>
         <w:rPr>
           <w:rFonts w:ascii="Times New Roman" w:hAnsi="Times New Roman" w:cs="Times New Roman"/>
@@ -26744,7 +26757,7 @@
           </w:p>
         </w:tc>
       </w:tr>
-      <w:bookmarkEnd w:id="6"/>
+      <w:bookmarkEnd w:id="7"/>
     </w:tbl>
     <w:p>
       <w:pPr>
@@ -26830,7 +26843,6 @@
           <w:szCs w:val="24"/>
           <w:lang w:val="en-ID"/>
         </w:rPr>
-        <w:lastRenderedPageBreak/>
         <w:t>Tabel DetBayarUtang</w:t>
       </w:r>
     </w:p>
@@ -26847,14 +26859,15 @@
           <w:lang w:val="en-ID"/>
         </w:rPr>
       </w:pPr>
-      <w:bookmarkStart w:id="7" w:name="_Hlk521860067"/>
-      <w:r>
-        <w:rPr>
-          <w:rFonts w:ascii="Times New Roman" w:hAnsi="Times New Roman" w:cs="Times New Roman"/>
-          <w:sz w:val="24"/>
-          <w:szCs w:val="24"/>
-          <w:lang w:val="en-ID"/>
-        </w:rPr>
+      <w:bookmarkStart w:id="8" w:name="_Hlk521860067"/>
+      <w:r>
+        <w:rPr>
+          <w:rFonts w:ascii="Times New Roman" w:hAnsi="Times New Roman" w:cs="Times New Roman"/>
+          <w:sz w:val="24"/>
+          <w:szCs w:val="24"/>
+          <w:lang w:val="en-ID"/>
+        </w:rPr>
+        <w:lastRenderedPageBreak/>
         <w:t xml:space="preserve">Spesifikasi tabel </w:t>
       </w:r>
       <w:r>
@@ -27599,7 +27612,7 @@
           </w:p>
         </w:tc>
       </w:tr>
-      <w:bookmarkEnd w:id="7"/>
+      <w:bookmarkEnd w:id="8"/>
     </w:tbl>
     <w:p>
       <w:pPr>
@@ -28543,7 +28556,7 @@
           <w:lang w:val="en-ID"/>
         </w:rPr>
       </w:pPr>
-      <w:bookmarkStart w:id="8" w:name="_Hlk521860364"/>
+      <w:bookmarkStart w:id="9" w:name="_Hlk521860364"/>
       <w:r>
         <w:rPr>
           <w:rFonts w:ascii="Times New Roman" w:hAnsi="Times New Roman" w:cs="Times New Roman"/>
@@ -29819,7 +29832,7 @@
           </w:p>
         </w:tc>
       </w:tr>
-      <w:bookmarkEnd w:id="8"/>
+      <w:bookmarkEnd w:id="9"/>
     </w:tbl>
     <w:p>
       <w:pPr>
@@ -29869,7 +29882,6 @@
           <w:szCs w:val="24"/>
           <w:lang w:val="en-ID"/>
         </w:rPr>
-        <w:lastRenderedPageBreak/>
         <w:t>Tabel Hutang</w:t>
       </w:r>
     </w:p>
@@ -29886,14 +29898,15 @@
           <w:lang w:val="en-ID"/>
         </w:rPr>
       </w:pPr>
-      <w:bookmarkStart w:id="9" w:name="_Hlk521860435"/>
-      <w:r>
-        <w:rPr>
-          <w:rFonts w:ascii="Times New Roman" w:hAnsi="Times New Roman" w:cs="Times New Roman"/>
-          <w:sz w:val="24"/>
-          <w:szCs w:val="24"/>
-          <w:lang w:val="en-ID"/>
-        </w:rPr>
+      <w:bookmarkStart w:id="10" w:name="_Hlk521860435"/>
+      <w:r>
+        <w:rPr>
+          <w:rFonts w:ascii="Times New Roman" w:hAnsi="Times New Roman" w:cs="Times New Roman"/>
+          <w:sz w:val="24"/>
+          <w:szCs w:val="24"/>
+          <w:lang w:val="en-ID"/>
+        </w:rPr>
+        <w:lastRenderedPageBreak/>
         <w:t>Spesifikasi tabel hutang yang digunakan dalam aplikasi dapat dilihat pada tabel 4.26 berikut ini:</w:t>
       </w:r>
     </w:p>
@@ -31261,7 +31274,7 @@
           </w:p>
         </w:tc>
       </w:tr>
-      <w:bookmarkEnd w:id="9"/>
+      <w:bookmarkEnd w:id="10"/>
     </w:tbl>
     <w:p>
       <w:pPr>
@@ -31315,7 +31328,7 @@
           <w:lang w:val="en-ID"/>
         </w:rPr>
       </w:pPr>
-      <w:bookmarkStart w:id="10" w:name="_Hlk521860566"/>
+      <w:bookmarkStart w:id="11" w:name="_Hlk521860566"/>
       <w:r>
         <w:rPr>
           <w:rFonts w:ascii="Times New Roman" w:hAnsi="Times New Roman" w:cs="Times New Roman"/>
@@ -32637,7 +32650,7 @@
           </w:p>
         </w:tc>
       </w:tr>
-      <w:bookmarkEnd w:id="10"/>
+      <w:bookmarkEnd w:id="11"/>
     </w:tbl>
     <w:p>
       <w:pPr>
@@ -32750,7 +32763,6 @@
           <w:szCs w:val="24"/>
           <w:lang w:val="en-ID"/>
         </w:rPr>
-        <w:lastRenderedPageBreak/>
         <w:t>Tabel 4.</w:t>
       </w:r>
       <w:r>
@@ -32975,6 +32987,7 @@
                 <w:szCs w:val="24"/>
                 <w:lang w:val="en-ID"/>
               </w:rPr>
+              <w:lastRenderedPageBreak/>
               <w:t>1</w:t>
             </w:r>
           </w:p>
@@ -33928,18 +33941,7 @@
           <w:szCs w:val="24"/>
           <w:lang w:val="en-ID"/>
         </w:rPr>
-        <w:t>Tabel Us</w:t>
-      </w:r>
-      <w:bookmarkStart w:id="11" w:name="_GoBack"/>
-      <w:bookmarkEnd w:id="11"/>
-      <w:r>
-        <w:rPr>
-          <w:rFonts w:ascii="Times New Roman" w:hAnsi="Times New Roman" w:cs="Times New Roman"/>
-          <w:sz w:val="24"/>
-          <w:szCs w:val="24"/>
-          <w:lang w:val="en-ID"/>
-        </w:rPr>
-        <w:t>ers</w:t>
+        <w:t>Tabel Users</w:t>
       </w:r>
     </w:p>
     <w:p>
@@ -33982,25 +33984,7 @@
           <w:szCs w:val="24"/>
           <w:lang w:val="en-ID"/>
         </w:rPr>
-        <w:t xml:space="preserve"> yang digunakan dalam aplikasi dapat dilihat pada tabel 4.2</w:t>
-      </w:r>
-      <w:r>
-        <w:rPr>
-          <w:rFonts w:ascii="Times New Roman" w:hAnsi="Times New Roman" w:cs="Times New Roman"/>
-          <w:sz w:val="24"/>
-          <w:szCs w:val="24"/>
-          <w:lang w:val="en-ID"/>
-        </w:rPr>
-        <w:t>9</w:t>
-      </w:r>
-      <w:r>
-        <w:rPr>
-          <w:rFonts w:ascii="Times New Roman" w:hAnsi="Times New Roman" w:cs="Times New Roman"/>
-          <w:sz w:val="24"/>
-          <w:szCs w:val="24"/>
-          <w:lang w:val="en-ID"/>
-        </w:rPr>
-        <w:t xml:space="preserve"> berikut ini:</w:t>
+        <w:t xml:space="preserve"> yang digunakan dalam aplikasi dapat dilihat pada tabel 4.29 berikut ini:</w:t>
       </w:r>
     </w:p>
     <w:p>
@@ -34034,17 +34018,7 @@
           <w:szCs w:val="24"/>
           <w:lang w:val="en-ID"/>
         </w:rPr>
-        <w:t>2</w:t>
-      </w:r>
-      <w:r>
-        <w:rPr>
-          <w:rFonts w:ascii="Times New Roman" w:hAnsi="Times New Roman" w:cs="Times New Roman"/>
-          <w:b/>
-          <w:sz w:val="24"/>
-          <w:szCs w:val="24"/>
-          <w:lang w:val="en-ID"/>
-        </w:rPr>
-        <w:t>9</w:t>
+        <w:t>29</w:t>
       </w:r>
       <w:r>
         <w:rPr>
@@ -34921,7 +34895,6 @@
           <w:szCs w:val="24"/>
           <w:lang w:val="en-ID"/>
         </w:rPr>
-        <w:lastRenderedPageBreak/>
         <w:drawing>
           <wp:inline distT="0" distB="0" distL="0" distR="0" wp14:anchorId="2595CCEA" wp14:editId="073F159E">
             <wp:extent cx="2543175" cy="1828800"/>
@@ -35015,6 +34988,7 @@
           <w:szCs w:val="24"/>
           <w:lang w:val="en-ID"/>
         </w:rPr>
+        <w:lastRenderedPageBreak/>
         <w:t>Form Satuan</w:t>
       </w:r>
     </w:p>
@@ -35039,43 +35013,7 @@
           <w:szCs w:val="24"/>
           <w:lang w:val="en-ID"/>
         </w:rPr>
-        <w:t xml:space="preserve">Form </w:t>
-      </w:r>
-      <w:r>
-        <w:rPr>
-          <w:rFonts w:ascii="Times New Roman" w:hAnsi="Times New Roman" w:cs="Times New Roman"/>
-          <w:sz w:val="24"/>
-          <w:szCs w:val="24"/>
-          <w:lang w:val="en-ID"/>
-        </w:rPr>
-        <w:t>satuan</w:t>
-      </w:r>
-      <w:r>
-        <w:rPr>
-          <w:rFonts w:ascii="Times New Roman" w:hAnsi="Times New Roman" w:cs="Times New Roman"/>
-          <w:sz w:val="24"/>
-          <w:szCs w:val="24"/>
-          <w:lang w:val="en-ID"/>
-        </w:rPr>
-        <w:t xml:space="preserve"> yang dirancang untuk diterapkan dalam aplikasi yang akan dibuat dapat dilihat pada gambar 4.</w:t>
-      </w:r>
-      <w:r>
-        <w:rPr>
-          <w:rFonts w:ascii="Times New Roman" w:hAnsi="Times New Roman" w:cs="Times New Roman"/>
-          <w:sz w:val="24"/>
-          <w:szCs w:val="24"/>
-          <w:lang w:val="en-ID"/>
-        </w:rPr>
-        <w:t>6</w:t>
-      </w:r>
-      <w:r>
-        <w:rPr>
-          <w:rFonts w:ascii="Times New Roman" w:hAnsi="Times New Roman" w:cs="Times New Roman"/>
-          <w:sz w:val="24"/>
-          <w:szCs w:val="24"/>
-          <w:lang w:val="en-ID"/>
-        </w:rPr>
-        <w:t xml:space="preserve"> berikut ini</w:t>
+        <w:t>Form satuan yang dirancang untuk diterapkan dalam aplikasi yang akan dibuat dapat dilihat pada gambar 4.6 berikut ini</w:t>
       </w:r>
     </w:p>
     <w:p>
@@ -35166,37 +35104,7 @@
           <w:szCs w:val="24"/>
           <w:lang w:val="en-ID"/>
         </w:rPr>
-        <w:t>Gambar 4.</w:t>
-      </w:r>
-      <w:r>
-        <w:rPr>
-          <w:rFonts w:ascii="Times New Roman" w:hAnsi="Times New Roman" w:cs="Times New Roman"/>
-          <w:b/>
-          <w:sz w:val="24"/>
-          <w:szCs w:val="24"/>
-          <w:lang w:val="en-ID"/>
-        </w:rPr>
-        <w:t>6</w:t>
-      </w:r>
-      <w:r>
-        <w:rPr>
-          <w:rFonts w:ascii="Times New Roman" w:hAnsi="Times New Roman" w:cs="Times New Roman"/>
-          <w:b/>
-          <w:sz w:val="24"/>
-          <w:szCs w:val="24"/>
-          <w:lang w:val="en-ID"/>
-        </w:rPr>
-        <w:t xml:space="preserve"> Form </w:t>
-      </w:r>
-      <w:r>
-        <w:rPr>
-          <w:rFonts w:ascii="Times New Roman" w:hAnsi="Times New Roman" w:cs="Times New Roman"/>
-          <w:b/>
-          <w:sz w:val="24"/>
-          <w:szCs w:val="24"/>
-          <w:lang w:val="en-ID"/>
-        </w:rPr>
-        <w:t>Satuan</w:t>
+        <w:t>Gambar 4.6 Form Satuan</w:t>
       </w:r>
     </w:p>
     <w:p>
@@ -35248,43 +35156,7 @@
           <w:szCs w:val="24"/>
           <w:lang w:val="en-ID"/>
         </w:rPr>
-        <w:t xml:space="preserve">Form </w:t>
-      </w:r>
-      <w:r>
-        <w:rPr>
-          <w:rFonts w:ascii="Times New Roman" w:hAnsi="Times New Roman" w:cs="Times New Roman"/>
-          <w:sz w:val="24"/>
-          <w:szCs w:val="24"/>
-          <w:lang w:val="en-ID"/>
-        </w:rPr>
-        <w:t>tambah satuan</w:t>
-      </w:r>
-      <w:r>
-        <w:rPr>
-          <w:rFonts w:ascii="Times New Roman" w:hAnsi="Times New Roman" w:cs="Times New Roman"/>
-          <w:sz w:val="24"/>
-          <w:szCs w:val="24"/>
-          <w:lang w:val="en-ID"/>
-        </w:rPr>
-        <w:t xml:space="preserve"> yang dirancang untuk diterapkan dalam aplikasi yang akan dibuat dapat dilihat pada gambar 4.</w:t>
-      </w:r>
-      <w:r>
-        <w:rPr>
-          <w:rFonts w:ascii="Times New Roman" w:hAnsi="Times New Roman" w:cs="Times New Roman"/>
-          <w:sz w:val="24"/>
-          <w:szCs w:val="24"/>
-          <w:lang w:val="en-ID"/>
-        </w:rPr>
-        <w:t>7</w:t>
-      </w:r>
-      <w:r>
-        <w:rPr>
-          <w:rFonts w:ascii="Times New Roman" w:hAnsi="Times New Roman" w:cs="Times New Roman"/>
-          <w:sz w:val="24"/>
-          <w:szCs w:val="24"/>
-          <w:lang w:val="en-ID"/>
-        </w:rPr>
-        <w:t xml:space="preserve"> berikut ini</w:t>
+        <w:t>Form tambah satuan yang dirancang untuk diterapkan dalam aplikasi yang akan dibuat dapat dilihat pada gambar 4.7 berikut ini</w:t>
       </w:r>
     </w:p>
     <w:p>
@@ -35310,7 +35182,6 @@
           <w:szCs w:val="24"/>
           <w:lang w:val="en-ID"/>
         </w:rPr>
-        <w:lastRenderedPageBreak/>
         <w:drawing>
           <wp:inline distT="0" distB="0" distL="0" distR="0" wp14:anchorId="290056BE" wp14:editId="7AA21AF4">
             <wp:extent cx="3495675" cy="1685925"/>
@@ -35376,27 +35247,7 @@
           <w:szCs w:val="24"/>
           <w:lang w:val="en-ID"/>
         </w:rPr>
-        <w:t>Gambar 4.</w:t>
-      </w:r>
-      <w:r>
-        <w:rPr>
-          <w:rFonts w:ascii="Times New Roman" w:hAnsi="Times New Roman" w:cs="Times New Roman"/>
-          <w:b/>
-          <w:sz w:val="24"/>
-          <w:szCs w:val="24"/>
-          <w:lang w:val="en-ID"/>
-        </w:rPr>
-        <w:t>7</w:t>
-      </w:r>
-      <w:r>
-        <w:rPr>
-          <w:rFonts w:ascii="Times New Roman" w:hAnsi="Times New Roman" w:cs="Times New Roman"/>
-          <w:b/>
-          <w:sz w:val="24"/>
-          <w:szCs w:val="24"/>
-          <w:lang w:val="en-ID"/>
-        </w:rPr>
-        <w:t xml:space="preserve"> Form </w:t>
+        <w:t xml:space="preserve">Gambar 4.7 Form </w:t>
       </w:r>
       <w:r>
         <w:rPr>
@@ -35458,43 +35309,7 @@
           <w:szCs w:val="24"/>
           <w:lang w:val="en-ID"/>
         </w:rPr>
-        <w:t xml:space="preserve">Form </w:t>
-      </w:r>
-      <w:r>
-        <w:rPr>
-          <w:rFonts w:ascii="Times New Roman" w:hAnsi="Times New Roman" w:cs="Times New Roman"/>
-          <w:sz w:val="24"/>
-          <w:szCs w:val="24"/>
-          <w:lang w:val="en-ID"/>
-        </w:rPr>
-        <w:t>ubah satuan</w:t>
-      </w:r>
-      <w:r>
-        <w:rPr>
-          <w:rFonts w:ascii="Times New Roman" w:hAnsi="Times New Roman" w:cs="Times New Roman"/>
-          <w:sz w:val="24"/>
-          <w:szCs w:val="24"/>
-          <w:lang w:val="en-ID"/>
-        </w:rPr>
-        <w:t xml:space="preserve"> yang dirancang untuk diterapkan dalam aplikasi yang akan dibuat dapat dilihat pada gambar 4.</w:t>
-      </w:r>
-      <w:r>
-        <w:rPr>
-          <w:rFonts w:ascii="Times New Roman" w:hAnsi="Times New Roman" w:cs="Times New Roman"/>
-          <w:sz w:val="24"/>
-          <w:szCs w:val="24"/>
-          <w:lang w:val="en-ID"/>
-        </w:rPr>
-        <w:t>8</w:t>
-      </w:r>
-      <w:r>
-        <w:rPr>
-          <w:rFonts w:ascii="Times New Roman" w:hAnsi="Times New Roman" w:cs="Times New Roman"/>
-          <w:sz w:val="24"/>
-          <w:szCs w:val="24"/>
-          <w:lang w:val="en-ID"/>
-        </w:rPr>
-        <w:t xml:space="preserve"> berikut ini</w:t>
+        <w:t>Form ubah satuan yang dirancang untuk diterapkan dalam aplikasi yang akan dibuat dapat dilihat pada gambar 4.8 berikut ini</w:t>
       </w:r>
     </w:p>
     <w:p>
@@ -35520,6 +35335,7 @@
           <w:szCs w:val="24"/>
           <w:lang w:val="en-ID"/>
         </w:rPr>
+        <w:lastRenderedPageBreak/>
         <w:drawing>
           <wp:inline distT="0" distB="0" distL="0" distR="0" wp14:anchorId="612F693A" wp14:editId="4C6AF63A">
             <wp:extent cx="3486150" cy="1714500"/>
@@ -35585,37 +35401,7 @@
           <w:szCs w:val="24"/>
           <w:lang w:val="en-ID"/>
         </w:rPr>
-        <w:t>Gambar 4.</w:t>
-      </w:r>
-      <w:r>
-        <w:rPr>
-          <w:rFonts w:ascii="Times New Roman" w:hAnsi="Times New Roman" w:cs="Times New Roman"/>
-          <w:b/>
-          <w:sz w:val="24"/>
-          <w:szCs w:val="24"/>
-          <w:lang w:val="en-ID"/>
-        </w:rPr>
-        <w:t>8</w:t>
-      </w:r>
-      <w:r>
-        <w:rPr>
-          <w:rFonts w:ascii="Times New Roman" w:hAnsi="Times New Roman" w:cs="Times New Roman"/>
-          <w:b/>
-          <w:sz w:val="24"/>
-          <w:szCs w:val="24"/>
-          <w:lang w:val="en-ID"/>
-        </w:rPr>
-        <w:t xml:space="preserve"> Form </w:t>
-      </w:r>
-      <w:r>
-        <w:rPr>
-          <w:rFonts w:ascii="Times New Roman" w:hAnsi="Times New Roman" w:cs="Times New Roman"/>
-          <w:b/>
-          <w:sz w:val="24"/>
-          <w:szCs w:val="24"/>
-          <w:lang w:val="en-ID"/>
-        </w:rPr>
-        <w:t>Ubah Satuan</w:t>
+        <w:t>Gambar 4.8 Form Ubah Satuan</w:t>
       </w:r>
     </w:p>
     <w:p>
@@ -35682,43 +35468,7 @@
           <w:szCs w:val="24"/>
           <w:lang w:val="en-ID"/>
         </w:rPr>
-        <w:t xml:space="preserve">Form </w:t>
-      </w:r>
-      <w:r>
-        <w:rPr>
-          <w:rFonts w:ascii="Times New Roman" w:hAnsi="Times New Roman" w:cs="Times New Roman"/>
-          <w:sz w:val="24"/>
-          <w:szCs w:val="24"/>
-          <w:lang w:val="en-ID"/>
-        </w:rPr>
-        <w:t>barang</w:t>
-      </w:r>
-      <w:r>
-        <w:rPr>
-          <w:rFonts w:ascii="Times New Roman" w:hAnsi="Times New Roman" w:cs="Times New Roman"/>
-          <w:sz w:val="24"/>
-          <w:szCs w:val="24"/>
-          <w:lang w:val="en-ID"/>
-        </w:rPr>
-        <w:t xml:space="preserve"> yang dirancang untuk diterapkan dalam aplikasi yang akan dibuat dapat dilihat pada gambar 4.</w:t>
-      </w:r>
-      <w:r>
-        <w:rPr>
-          <w:rFonts w:ascii="Times New Roman" w:hAnsi="Times New Roman" w:cs="Times New Roman"/>
-          <w:sz w:val="24"/>
-          <w:szCs w:val="24"/>
-          <w:lang w:val="en-ID"/>
-        </w:rPr>
-        <w:t>9</w:t>
-      </w:r>
-      <w:r>
-        <w:rPr>
-          <w:rFonts w:ascii="Times New Roman" w:hAnsi="Times New Roman" w:cs="Times New Roman"/>
-          <w:sz w:val="24"/>
-          <w:szCs w:val="24"/>
-          <w:lang w:val="en-ID"/>
-        </w:rPr>
-        <w:t xml:space="preserve"> berikut ini</w:t>
+        <w:t>Form barang yang dirancang untuk diterapkan dalam aplikasi yang akan dibuat dapat dilihat pada gambar 4.9 berikut ini</w:t>
       </w:r>
     </w:p>
     <w:p>
@@ -35744,7 +35494,6 @@
           <w:szCs w:val="24"/>
           <w:lang w:val="en-ID"/>
         </w:rPr>
-        <w:lastRenderedPageBreak/>
         <w:drawing>
           <wp:inline distT="0" distB="0" distL="0" distR="0" wp14:anchorId="3F51E082" wp14:editId="79B122BC">
             <wp:extent cx="5039995" cy="1714500"/>
@@ -35810,37 +35559,7 @@
           <w:szCs w:val="24"/>
           <w:lang w:val="en-ID"/>
         </w:rPr>
-        <w:t>Gambar 4.</w:t>
-      </w:r>
-      <w:r>
-        <w:rPr>
-          <w:rFonts w:ascii="Times New Roman" w:hAnsi="Times New Roman" w:cs="Times New Roman"/>
-          <w:b/>
-          <w:sz w:val="24"/>
-          <w:szCs w:val="24"/>
-          <w:lang w:val="en-ID"/>
-        </w:rPr>
-        <w:t>9</w:t>
-      </w:r>
-      <w:r>
-        <w:rPr>
-          <w:rFonts w:ascii="Times New Roman" w:hAnsi="Times New Roman" w:cs="Times New Roman"/>
-          <w:b/>
-          <w:sz w:val="24"/>
-          <w:szCs w:val="24"/>
-          <w:lang w:val="en-ID"/>
-        </w:rPr>
-        <w:t xml:space="preserve"> Form </w:t>
-      </w:r>
-      <w:r>
-        <w:rPr>
-          <w:rFonts w:ascii="Times New Roman" w:hAnsi="Times New Roman" w:cs="Times New Roman"/>
-          <w:b/>
-          <w:sz w:val="24"/>
-          <w:szCs w:val="24"/>
-          <w:lang w:val="en-ID"/>
-        </w:rPr>
-        <w:t>Barang</w:t>
+        <w:t>Gambar 4.9 Form Barang</w:t>
       </w:r>
     </w:p>
     <w:p>
@@ -35907,43 +35626,7 @@
           <w:szCs w:val="24"/>
           <w:lang w:val="en-ID"/>
         </w:rPr>
-        <w:t xml:space="preserve">Form </w:t>
-      </w:r>
-      <w:r>
-        <w:rPr>
-          <w:rFonts w:ascii="Times New Roman" w:hAnsi="Times New Roman" w:cs="Times New Roman"/>
-          <w:sz w:val="24"/>
-          <w:szCs w:val="24"/>
-          <w:lang w:val="en-ID"/>
-        </w:rPr>
-        <w:t>tambah barang</w:t>
-      </w:r>
-      <w:r>
-        <w:rPr>
-          <w:rFonts w:ascii="Times New Roman" w:hAnsi="Times New Roman" w:cs="Times New Roman"/>
-          <w:sz w:val="24"/>
-          <w:szCs w:val="24"/>
-          <w:lang w:val="en-ID"/>
-        </w:rPr>
-        <w:t xml:space="preserve"> yang dirancang untuk diterapkan dalam aplikasi yang akan dibuat dapat dilihat pada gambar 4.</w:t>
-      </w:r>
-      <w:r>
-        <w:rPr>
-          <w:rFonts w:ascii="Times New Roman" w:hAnsi="Times New Roman" w:cs="Times New Roman"/>
-          <w:sz w:val="24"/>
-          <w:szCs w:val="24"/>
-          <w:lang w:val="en-ID"/>
-        </w:rPr>
-        <w:t>10</w:t>
-      </w:r>
-      <w:r>
-        <w:rPr>
-          <w:rFonts w:ascii="Times New Roman" w:hAnsi="Times New Roman" w:cs="Times New Roman"/>
-          <w:sz w:val="24"/>
-          <w:szCs w:val="24"/>
-          <w:lang w:val="en-ID"/>
-        </w:rPr>
-        <w:t xml:space="preserve"> berikut ini</w:t>
+        <w:t>Form tambah barang yang dirancang untuk diterapkan dalam aplikasi yang akan dibuat dapat dilihat pada gambar 4.10 berikut ini</w:t>
       </w:r>
     </w:p>
     <w:p>
@@ -35969,6 +35652,7 @@
           <w:szCs w:val="24"/>
           <w:lang w:val="en-ID"/>
         </w:rPr>
+        <w:lastRenderedPageBreak/>
         <w:drawing>
           <wp:inline distT="0" distB="0" distL="0" distR="0" wp14:anchorId="50AA01BF" wp14:editId="52512061">
             <wp:extent cx="3371850" cy="3190875"/>
@@ -36034,37 +35718,7 @@
           <w:szCs w:val="24"/>
           <w:lang w:val="en-ID"/>
         </w:rPr>
-        <w:t>Gambar 4.</w:t>
-      </w:r>
-      <w:r>
-        <w:rPr>
-          <w:rFonts w:ascii="Times New Roman" w:hAnsi="Times New Roman" w:cs="Times New Roman"/>
-          <w:b/>
-          <w:sz w:val="24"/>
-          <w:szCs w:val="24"/>
-          <w:lang w:val="en-ID"/>
-        </w:rPr>
-        <w:t>10</w:t>
-      </w:r>
-      <w:r>
-        <w:rPr>
-          <w:rFonts w:ascii="Times New Roman" w:hAnsi="Times New Roman" w:cs="Times New Roman"/>
-          <w:b/>
-          <w:sz w:val="24"/>
-          <w:szCs w:val="24"/>
-          <w:lang w:val="en-ID"/>
-        </w:rPr>
-        <w:t xml:space="preserve"> Form </w:t>
-      </w:r>
-      <w:r>
-        <w:rPr>
-          <w:rFonts w:ascii="Times New Roman" w:hAnsi="Times New Roman" w:cs="Times New Roman"/>
-          <w:b/>
-          <w:sz w:val="24"/>
-          <w:szCs w:val="24"/>
-          <w:lang w:val="en-ID"/>
-        </w:rPr>
-        <w:t>Tambah Barang</w:t>
+        <w:t>Gambar 4.10 Form Tambah Barang</w:t>
       </w:r>
     </w:p>
     <w:p>
@@ -36116,43 +35770,7 @@
           <w:szCs w:val="24"/>
           <w:lang w:val="en-ID"/>
         </w:rPr>
-        <w:t xml:space="preserve">Form </w:t>
-      </w:r>
-      <w:r>
-        <w:rPr>
-          <w:rFonts w:ascii="Times New Roman" w:hAnsi="Times New Roman" w:cs="Times New Roman"/>
-          <w:sz w:val="24"/>
-          <w:szCs w:val="24"/>
-          <w:lang w:val="en-ID"/>
-        </w:rPr>
-        <w:t>ubah</w:t>
-      </w:r>
-      <w:r>
-        <w:rPr>
-          <w:rFonts w:ascii="Times New Roman" w:hAnsi="Times New Roman" w:cs="Times New Roman"/>
-          <w:sz w:val="24"/>
-          <w:szCs w:val="24"/>
-          <w:lang w:val="en-ID"/>
-        </w:rPr>
-        <w:t xml:space="preserve"> barang yang dirancang untuk diterapkan dalam aplikasi yang akan dibuat dapat dilihat pada gambar 4.1</w:t>
-      </w:r>
-      <w:r>
-        <w:rPr>
-          <w:rFonts w:ascii="Times New Roman" w:hAnsi="Times New Roman" w:cs="Times New Roman"/>
-          <w:sz w:val="24"/>
-          <w:szCs w:val="24"/>
-          <w:lang w:val="en-ID"/>
-        </w:rPr>
-        <w:t>1</w:t>
-      </w:r>
-      <w:r>
-        <w:rPr>
-          <w:rFonts w:ascii="Times New Roman" w:hAnsi="Times New Roman" w:cs="Times New Roman"/>
-          <w:sz w:val="24"/>
-          <w:szCs w:val="24"/>
-          <w:lang w:val="en-ID"/>
-        </w:rPr>
-        <w:t xml:space="preserve"> berikut ini</w:t>
+        <w:t>Form ubah barang yang dirancang untuk diterapkan dalam aplikasi yang akan dibuat dapat dilihat pada gambar 4.11 berikut ini</w:t>
       </w:r>
     </w:p>
     <w:p>
@@ -36178,7 +35796,6 @@
           <w:szCs w:val="24"/>
           <w:lang w:val="en-ID"/>
         </w:rPr>
-        <w:lastRenderedPageBreak/>
         <w:drawing>
           <wp:inline distT="0" distB="0" distL="0" distR="0" wp14:anchorId="066D2C63" wp14:editId="14A5468B">
             <wp:extent cx="3362325" cy="3162300"/>
@@ -36244,47 +35861,7 @@
           <w:szCs w:val="24"/>
           <w:lang w:val="en-ID"/>
         </w:rPr>
-        <w:t>Gambar 4.1</w:t>
-      </w:r>
-      <w:r>
-        <w:rPr>
-          <w:rFonts w:ascii="Times New Roman" w:hAnsi="Times New Roman" w:cs="Times New Roman"/>
-          <w:b/>
-          <w:sz w:val="24"/>
-          <w:szCs w:val="24"/>
-          <w:lang w:val="en-ID"/>
-        </w:rPr>
-        <w:t>1</w:t>
-      </w:r>
-      <w:r>
-        <w:rPr>
-          <w:rFonts w:ascii="Times New Roman" w:hAnsi="Times New Roman" w:cs="Times New Roman"/>
-          <w:b/>
-          <w:sz w:val="24"/>
-          <w:szCs w:val="24"/>
-          <w:lang w:val="en-ID"/>
-        </w:rPr>
-        <w:t xml:space="preserve"> Form </w:t>
-      </w:r>
-      <w:r>
-        <w:rPr>
-          <w:rFonts w:ascii="Times New Roman" w:hAnsi="Times New Roman" w:cs="Times New Roman"/>
-          <w:b/>
-          <w:sz w:val="24"/>
-          <w:szCs w:val="24"/>
-          <w:lang w:val="en-ID"/>
-        </w:rPr>
-        <w:t>Ubah</w:t>
-      </w:r>
-      <w:r>
-        <w:rPr>
-          <w:rFonts w:ascii="Times New Roman" w:hAnsi="Times New Roman" w:cs="Times New Roman"/>
-          <w:b/>
-          <w:sz w:val="24"/>
-          <w:szCs w:val="24"/>
-          <w:lang w:val="en-ID"/>
-        </w:rPr>
-        <w:t xml:space="preserve"> Barang</w:t>
+        <w:t>Gambar 4.11 Form Ubah Barang</w:t>
       </w:r>
     </w:p>
     <w:p>
@@ -36312,6 +35889,7 @@
           <w:szCs w:val="24"/>
           <w:lang w:val="en-ID"/>
         </w:rPr>
+        <w:lastRenderedPageBreak/>
         <w:t>Form Pelanggan</w:t>
       </w:r>
     </w:p>
@@ -36337,43 +35915,7 @@
           <w:szCs w:val="24"/>
           <w:lang w:val="en-ID"/>
         </w:rPr>
-        <w:t xml:space="preserve">Form </w:t>
-      </w:r>
-      <w:r>
-        <w:rPr>
-          <w:rFonts w:ascii="Times New Roman" w:hAnsi="Times New Roman" w:cs="Times New Roman"/>
-          <w:sz w:val="24"/>
-          <w:szCs w:val="24"/>
-          <w:lang w:val="en-ID"/>
-        </w:rPr>
-        <w:t>pelanggan</w:t>
-      </w:r>
-      <w:r>
-        <w:rPr>
-          <w:rFonts w:ascii="Times New Roman" w:hAnsi="Times New Roman" w:cs="Times New Roman"/>
-          <w:sz w:val="24"/>
-          <w:szCs w:val="24"/>
-          <w:lang w:val="en-ID"/>
-        </w:rPr>
-        <w:t xml:space="preserve"> yang dirancang untuk diterapkan dalam aplikasi yang akan dibuat dapat dilihat pada gambar 4.1</w:t>
-      </w:r>
-      <w:r>
-        <w:rPr>
-          <w:rFonts w:ascii="Times New Roman" w:hAnsi="Times New Roman" w:cs="Times New Roman"/>
-          <w:sz w:val="24"/>
-          <w:szCs w:val="24"/>
-          <w:lang w:val="en-ID"/>
-        </w:rPr>
-        <w:t>2</w:t>
-      </w:r>
-      <w:r>
-        <w:rPr>
-          <w:rFonts w:ascii="Times New Roman" w:hAnsi="Times New Roman" w:cs="Times New Roman"/>
-          <w:sz w:val="24"/>
-          <w:szCs w:val="24"/>
-          <w:lang w:val="en-ID"/>
-        </w:rPr>
-        <w:t xml:space="preserve"> berikut ini</w:t>
+        <w:t>Form pelanggan yang dirancang untuk diterapkan dalam aplikasi yang akan dibuat dapat dilihat pada gambar 4.12 berikut ini</w:t>
       </w:r>
     </w:p>
     <w:p>
@@ -36484,17 +36026,7 @@
           <w:szCs w:val="24"/>
           <w:lang w:val="en-ID"/>
         </w:rPr>
-        <w:t xml:space="preserve"> Form </w:t>
-      </w:r>
-      <w:r>
-        <w:rPr>
-          <w:rFonts w:ascii="Times New Roman" w:hAnsi="Times New Roman" w:cs="Times New Roman"/>
-          <w:b/>
-          <w:sz w:val="24"/>
-          <w:szCs w:val="24"/>
-          <w:lang w:val="en-ID"/>
-        </w:rPr>
-        <w:t>Pelanggan</w:t>
+        <w:t xml:space="preserve"> Form Pelanggan</w:t>
       </w:r>
     </w:p>
     <w:bookmarkEnd w:id="12"/>
@@ -36547,25 +36079,7 @@
           <w:szCs w:val="24"/>
           <w:lang w:val="en-ID"/>
         </w:rPr>
-        <w:t xml:space="preserve">Form </w:t>
-      </w:r>
-      <w:r>
-        <w:rPr>
-          <w:rFonts w:ascii="Times New Roman" w:hAnsi="Times New Roman" w:cs="Times New Roman"/>
-          <w:sz w:val="24"/>
-          <w:szCs w:val="24"/>
-          <w:lang w:val="en-ID"/>
-        </w:rPr>
-        <w:t xml:space="preserve">tambah </w:t>
-      </w:r>
-      <w:r>
-        <w:rPr>
-          <w:rFonts w:ascii="Times New Roman" w:hAnsi="Times New Roman" w:cs="Times New Roman"/>
-          <w:sz w:val="24"/>
-          <w:szCs w:val="24"/>
-          <w:lang w:val="en-ID"/>
-        </w:rPr>
-        <w:t>pelanggan yang dirancang untuk diterapkan dalam aplikasi yang akan dibuat dapat dilihat pada gambar 4.1</w:t>
+        <w:t>Form tambah pelanggan yang dirancang untuk diterapkan dalam aplikasi yang akan dibuat dapat dilihat pada gambar 4.1</w:t>
       </w:r>
       <w:r>
         <w:rPr>
@@ -36609,7 +36123,6 @@
           <w:szCs w:val="24"/>
           <w:lang w:val="en-ID"/>
         </w:rPr>
-        <w:lastRenderedPageBreak/>
         <w:drawing>
           <wp:inline distT="0" distB="0" distL="0" distR="0" wp14:anchorId="56ED88FA" wp14:editId="0E1A7032">
             <wp:extent cx="3638550" cy="3771900"/>
@@ -36783,43 +36296,7 @@
           <w:szCs w:val="24"/>
           <w:lang w:val="en-ID"/>
         </w:rPr>
-        <w:t xml:space="preserve">Form </w:t>
-      </w:r>
-      <w:r>
-        <w:rPr>
-          <w:rFonts w:ascii="Times New Roman" w:hAnsi="Times New Roman" w:cs="Times New Roman"/>
-          <w:sz w:val="24"/>
-          <w:szCs w:val="24"/>
-          <w:lang w:val="en-ID"/>
-        </w:rPr>
-        <w:t xml:space="preserve">ubah </w:t>
-      </w:r>
-      <w:r>
-        <w:rPr>
-          <w:rFonts w:ascii="Times New Roman" w:hAnsi="Times New Roman" w:cs="Times New Roman"/>
-          <w:sz w:val="24"/>
-          <w:szCs w:val="24"/>
-          <w:lang w:val="en-ID"/>
-        </w:rPr>
-        <w:t>pelanggan yang dirancang untuk diterapkan dalam aplikasi yang akan dibuat dapat dilihat pada gambar 4.1</w:t>
-      </w:r>
-      <w:r>
-        <w:rPr>
-          <w:rFonts w:ascii="Times New Roman" w:hAnsi="Times New Roman" w:cs="Times New Roman"/>
-          <w:sz w:val="24"/>
-          <w:szCs w:val="24"/>
-          <w:lang w:val="en-ID"/>
-        </w:rPr>
-        <w:t>4</w:t>
-      </w:r>
-      <w:r>
-        <w:rPr>
-          <w:rFonts w:ascii="Times New Roman" w:hAnsi="Times New Roman" w:cs="Times New Roman"/>
-          <w:sz w:val="24"/>
-          <w:szCs w:val="24"/>
-          <w:lang w:val="en-ID"/>
-        </w:rPr>
-        <w:t xml:space="preserve"> berikut ini</w:t>
+        <w:t>Form ubah pelanggan yang dirancang untuk diterapkan dalam aplikasi yang akan dibuat dapat dilihat pada gambar 4.14 berikut ini</w:t>
       </w:r>
     </w:p>
     <w:p>
@@ -36845,7 +36322,6 @@
           <w:szCs w:val="24"/>
           <w:lang w:val="en-ID"/>
         </w:rPr>
-        <w:lastRenderedPageBreak/>
         <w:drawing>
           <wp:inline distT="0" distB="0" distL="0" distR="0" wp14:anchorId="188D669B" wp14:editId="1348ADB8">
             <wp:extent cx="3619500" cy="3714750"/>
@@ -36911,47 +36387,7 @@
           <w:szCs w:val="24"/>
           <w:lang w:val="en-ID"/>
         </w:rPr>
-        <w:t>Gambar 4.1</w:t>
-      </w:r>
-      <w:r>
-        <w:rPr>
-          <w:rFonts w:ascii="Times New Roman" w:hAnsi="Times New Roman" w:cs="Times New Roman"/>
-          <w:b/>
-          <w:sz w:val="24"/>
-          <w:szCs w:val="24"/>
-          <w:lang w:val="en-ID"/>
-        </w:rPr>
-        <w:t>4</w:t>
-      </w:r>
-      <w:r>
-        <w:rPr>
-          <w:rFonts w:ascii="Times New Roman" w:hAnsi="Times New Roman" w:cs="Times New Roman"/>
-          <w:b/>
-          <w:sz w:val="24"/>
-          <w:szCs w:val="24"/>
-          <w:lang w:val="en-ID"/>
-        </w:rPr>
-        <w:t xml:space="preserve"> Form </w:t>
-      </w:r>
-      <w:r>
-        <w:rPr>
-          <w:rFonts w:ascii="Times New Roman" w:hAnsi="Times New Roman" w:cs="Times New Roman"/>
-          <w:b/>
-          <w:sz w:val="24"/>
-          <w:szCs w:val="24"/>
-          <w:lang w:val="en-ID"/>
-        </w:rPr>
-        <w:t xml:space="preserve">Ubah </w:t>
-      </w:r>
-      <w:r>
-        <w:rPr>
-          <w:rFonts w:ascii="Times New Roman" w:hAnsi="Times New Roman" w:cs="Times New Roman"/>
-          <w:b/>
-          <w:sz w:val="24"/>
-          <w:szCs w:val="24"/>
-          <w:lang w:val="en-ID"/>
-        </w:rPr>
-        <w:t>Pelanggan</w:t>
+        <w:t>Gambar 4.14 Form Ubah Pelanggan</w:t>
       </w:r>
     </w:p>
     <w:bookmarkEnd w:id="13"/>
@@ -37019,43 +36455,7 @@
           <w:szCs w:val="24"/>
           <w:lang w:val="en-ID"/>
         </w:rPr>
-        <w:t xml:space="preserve">Form </w:t>
-      </w:r>
-      <w:r>
-        <w:rPr>
-          <w:rFonts w:ascii="Times New Roman" w:hAnsi="Times New Roman" w:cs="Times New Roman"/>
-          <w:sz w:val="24"/>
-          <w:szCs w:val="24"/>
-          <w:lang w:val="en-ID"/>
-        </w:rPr>
-        <w:t xml:space="preserve">supplier </w:t>
-      </w:r>
-      <w:r>
-        <w:rPr>
-          <w:rFonts w:ascii="Times New Roman" w:hAnsi="Times New Roman" w:cs="Times New Roman"/>
-          <w:sz w:val="24"/>
-          <w:szCs w:val="24"/>
-          <w:lang w:val="en-ID"/>
-        </w:rPr>
-        <w:t>yang dirancang untuk diterapkan dalam aplikasi yang akan dibuat dapat dilihat pada gambar 4.1</w:t>
-      </w:r>
-      <w:r>
-        <w:rPr>
-          <w:rFonts w:ascii="Times New Roman" w:hAnsi="Times New Roman" w:cs="Times New Roman"/>
-          <w:sz w:val="24"/>
-          <w:szCs w:val="24"/>
-          <w:lang w:val="en-ID"/>
-        </w:rPr>
-        <w:t>5</w:t>
-      </w:r>
-      <w:r>
-        <w:rPr>
-          <w:rFonts w:ascii="Times New Roman" w:hAnsi="Times New Roman" w:cs="Times New Roman"/>
-          <w:sz w:val="24"/>
-          <w:szCs w:val="24"/>
-          <w:lang w:val="en-ID"/>
-        </w:rPr>
-        <w:t xml:space="preserve"> berikut ini</w:t>
+        <w:t>Form supplier yang dirancang untuk diterapkan dalam aplikasi yang akan dibuat dapat dilihat pada gambar 4.15 berikut ini</w:t>
       </w:r>
     </w:p>
     <w:p>
@@ -37081,6 +36481,7 @@
           <w:szCs w:val="24"/>
           <w:lang w:val="en-ID"/>
         </w:rPr>
+        <w:lastRenderedPageBreak/>
         <w:drawing>
           <wp:inline distT="0" distB="0" distL="0" distR="0" wp14:anchorId="3219AD16" wp14:editId="60317BBB">
             <wp:extent cx="5039995" cy="1570990"/>
@@ -37146,37 +36547,7 @@
           <w:szCs w:val="24"/>
           <w:lang w:val="en-ID"/>
         </w:rPr>
-        <w:t>Gambar 4.1</w:t>
-      </w:r>
-      <w:r>
-        <w:rPr>
-          <w:rFonts w:ascii="Times New Roman" w:hAnsi="Times New Roman" w:cs="Times New Roman"/>
-          <w:b/>
-          <w:sz w:val="24"/>
-          <w:szCs w:val="24"/>
-          <w:lang w:val="en-ID"/>
-        </w:rPr>
-        <w:t>5</w:t>
-      </w:r>
-      <w:r>
-        <w:rPr>
-          <w:rFonts w:ascii="Times New Roman" w:hAnsi="Times New Roman" w:cs="Times New Roman"/>
-          <w:b/>
-          <w:sz w:val="24"/>
-          <w:szCs w:val="24"/>
-          <w:lang w:val="en-ID"/>
-        </w:rPr>
-        <w:t xml:space="preserve"> Form </w:t>
-      </w:r>
-      <w:r>
-        <w:rPr>
-          <w:rFonts w:ascii="Times New Roman" w:hAnsi="Times New Roman" w:cs="Times New Roman"/>
-          <w:b/>
-          <w:sz w:val="24"/>
-          <w:szCs w:val="24"/>
-          <w:lang w:val="en-ID"/>
-        </w:rPr>
-        <w:t>Supplier</w:t>
+        <w:t>Gambar 4.15 Form Supplier</w:t>
       </w:r>
     </w:p>
     <w:p>
@@ -37244,44 +36615,7 @@
           <w:szCs w:val="24"/>
           <w:lang w:val="en-ID"/>
         </w:rPr>
-        <w:lastRenderedPageBreak/>
-        <w:t xml:space="preserve">Form </w:t>
-      </w:r>
-      <w:r>
-        <w:rPr>
-          <w:rFonts w:ascii="Times New Roman" w:hAnsi="Times New Roman" w:cs="Times New Roman"/>
-          <w:sz w:val="24"/>
-          <w:szCs w:val="24"/>
-          <w:lang w:val="en-ID"/>
-        </w:rPr>
-        <w:t>tambah supplier</w:t>
-      </w:r>
-      <w:r>
-        <w:rPr>
-          <w:rFonts w:ascii="Times New Roman" w:hAnsi="Times New Roman" w:cs="Times New Roman"/>
-          <w:sz w:val="24"/>
-          <w:szCs w:val="24"/>
-          <w:lang w:val="en-ID"/>
-        </w:rPr>
-        <w:t xml:space="preserve"> yang dirancang untuk diterapkan dalam aplikasi yang akan dibuat dapat dilihat pada gambar 4.1</w:t>
-      </w:r>
-      <w:r>
-        <w:rPr>
-          <w:rFonts w:ascii="Times New Roman" w:hAnsi="Times New Roman" w:cs="Times New Roman"/>
-          <w:sz w:val="24"/>
-          <w:szCs w:val="24"/>
-          <w:lang w:val="en-ID"/>
-        </w:rPr>
-        <w:t>6</w:t>
-      </w:r>
-      <w:r>
-        <w:rPr>
-          <w:rFonts w:ascii="Times New Roman" w:hAnsi="Times New Roman" w:cs="Times New Roman"/>
-          <w:sz w:val="24"/>
-          <w:szCs w:val="24"/>
-          <w:lang w:val="en-ID"/>
-        </w:rPr>
-        <w:t xml:space="preserve"> berikut ini</w:t>
+        <w:t>Form tambah supplier yang dirancang untuk diterapkan dalam aplikasi yang akan dibuat dapat dilihat pada gambar 4.16 berikut ini</w:t>
       </w:r>
     </w:p>
     <w:p>
@@ -37372,37 +36706,7 @@
           <w:szCs w:val="24"/>
           <w:lang w:val="en-ID"/>
         </w:rPr>
-        <w:t>Gambar 4.1</w:t>
-      </w:r>
-      <w:r>
-        <w:rPr>
-          <w:rFonts w:ascii="Times New Roman" w:hAnsi="Times New Roman" w:cs="Times New Roman"/>
-          <w:b/>
-          <w:sz w:val="24"/>
-          <w:szCs w:val="24"/>
-          <w:lang w:val="en-ID"/>
-        </w:rPr>
-        <w:t>6</w:t>
-      </w:r>
-      <w:r>
-        <w:rPr>
-          <w:rFonts w:ascii="Times New Roman" w:hAnsi="Times New Roman" w:cs="Times New Roman"/>
-          <w:b/>
-          <w:sz w:val="24"/>
-          <w:szCs w:val="24"/>
-          <w:lang w:val="en-ID"/>
-        </w:rPr>
-        <w:t xml:space="preserve"> Form </w:t>
-      </w:r>
-      <w:r>
-        <w:rPr>
-          <w:rFonts w:ascii="Times New Roman" w:hAnsi="Times New Roman" w:cs="Times New Roman"/>
-          <w:b/>
-          <w:sz w:val="24"/>
-          <w:szCs w:val="24"/>
-          <w:lang w:val="en-ID"/>
-        </w:rPr>
-        <w:t>Tambah Supplier</w:t>
+        <w:t>Gambar 4.16 Form Tambah Supplier</w:t>
       </w:r>
     </w:p>
     <w:bookmarkEnd w:id="14"/>
@@ -37470,43 +36774,8 @@
           <w:szCs w:val="24"/>
           <w:lang w:val="en-ID"/>
         </w:rPr>
-        <w:t xml:space="preserve">Form </w:t>
-      </w:r>
-      <w:r>
-        <w:rPr>
-          <w:rFonts w:ascii="Times New Roman" w:hAnsi="Times New Roman" w:cs="Times New Roman"/>
-          <w:sz w:val="24"/>
-          <w:szCs w:val="24"/>
-          <w:lang w:val="en-ID"/>
-        </w:rPr>
-        <w:t>ubah</w:t>
-      </w:r>
-      <w:r>
-        <w:rPr>
-          <w:rFonts w:ascii="Times New Roman" w:hAnsi="Times New Roman" w:cs="Times New Roman"/>
-          <w:sz w:val="24"/>
-          <w:szCs w:val="24"/>
-          <w:lang w:val="en-ID"/>
-        </w:rPr>
-        <w:t xml:space="preserve"> supplier yang dirancang untuk diterapkan dalam aplikasi yang akan dibuat dapat dilihat pada gambar 4.1</w:t>
-      </w:r>
-      <w:r>
-        <w:rPr>
-          <w:rFonts w:ascii="Times New Roman" w:hAnsi="Times New Roman" w:cs="Times New Roman"/>
-          <w:sz w:val="24"/>
-          <w:szCs w:val="24"/>
-          <w:lang w:val="en-ID"/>
-        </w:rPr>
-        <w:t>7</w:t>
-      </w:r>
-      <w:r>
-        <w:rPr>
-          <w:rFonts w:ascii="Times New Roman" w:hAnsi="Times New Roman" w:cs="Times New Roman"/>
-          <w:sz w:val="24"/>
-          <w:szCs w:val="24"/>
-          <w:lang w:val="en-ID"/>
-        </w:rPr>
-        <w:t xml:space="preserve"> berikut ini</w:t>
+        <w:lastRenderedPageBreak/>
+        <w:t>Form ubah supplier yang dirancang untuk diterapkan dalam aplikasi yang akan dibuat dapat dilihat pada gambar 4.17 berikut ini</w:t>
       </w:r>
     </w:p>
     <w:p>
@@ -37532,7 +36801,6 @@
           <w:szCs w:val="24"/>
           <w:lang w:val="en-ID"/>
         </w:rPr>
-        <w:lastRenderedPageBreak/>
         <w:drawing>
           <wp:inline distT="0" distB="0" distL="0" distR="0" wp14:anchorId="6F7D7C07" wp14:editId="0DEE9E3E">
             <wp:extent cx="3438525" cy="3733800"/>
@@ -37598,47 +36866,7 @@
           <w:szCs w:val="24"/>
           <w:lang w:val="en-ID"/>
         </w:rPr>
-        <w:t>Gambar 4.1</w:t>
-      </w:r>
-      <w:r>
-        <w:rPr>
-          <w:rFonts w:ascii="Times New Roman" w:hAnsi="Times New Roman" w:cs="Times New Roman"/>
-          <w:b/>
-          <w:sz w:val="24"/>
-          <w:szCs w:val="24"/>
-          <w:lang w:val="en-ID"/>
-        </w:rPr>
-        <w:t>7</w:t>
-      </w:r>
-      <w:r>
-        <w:rPr>
-          <w:rFonts w:ascii="Times New Roman" w:hAnsi="Times New Roman" w:cs="Times New Roman"/>
-          <w:b/>
-          <w:sz w:val="24"/>
-          <w:szCs w:val="24"/>
-          <w:lang w:val="en-ID"/>
-        </w:rPr>
-        <w:t xml:space="preserve"> Form </w:t>
-      </w:r>
-      <w:r>
-        <w:rPr>
-          <w:rFonts w:ascii="Times New Roman" w:hAnsi="Times New Roman" w:cs="Times New Roman"/>
-          <w:b/>
-          <w:sz w:val="24"/>
-          <w:szCs w:val="24"/>
-          <w:lang w:val="en-ID"/>
-        </w:rPr>
-        <w:t>Ubah</w:t>
-      </w:r>
-      <w:r>
-        <w:rPr>
-          <w:rFonts w:ascii="Times New Roman" w:hAnsi="Times New Roman" w:cs="Times New Roman"/>
-          <w:b/>
-          <w:sz w:val="24"/>
-          <w:szCs w:val="24"/>
-          <w:lang w:val="en-ID"/>
-        </w:rPr>
-        <w:t xml:space="preserve"> Supplier</w:t>
+        <w:t>Gambar 4.17 Form Ubah Supplier</w:t>
       </w:r>
     </w:p>
     <w:p>
@@ -37706,43 +36934,7 @@
           <w:szCs w:val="24"/>
           <w:lang w:val="en-ID"/>
         </w:rPr>
-        <w:t xml:space="preserve">Form </w:t>
-      </w:r>
-      <w:r>
-        <w:rPr>
-          <w:rFonts w:ascii="Times New Roman" w:hAnsi="Times New Roman" w:cs="Times New Roman"/>
-          <w:sz w:val="24"/>
-          <w:szCs w:val="24"/>
-          <w:lang w:val="en-ID"/>
-        </w:rPr>
-        <w:t>pembelian</w:t>
-      </w:r>
-      <w:r>
-        <w:rPr>
-          <w:rFonts w:ascii="Times New Roman" w:hAnsi="Times New Roman" w:cs="Times New Roman"/>
-          <w:sz w:val="24"/>
-          <w:szCs w:val="24"/>
-          <w:lang w:val="en-ID"/>
-        </w:rPr>
-        <w:t xml:space="preserve"> yang dirancang untuk diterapkan dalam aplikasi yang akan dibuat dapat dilihat pada gambar 4.1</w:t>
-      </w:r>
-      <w:r>
-        <w:rPr>
-          <w:rFonts w:ascii="Times New Roman" w:hAnsi="Times New Roman" w:cs="Times New Roman"/>
-          <w:sz w:val="24"/>
-          <w:szCs w:val="24"/>
-          <w:lang w:val="en-ID"/>
-        </w:rPr>
-        <w:t>8</w:t>
-      </w:r>
-      <w:r>
-        <w:rPr>
-          <w:rFonts w:ascii="Times New Roman" w:hAnsi="Times New Roman" w:cs="Times New Roman"/>
-          <w:sz w:val="24"/>
-          <w:szCs w:val="24"/>
-          <w:lang w:val="en-ID"/>
-        </w:rPr>
-        <w:t xml:space="preserve"> berikut ini</w:t>
+        <w:t>Form pembelian yang dirancang untuk diterapkan dalam aplikasi yang akan dibuat dapat dilihat pada gambar 4.18 berikut ini</w:t>
       </w:r>
     </w:p>
     <w:p>
@@ -37833,37 +37025,7 @@
           <w:szCs w:val="24"/>
           <w:lang w:val="en-ID"/>
         </w:rPr>
-        <w:t>Gambar 4.1</w:t>
-      </w:r>
-      <w:r>
-        <w:rPr>
-          <w:rFonts w:ascii="Times New Roman" w:hAnsi="Times New Roman" w:cs="Times New Roman"/>
-          <w:b/>
-          <w:sz w:val="24"/>
-          <w:szCs w:val="24"/>
-          <w:lang w:val="en-ID"/>
-        </w:rPr>
-        <w:t>8</w:t>
-      </w:r>
-      <w:r>
-        <w:rPr>
-          <w:rFonts w:ascii="Times New Roman" w:hAnsi="Times New Roman" w:cs="Times New Roman"/>
-          <w:b/>
-          <w:sz w:val="24"/>
-          <w:szCs w:val="24"/>
-          <w:lang w:val="en-ID"/>
-        </w:rPr>
-        <w:t xml:space="preserve"> Form </w:t>
-      </w:r>
-      <w:r>
-        <w:rPr>
-          <w:rFonts w:ascii="Times New Roman" w:hAnsi="Times New Roman" w:cs="Times New Roman"/>
-          <w:b/>
-          <w:sz w:val="24"/>
-          <w:szCs w:val="24"/>
-          <w:lang w:val="en-ID"/>
-        </w:rPr>
-        <w:t>Pembelian</w:t>
+        <w:t>Gambar 4.18 Form Pembelian</w:t>
       </w:r>
     </w:p>
     <w:bookmarkEnd w:id="15"/>
@@ -37931,44 +37093,7 @@
           <w:szCs w:val="24"/>
           <w:lang w:val="en-ID"/>
         </w:rPr>
-        <w:lastRenderedPageBreak/>
-        <w:t xml:space="preserve">Form </w:t>
-      </w:r>
-      <w:r>
-        <w:rPr>
-          <w:rFonts w:ascii="Times New Roman" w:hAnsi="Times New Roman" w:cs="Times New Roman"/>
-          <w:sz w:val="24"/>
-          <w:szCs w:val="24"/>
-          <w:lang w:val="en-ID"/>
-        </w:rPr>
-        <w:t xml:space="preserve">tambah </w:t>
-      </w:r>
-      <w:r>
-        <w:rPr>
-          <w:rFonts w:ascii="Times New Roman" w:hAnsi="Times New Roman" w:cs="Times New Roman"/>
-          <w:sz w:val="24"/>
-          <w:szCs w:val="24"/>
-          <w:lang w:val="en-ID"/>
-        </w:rPr>
-        <w:t>pembelian yang dirancang untuk diterapkan dalam aplikasi yang akan dibuat dapat dilihat pada gambar 4.1</w:t>
-      </w:r>
-      <w:r>
-        <w:rPr>
-          <w:rFonts w:ascii="Times New Roman" w:hAnsi="Times New Roman" w:cs="Times New Roman"/>
-          <w:sz w:val="24"/>
-          <w:szCs w:val="24"/>
-          <w:lang w:val="en-ID"/>
-        </w:rPr>
-        <w:t>9</w:t>
-      </w:r>
-      <w:r>
-        <w:rPr>
-          <w:rFonts w:ascii="Times New Roman" w:hAnsi="Times New Roman" w:cs="Times New Roman"/>
-          <w:sz w:val="24"/>
-          <w:szCs w:val="24"/>
-          <w:lang w:val="en-ID"/>
-        </w:rPr>
-        <w:t xml:space="preserve"> berikut ini</w:t>
+        <w:t>Form tambah pembelian yang dirancang untuk diterapkan dalam aplikasi yang akan dibuat dapat dilihat pada gambar 4.19 berikut ini</w:t>
       </w:r>
     </w:p>
     <w:p>
@@ -38059,47 +37184,7 @@
           <w:szCs w:val="24"/>
           <w:lang w:val="en-ID"/>
         </w:rPr>
-        <w:t>Gambar 4.1</w:t>
-      </w:r>
-      <w:r>
-        <w:rPr>
-          <w:rFonts w:ascii="Times New Roman" w:hAnsi="Times New Roman" w:cs="Times New Roman"/>
-          <w:b/>
-          <w:sz w:val="24"/>
-          <w:szCs w:val="24"/>
-          <w:lang w:val="en-ID"/>
-        </w:rPr>
-        <w:t>9</w:t>
-      </w:r>
-      <w:r>
-        <w:rPr>
-          <w:rFonts w:ascii="Times New Roman" w:hAnsi="Times New Roman" w:cs="Times New Roman"/>
-          <w:b/>
-          <w:sz w:val="24"/>
-          <w:szCs w:val="24"/>
-          <w:lang w:val="en-ID"/>
-        </w:rPr>
-        <w:t xml:space="preserve"> Form</w:t>
-      </w:r>
-      <w:r>
-        <w:rPr>
-          <w:rFonts w:ascii="Times New Roman" w:hAnsi="Times New Roman" w:cs="Times New Roman"/>
-          <w:b/>
-          <w:sz w:val="24"/>
-          <w:szCs w:val="24"/>
-          <w:lang w:val="en-ID"/>
-        </w:rPr>
-        <w:t xml:space="preserve"> Tambah</w:t>
-      </w:r>
-      <w:r>
-        <w:rPr>
-          <w:rFonts w:ascii="Times New Roman" w:hAnsi="Times New Roman" w:cs="Times New Roman"/>
-          <w:b/>
-          <w:sz w:val="24"/>
-          <w:szCs w:val="24"/>
-          <w:lang w:val="en-ID"/>
-        </w:rPr>
-        <w:t xml:space="preserve"> Pembelian</w:t>
+        <w:t>Gambar 4.19 Form Tambah Pembelian</w:t>
       </w:r>
     </w:p>
     <w:p>
@@ -38166,43 +37251,7 @@
           <w:szCs w:val="24"/>
           <w:lang w:val="en-ID"/>
         </w:rPr>
-        <w:t xml:space="preserve">Form </w:t>
-      </w:r>
-      <w:r>
-        <w:rPr>
-          <w:rFonts w:ascii="Times New Roman" w:hAnsi="Times New Roman" w:cs="Times New Roman"/>
-          <w:sz w:val="24"/>
-          <w:szCs w:val="24"/>
-          <w:lang w:val="en-ID"/>
-        </w:rPr>
-        <w:t>penjualan</w:t>
-      </w:r>
-      <w:r>
-        <w:rPr>
-          <w:rFonts w:ascii="Times New Roman" w:hAnsi="Times New Roman" w:cs="Times New Roman"/>
-          <w:sz w:val="24"/>
-          <w:szCs w:val="24"/>
-          <w:lang w:val="en-ID"/>
-        </w:rPr>
-        <w:t xml:space="preserve"> yang dirancang untuk diterapkan dalam aplikasi yang akan dibuat dapat dilihat pada gambar 4.</w:t>
-      </w:r>
-      <w:r>
-        <w:rPr>
-          <w:rFonts w:ascii="Times New Roman" w:hAnsi="Times New Roman" w:cs="Times New Roman"/>
-          <w:sz w:val="24"/>
-          <w:szCs w:val="24"/>
-          <w:lang w:val="en-ID"/>
-        </w:rPr>
-        <w:t>20</w:t>
-      </w:r>
-      <w:r>
-        <w:rPr>
-          <w:rFonts w:ascii="Times New Roman" w:hAnsi="Times New Roman" w:cs="Times New Roman"/>
-          <w:sz w:val="24"/>
-          <w:szCs w:val="24"/>
-          <w:lang w:val="en-ID"/>
-        </w:rPr>
-        <w:t xml:space="preserve"> berikut ini</w:t>
+        <w:t>Form penjualan yang dirancang untuk diterapkan dalam aplikasi yang akan dibuat dapat dilihat pada gambar 4.20 berikut ini</w:t>
       </w:r>
     </w:p>
     <w:p>
@@ -38294,37 +37343,7 @@
           <w:szCs w:val="24"/>
           <w:lang w:val="en-ID"/>
         </w:rPr>
-        <w:t>Gambar 4.</w:t>
-      </w:r>
-      <w:r>
-        <w:rPr>
-          <w:rFonts w:ascii="Times New Roman" w:hAnsi="Times New Roman" w:cs="Times New Roman"/>
-          <w:b/>
-          <w:sz w:val="24"/>
-          <w:szCs w:val="24"/>
-          <w:lang w:val="en-ID"/>
-        </w:rPr>
-        <w:t xml:space="preserve">20 </w:t>
-      </w:r>
-      <w:r>
-        <w:rPr>
-          <w:rFonts w:ascii="Times New Roman" w:hAnsi="Times New Roman" w:cs="Times New Roman"/>
-          <w:b/>
-          <w:sz w:val="24"/>
-          <w:szCs w:val="24"/>
-          <w:lang w:val="en-ID"/>
-        </w:rPr>
-        <w:t xml:space="preserve">Form </w:t>
-      </w:r>
-      <w:r>
-        <w:rPr>
-          <w:rFonts w:ascii="Times New Roman" w:hAnsi="Times New Roman" w:cs="Times New Roman"/>
-          <w:b/>
-          <w:sz w:val="24"/>
-          <w:szCs w:val="24"/>
-          <w:lang w:val="en-ID"/>
-        </w:rPr>
-        <w:t>Penjualan</w:t>
+        <w:t>Gambar 4.20 Form Penjualan</w:t>
       </w:r>
     </w:p>
     <w:p>
@@ -38391,43 +37410,7 @@
           <w:szCs w:val="24"/>
           <w:lang w:val="en-ID"/>
         </w:rPr>
-        <w:t xml:space="preserve">Form </w:t>
-      </w:r>
-      <w:r>
-        <w:rPr>
-          <w:rFonts w:ascii="Times New Roman" w:hAnsi="Times New Roman" w:cs="Times New Roman"/>
-          <w:sz w:val="24"/>
-          <w:szCs w:val="24"/>
-          <w:lang w:val="en-ID"/>
-        </w:rPr>
-        <w:t>tambah penjualan</w:t>
-      </w:r>
-      <w:r>
-        <w:rPr>
-          <w:rFonts w:ascii="Times New Roman" w:hAnsi="Times New Roman" w:cs="Times New Roman"/>
-          <w:sz w:val="24"/>
-          <w:szCs w:val="24"/>
-          <w:lang w:val="en-ID"/>
-        </w:rPr>
-        <w:t xml:space="preserve"> yang dirancang untuk diterapkan dalam aplikasi yang akan dibuat dapat dilihat pada gambar 4.</w:t>
-      </w:r>
-      <w:r>
-        <w:rPr>
-          <w:rFonts w:ascii="Times New Roman" w:hAnsi="Times New Roman" w:cs="Times New Roman"/>
-          <w:sz w:val="24"/>
-          <w:szCs w:val="24"/>
-          <w:lang w:val="en-ID"/>
-        </w:rPr>
-        <w:t>21</w:t>
-      </w:r>
-      <w:r>
-        <w:rPr>
-          <w:rFonts w:ascii="Times New Roman" w:hAnsi="Times New Roman" w:cs="Times New Roman"/>
-          <w:sz w:val="24"/>
-          <w:szCs w:val="24"/>
-          <w:lang w:val="en-ID"/>
-        </w:rPr>
-        <w:t xml:space="preserve"> berikut ini</w:t>
+        <w:t>Form tambah penjualan yang dirancang untuk diterapkan dalam aplikasi yang akan dibuat dapat dilihat pada gambar 4.21 berikut ini</w:t>
       </w:r>
     </w:p>
     <w:p>
@@ -38519,37 +37502,7 @@
           <w:lang w:val="en-ID"/>
         </w:rPr>
         <w:lastRenderedPageBreak/>
-        <w:t>Gambar 4.</w:t>
-      </w:r>
-      <w:r>
-        <w:rPr>
-          <w:rFonts w:ascii="Times New Roman" w:hAnsi="Times New Roman" w:cs="Times New Roman"/>
-          <w:b/>
-          <w:sz w:val="24"/>
-          <w:szCs w:val="24"/>
-          <w:lang w:val="en-ID"/>
-        </w:rPr>
-        <w:t>21</w:t>
-      </w:r>
-      <w:r>
-        <w:rPr>
-          <w:rFonts w:ascii="Times New Roman" w:hAnsi="Times New Roman" w:cs="Times New Roman"/>
-          <w:b/>
-          <w:sz w:val="24"/>
-          <w:szCs w:val="24"/>
-          <w:lang w:val="en-ID"/>
-        </w:rPr>
-        <w:t xml:space="preserve"> Form </w:t>
-      </w:r>
-      <w:r>
-        <w:rPr>
-          <w:rFonts w:ascii="Times New Roman" w:hAnsi="Times New Roman" w:cs="Times New Roman"/>
-          <w:b/>
-          <w:sz w:val="24"/>
-          <w:szCs w:val="24"/>
-          <w:lang w:val="en-ID"/>
-        </w:rPr>
-        <w:t>Tambah Penjualan</w:t>
+        <w:t>Gambar 4.21 Form Tambah Penjualan</w:t>
       </w:r>
     </w:p>
     <w:p>
@@ -38616,34 +37569,7 @@
           <w:szCs w:val="24"/>
           <w:lang w:val="en-ID"/>
         </w:rPr>
-        <w:t xml:space="preserve">Form </w:t>
-      </w:r>
-      <w:r>
-        <w:rPr>
-          <w:rFonts w:ascii="Times New Roman" w:hAnsi="Times New Roman" w:cs="Times New Roman"/>
-          <w:sz w:val="24"/>
-          <w:szCs w:val="24"/>
-          <w:lang w:val="en-ID"/>
-        </w:rPr>
-        <w:t>pembayaran hutang</w:t>
-      </w:r>
-      <w:r>
-        <w:rPr>
-          <w:rFonts w:ascii="Times New Roman" w:hAnsi="Times New Roman" w:cs="Times New Roman"/>
-          <w:sz w:val="24"/>
-          <w:szCs w:val="24"/>
-          <w:lang w:val="en-ID"/>
-        </w:rPr>
-        <w:t xml:space="preserve"> yang dirancang untuk diterapkan dalam aplikasi yang akan dibuat dapat dilihat pada gambar 4.</w:t>
-      </w:r>
-      <w:r>
-        <w:rPr>
-          <w:rFonts w:ascii="Times New Roman" w:hAnsi="Times New Roman" w:cs="Times New Roman"/>
-          <w:sz w:val="24"/>
-          <w:szCs w:val="24"/>
-          <w:lang w:val="en-ID"/>
-        </w:rPr>
-        <w:t>2</w:t>
+        <w:t>Form pembayaran hutang yang dirancang untuk diterapkan dalam aplikasi yang akan dibuat dapat dilihat pada gambar 4.2</w:t>
       </w:r>
       <w:r>
         <w:rPr>
@@ -38772,17 +37698,7 @@
           <w:szCs w:val="24"/>
           <w:lang w:val="en-ID"/>
         </w:rPr>
-        <w:t xml:space="preserve"> Form </w:t>
-      </w:r>
-      <w:r>
-        <w:rPr>
-          <w:rFonts w:ascii="Times New Roman" w:hAnsi="Times New Roman" w:cs="Times New Roman"/>
-          <w:b/>
-          <w:sz w:val="24"/>
-          <w:szCs w:val="24"/>
-          <w:lang w:val="en-ID"/>
-        </w:rPr>
-        <w:t>Pembayaran Hutang</w:t>
+        <w:t xml:space="preserve"> Form Pembayaran Hutang</w:t>
       </w:r>
     </w:p>
     <w:p>
@@ -38849,43 +37765,7 @@
           <w:szCs w:val="24"/>
           <w:lang w:val="en-ID"/>
         </w:rPr>
-        <w:t xml:space="preserve">Form </w:t>
-      </w:r>
-      <w:r>
-        <w:rPr>
-          <w:rFonts w:ascii="Times New Roman" w:hAnsi="Times New Roman" w:cs="Times New Roman"/>
-          <w:sz w:val="24"/>
-          <w:szCs w:val="24"/>
-          <w:lang w:val="en-ID"/>
-        </w:rPr>
-        <w:t>tambah pembayaran hutang</w:t>
-      </w:r>
-      <w:r>
-        <w:rPr>
-          <w:rFonts w:ascii="Times New Roman" w:hAnsi="Times New Roman" w:cs="Times New Roman"/>
-          <w:sz w:val="24"/>
-          <w:szCs w:val="24"/>
-          <w:lang w:val="en-ID"/>
-        </w:rPr>
-        <w:t xml:space="preserve"> yang dirancang untuk diterapkan dalam aplikasi yang akan dibuat dapat dilihat pada gambar 4.</w:t>
-      </w:r>
-      <w:r>
-        <w:rPr>
-          <w:rFonts w:ascii="Times New Roman" w:hAnsi="Times New Roman" w:cs="Times New Roman"/>
-          <w:sz w:val="24"/>
-          <w:szCs w:val="24"/>
-          <w:lang w:val="en-ID"/>
-        </w:rPr>
-        <w:t>23</w:t>
-      </w:r>
-      <w:r>
-        <w:rPr>
-          <w:rFonts w:ascii="Times New Roman" w:hAnsi="Times New Roman" w:cs="Times New Roman"/>
-          <w:sz w:val="24"/>
-          <w:szCs w:val="24"/>
-          <w:lang w:val="en-ID"/>
-        </w:rPr>
-        <w:t xml:space="preserve"> berikut ini</w:t>
+        <w:t>Form tambah pembayaran hutang yang dirancang untuk diterapkan dalam aplikasi yang akan dibuat dapat dilihat pada gambar 4.23 berikut ini</w:t>
       </w:r>
     </w:p>
     <w:p>
@@ -38977,37 +37857,7 @@
           <w:szCs w:val="24"/>
           <w:lang w:val="en-ID"/>
         </w:rPr>
-        <w:t>Gambar 4.</w:t>
-      </w:r>
-      <w:r>
-        <w:rPr>
-          <w:rFonts w:ascii="Times New Roman" w:hAnsi="Times New Roman" w:cs="Times New Roman"/>
-          <w:b/>
-          <w:sz w:val="24"/>
-          <w:szCs w:val="24"/>
-          <w:lang w:val="en-ID"/>
-        </w:rPr>
-        <w:t>23</w:t>
-      </w:r>
-      <w:r>
-        <w:rPr>
-          <w:rFonts w:ascii="Times New Roman" w:hAnsi="Times New Roman" w:cs="Times New Roman"/>
-          <w:b/>
-          <w:sz w:val="24"/>
-          <w:szCs w:val="24"/>
-          <w:lang w:val="en-ID"/>
-        </w:rPr>
-        <w:t xml:space="preserve"> Form </w:t>
-      </w:r>
-      <w:r>
-        <w:rPr>
-          <w:rFonts w:ascii="Times New Roman" w:hAnsi="Times New Roman" w:cs="Times New Roman"/>
-          <w:b/>
-          <w:sz w:val="24"/>
-          <w:szCs w:val="24"/>
-          <w:lang w:val="en-ID"/>
-        </w:rPr>
-        <w:t>Tambah Pembayaran Hutang</w:t>
+        <w:t>Gambar 4.23 Form Tambah Pembayaran Hutang</w:t>
       </w:r>
     </w:p>
     <w:p>
@@ -39074,43 +37924,7 @@
           <w:szCs w:val="24"/>
           <w:lang w:val="en-ID"/>
         </w:rPr>
-        <w:t xml:space="preserve">Form </w:t>
-      </w:r>
-      <w:r>
-        <w:rPr>
-          <w:rFonts w:ascii="Times New Roman" w:hAnsi="Times New Roman" w:cs="Times New Roman"/>
-          <w:sz w:val="24"/>
-          <w:szCs w:val="24"/>
-          <w:lang w:val="en-ID"/>
-        </w:rPr>
-        <w:t>Pembayaran piutang</w:t>
-      </w:r>
-      <w:r>
-        <w:rPr>
-          <w:rFonts w:ascii="Times New Roman" w:hAnsi="Times New Roman" w:cs="Times New Roman"/>
-          <w:sz w:val="24"/>
-          <w:szCs w:val="24"/>
-          <w:lang w:val="en-ID"/>
-        </w:rPr>
-        <w:t xml:space="preserve"> yang dirancang untuk diterapkan dalam aplikasi yang akan dibuat dapat dilihat pada gambar 4.</w:t>
-      </w:r>
-      <w:r>
-        <w:rPr>
-          <w:rFonts w:ascii="Times New Roman" w:hAnsi="Times New Roman" w:cs="Times New Roman"/>
-          <w:sz w:val="24"/>
-          <w:szCs w:val="24"/>
-          <w:lang w:val="en-ID"/>
-        </w:rPr>
-        <w:t>24</w:t>
-      </w:r>
-      <w:r>
-        <w:rPr>
-          <w:rFonts w:ascii="Times New Roman" w:hAnsi="Times New Roman" w:cs="Times New Roman"/>
-          <w:sz w:val="24"/>
-          <w:szCs w:val="24"/>
-          <w:lang w:val="en-ID"/>
-        </w:rPr>
-        <w:t xml:space="preserve"> berikut ini</w:t>
+        <w:t>Form Pembayaran piutang yang dirancang untuk diterapkan dalam aplikasi yang akan dibuat dapat dilihat pada gambar 4.24 berikut ini</w:t>
       </w:r>
     </w:p>
     <w:p>
@@ -39201,37 +38015,7 @@
           <w:szCs w:val="24"/>
           <w:lang w:val="en-ID"/>
         </w:rPr>
-        <w:t>Gambar 4.</w:t>
-      </w:r>
-      <w:r>
-        <w:rPr>
-          <w:rFonts w:ascii="Times New Roman" w:hAnsi="Times New Roman" w:cs="Times New Roman"/>
-          <w:b/>
-          <w:sz w:val="24"/>
-          <w:szCs w:val="24"/>
-          <w:lang w:val="en-ID"/>
-        </w:rPr>
-        <w:t>24</w:t>
-      </w:r>
-      <w:r>
-        <w:rPr>
-          <w:rFonts w:ascii="Times New Roman" w:hAnsi="Times New Roman" w:cs="Times New Roman"/>
-          <w:b/>
-          <w:sz w:val="24"/>
-          <w:szCs w:val="24"/>
-          <w:lang w:val="en-ID"/>
-        </w:rPr>
-        <w:t xml:space="preserve"> Form </w:t>
-      </w:r>
-      <w:r>
-        <w:rPr>
-          <w:rFonts w:ascii="Times New Roman" w:hAnsi="Times New Roman" w:cs="Times New Roman"/>
-          <w:b/>
-          <w:sz w:val="24"/>
-          <w:szCs w:val="24"/>
-          <w:lang w:val="en-ID"/>
-        </w:rPr>
-        <w:t>Pembayaran Piutang</w:t>
+        <w:t>Gambar 4.24 Form Pembayaran Piutang</w:t>
       </w:r>
     </w:p>
     <w:p>
@@ -39299,43 +38083,7 @@
           <w:lang w:val="en-ID"/>
         </w:rPr>
         <w:lastRenderedPageBreak/>
-        <w:t xml:space="preserve">Form </w:t>
-      </w:r>
-      <w:r>
-        <w:rPr>
-          <w:rFonts w:ascii="Times New Roman" w:hAnsi="Times New Roman" w:cs="Times New Roman"/>
-          <w:sz w:val="24"/>
-          <w:szCs w:val="24"/>
-          <w:lang w:val="en-ID"/>
-        </w:rPr>
-        <w:t>tambah pembayaran putang</w:t>
-      </w:r>
-      <w:r>
-        <w:rPr>
-          <w:rFonts w:ascii="Times New Roman" w:hAnsi="Times New Roman" w:cs="Times New Roman"/>
-          <w:sz w:val="24"/>
-          <w:szCs w:val="24"/>
-          <w:lang w:val="en-ID"/>
-        </w:rPr>
-        <w:t xml:space="preserve"> yang dirancang untuk diterapkan dalam aplikasi yang akan dibuat dapat dilihat pada gambar 4.</w:t>
-      </w:r>
-      <w:r>
-        <w:rPr>
-          <w:rFonts w:ascii="Times New Roman" w:hAnsi="Times New Roman" w:cs="Times New Roman"/>
-          <w:sz w:val="24"/>
-          <w:szCs w:val="24"/>
-          <w:lang w:val="en-ID"/>
-        </w:rPr>
-        <w:t>25</w:t>
-      </w:r>
-      <w:r>
-        <w:rPr>
-          <w:rFonts w:ascii="Times New Roman" w:hAnsi="Times New Roman" w:cs="Times New Roman"/>
-          <w:sz w:val="24"/>
-          <w:szCs w:val="24"/>
-          <w:lang w:val="en-ID"/>
-        </w:rPr>
-        <w:t xml:space="preserve"> berikut ini</w:t>
+        <w:t>Form tambah pembayaran putang yang dirancang untuk diterapkan dalam aplikasi yang akan dibuat dapat dilihat pada gambar 4.25 berikut ini</w:t>
       </w:r>
     </w:p>
     <w:p>
@@ -39426,37 +38174,7 @@
           <w:szCs w:val="24"/>
           <w:lang w:val="en-ID"/>
         </w:rPr>
-        <w:t>Gambar 4.</w:t>
-      </w:r>
-      <w:r>
-        <w:rPr>
-          <w:rFonts w:ascii="Times New Roman" w:hAnsi="Times New Roman" w:cs="Times New Roman"/>
-          <w:b/>
-          <w:sz w:val="24"/>
-          <w:szCs w:val="24"/>
-          <w:lang w:val="en-ID"/>
-        </w:rPr>
-        <w:t>25</w:t>
-      </w:r>
-      <w:r>
-        <w:rPr>
-          <w:rFonts w:ascii="Times New Roman" w:hAnsi="Times New Roman" w:cs="Times New Roman"/>
-          <w:b/>
-          <w:sz w:val="24"/>
-          <w:szCs w:val="24"/>
-          <w:lang w:val="en-ID"/>
-        </w:rPr>
-        <w:t xml:space="preserve"> Form </w:t>
-      </w:r>
-      <w:r>
-        <w:rPr>
-          <w:rFonts w:ascii="Times New Roman" w:hAnsi="Times New Roman" w:cs="Times New Roman"/>
-          <w:b/>
-          <w:sz w:val="24"/>
-          <w:szCs w:val="24"/>
-          <w:lang w:val="en-ID"/>
-        </w:rPr>
-        <w:t>Tambah Pembayaran Putang</w:t>
+        <w:t>Gambar 4.25 Form Tambah Pembayaran Putang</w:t>
       </w:r>
     </w:p>
     <w:p>
@@ -39739,43 +38457,7 @@
           <w:szCs w:val="24"/>
           <w:lang w:val="en-ID"/>
         </w:rPr>
-        <w:t xml:space="preserve">Laporan </w:t>
-      </w:r>
-      <w:r>
-        <w:rPr>
-          <w:rFonts w:ascii="Times New Roman" w:hAnsi="Times New Roman" w:cs="Times New Roman"/>
-          <w:sz w:val="24"/>
-          <w:szCs w:val="24"/>
-          <w:lang w:val="en-ID"/>
-        </w:rPr>
-        <w:t>piutang</w:t>
-      </w:r>
-      <w:r>
-        <w:rPr>
-          <w:rFonts w:ascii="Times New Roman" w:hAnsi="Times New Roman" w:cs="Times New Roman"/>
-          <w:sz w:val="24"/>
-          <w:szCs w:val="24"/>
-          <w:lang w:val="en-ID"/>
-        </w:rPr>
-        <w:t xml:space="preserve"> yang dirancang untuk diterapkan dalam aplikasi yang akan dibuat dapat dilihat pada gambar 4.2</w:t>
-      </w:r>
-      <w:r>
-        <w:rPr>
-          <w:rFonts w:ascii="Times New Roman" w:hAnsi="Times New Roman" w:cs="Times New Roman"/>
-          <w:sz w:val="24"/>
-          <w:szCs w:val="24"/>
-          <w:lang w:val="en-ID"/>
-        </w:rPr>
-        <w:t>7</w:t>
-      </w:r>
-      <w:r>
-        <w:rPr>
-          <w:rFonts w:ascii="Times New Roman" w:hAnsi="Times New Roman" w:cs="Times New Roman"/>
-          <w:sz w:val="24"/>
-          <w:szCs w:val="24"/>
-          <w:lang w:val="en-ID"/>
-        </w:rPr>
-        <w:t xml:space="preserve"> berikut ini</w:t>
+        <w:t>Laporan piutang yang dirancang untuk diterapkan dalam aplikasi yang akan dibuat dapat dilihat pada gambar 4.27 berikut ini</w:t>
       </w:r>
     </w:p>
     <w:p>
@@ -39866,37 +38548,7 @@
           <w:szCs w:val="24"/>
           <w:lang w:val="en-ID"/>
         </w:rPr>
-        <w:t>Gambar 4.2</w:t>
-      </w:r>
-      <w:r>
-        <w:rPr>
-          <w:rFonts w:ascii="Times New Roman" w:hAnsi="Times New Roman" w:cs="Times New Roman"/>
-          <w:b/>
-          <w:sz w:val="24"/>
-          <w:szCs w:val="24"/>
-          <w:lang w:val="en-ID"/>
-        </w:rPr>
-        <w:t>7</w:t>
-      </w:r>
-      <w:r>
-        <w:rPr>
-          <w:rFonts w:ascii="Times New Roman" w:hAnsi="Times New Roman" w:cs="Times New Roman"/>
-          <w:b/>
-          <w:sz w:val="24"/>
-          <w:szCs w:val="24"/>
-          <w:lang w:val="en-ID"/>
-        </w:rPr>
-        <w:t xml:space="preserve"> Laporan </w:t>
-      </w:r>
-      <w:r>
-        <w:rPr>
-          <w:rFonts w:ascii="Times New Roman" w:hAnsi="Times New Roman" w:cs="Times New Roman"/>
-          <w:b/>
-          <w:sz w:val="24"/>
-          <w:szCs w:val="24"/>
-          <w:lang w:val="en-ID"/>
-        </w:rPr>
-        <w:t>Piutang</w:t>
+        <w:t>Gambar 4.27 Laporan Piutang</w:t>
       </w:r>
     </w:p>
     <w:p>
@@ -39964,43 +38616,7 @@
           <w:lang w:val="en-ID"/>
         </w:rPr>
         <w:lastRenderedPageBreak/>
-        <w:t xml:space="preserve">Laporan </w:t>
-      </w:r>
-      <w:r>
-        <w:rPr>
-          <w:rFonts w:ascii="Times New Roman" w:hAnsi="Times New Roman" w:cs="Times New Roman"/>
-          <w:sz w:val="24"/>
-          <w:szCs w:val="24"/>
-          <w:lang w:val="en-ID"/>
-        </w:rPr>
-        <w:t>hutang</w:t>
-      </w:r>
-      <w:r>
-        <w:rPr>
-          <w:rFonts w:ascii="Times New Roman" w:hAnsi="Times New Roman" w:cs="Times New Roman"/>
-          <w:sz w:val="24"/>
-          <w:szCs w:val="24"/>
-          <w:lang w:val="en-ID"/>
-        </w:rPr>
-        <w:t xml:space="preserve"> yang dirancang untuk diterapkan dalam aplikasi yang akan dibuat dapat dilihat pada gambar 4.2</w:t>
-      </w:r>
-      <w:r>
-        <w:rPr>
-          <w:rFonts w:ascii="Times New Roman" w:hAnsi="Times New Roman" w:cs="Times New Roman"/>
-          <w:sz w:val="24"/>
-          <w:szCs w:val="24"/>
-          <w:lang w:val="en-ID"/>
-        </w:rPr>
-        <w:t>8</w:t>
-      </w:r>
-      <w:r>
-        <w:rPr>
-          <w:rFonts w:ascii="Times New Roman" w:hAnsi="Times New Roman" w:cs="Times New Roman"/>
-          <w:sz w:val="24"/>
-          <w:szCs w:val="24"/>
-          <w:lang w:val="en-ID"/>
-        </w:rPr>
-        <w:t xml:space="preserve"> berikut ini</w:t>
+        <w:t>Laporan hutang yang dirancang untuk diterapkan dalam aplikasi yang akan dibuat dapat dilihat pada gambar 4.28 berikut ini</w:t>
       </w:r>
     </w:p>
     <w:p>
@@ -40091,37 +38707,7 @@
           <w:szCs w:val="24"/>
           <w:lang w:val="en-ID"/>
         </w:rPr>
-        <w:t>Gambar 4.2</w:t>
-      </w:r>
-      <w:r>
-        <w:rPr>
-          <w:rFonts w:ascii="Times New Roman" w:hAnsi="Times New Roman" w:cs="Times New Roman"/>
-          <w:b/>
-          <w:sz w:val="24"/>
-          <w:szCs w:val="24"/>
-          <w:lang w:val="en-ID"/>
-        </w:rPr>
-        <w:t>8</w:t>
-      </w:r>
-      <w:r>
-        <w:rPr>
-          <w:rFonts w:ascii="Times New Roman" w:hAnsi="Times New Roman" w:cs="Times New Roman"/>
-          <w:b/>
-          <w:sz w:val="24"/>
-          <w:szCs w:val="24"/>
-          <w:lang w:val="en-ID"/>
-        </w:rPr>
-        <w:t xml:space="preserve"> Laporan </w:t>
-      </w:r>
-      <w:r>
-        <w:rPr>
-          <w:rFonts w:ascii="Times New Roman" w:hAnsi="Times New Roman" w:cs="Times New Roman"/>
-          <w:b/>
-          <w:sz w:val="24"/>
-          <w:szCs w:val="24"/>
-          <w:lang w:val="en-ID"/>
-        </w:rPr>
-        <w:t>Hutang</w:t>
+        <w:t>Gambar 4.28 Laporan Hutang</w:t>
       </w:r>
     </w:p>
     <w:p>

--- a/BAB IV.docx
+++ b/BAB IV.docx
@@ -1,6 +1,6 @@
 
 <file path=word/document.xml><?xml version="1.0" encoding="utf-8"?>
-<w:document xmlns:wpc="http://schemas.microsoft.com/office/word/2010/wordprocessingCanvas" xmlns:cx="http://schemas.microsoft.com/office/drawing/2014/chartex" xmlns:cx1="http://schemas.microsoft.com/office/drawing/2015/9/8/chartex" xmlns:cx2="http://schemas.microsoft.com/office/drawing/2015/10/21/chartex" xmlns:cx3="http://schemas.microsoft.com/office/drawing/2016/5/9/chartex" xmlns:cx4="http://schemas.microsoft.com/office/drawing/2016/5/10/chartex" xmlns:cx5="http://schemas.microsoft.com/office/drawing/2016/5/11/chartex" xmlns:cx6="http://schemas.microsoft.com/office/drawing/2016/5/12/chartex" xmlns:cx7="http://schemas.microsoft.com/office/drawing/2016/5/13/chartex" xmlns:cx8="http://schemas.microsoft.com/office/drawing/2016/5/14/chartex" xmlns:mc="http://schemas.openxmlformats.org/markup-compatibility/2006" xmlns:aink="http://schemas.microsoft.com/office/drawing/2016/ink" xmlns:am3d="http://schemas.microsoft.com/office/drawing/2017/model3d" xmlns:o="urn:schemas-microsoft-com:office:office" xmlns:r="http://schemas.openxmlformats.org/officeDocument/2006/relationships" xmlns:m="http://schemas.openxmlformats.org/officeDocument/2006/math" xmlns:v="urn:schemas-microsoft-com:vml" xmlns:wp14="http://schemas.microsoft.com/office/word/2010/wordprocessingDrawing" xmlns:wp="http://schemas.openxmlformats.org/drawingml/2006/wordprocessingDrawing" xmlns:w10="urn:schemas-microsoft-com:office:word" xmlns:w="http://schemas.openxmlformats.org/wordprocessingml/2006/main" xmlns:w14="http://schemas.microsoft.com/office/word/2010/wordml" xmlns:w15="http://schemas.microsoft.com/office/word/2012/wordml" xmlns:w16cid="http://schemas.microsoft.com/office/word/2016/wordml/cid" xmlns:w16se="http://schemas.microsoft.com/office/word/2015/wordml/symex" xmlns:wpg="http://schemas.microsoft.com/office/word/2010/wordprocessingGroup" xmlns:wpi="http://schemas.microsoft.com/office/word/2010/wordprocessingInk" xmlns:wne="http://schemas.microsoft.com/office/word/2006/wordml" xmlns:wps="http://schemas.microsoft.com/office/word/2010/wordprocessingShape" mc:Ignorable="w14 w15 w16se w16cid wp14">
+<w:document xmlns:ve="http://schemas.openxmlformats.org/markup-compatibility/2006" xmlns:o="urn:schemas-microsoft-com:office:office" xmlns:r="http://schemas.openxmlformats.org/officeDocument/2006/relationships" xmlns:m="http://schemas.openxmlformats.org/officeDocument/2006/math" xmlns:v="urn:schemas-microsoft-com:vml" xmlns:wp="http://schemas.openxmlformats.org/drawingml/2006/wordprocessingDrawing" xmlns:w10="urn:schemas-microsoft-com:office:word" xmlns:w="http://schemas.openxmlformats.org/wordprocessingml/2006/main" xmlns:wne="http://schemas.microsoft.com/office/word/2006/wordml">
   <w:body>
     <w:p>
       <w:pPr>
@@ -335,24 +335,7 @@
           <w:szCs w:val="24"/>
           <w:lang w:val="en-ID"/>
         </w:rPr>
-        <w:t>transaksi</w:t>
-      </w:r>
-      <w:r>
-        <w:rPr>
-          <w:rFonts w:ascii="Times New Roman" w:hAnsi="Times New Roman" w:cs="Times New Roman"/>
-          <w:sz w:val="24"/>
-          <w:szCs w:val="24"/>
-        </w:rPr>
-        <w:t xml:space="preserve"> </w:t>
-      </w:r>
-      <w:r>
-        <w:rPr>
-          <w:rFonts w:ascii="Times New Roman" w:hAnsi="Times New Roman" w:cs="Times New Roman"/>
-          <w:sz w:val="24"/>
-          <w:szCs w:val="24"/>
-          <w:lang w:val="en-ID"/>
-        </w:rPr>
-        <w:t>pembelian</w:t>
+        <w:t>transaksipembelian</w:t>
       </w:r>
       <w:r>
         <w:rPr>
@@ -694,14 +677,6 @@
           <w:szCs w:val="24"/>
         </w:rPr>
         <w:t>sistem</w:t>
-      </w:r>
-      <w:r>
-        <w:rPr>
-          <w:rFonts w:ascii="Times New Roman" w:hAnsi="Times New Roman" w:cs="Times New Roman"/>
-          <w:sz w:val="24"/>
-          <w:szCs w:val="24"/>
-        </w:rPr>
-        <w:t xml:space="preserve"> </w:t>
       </w:r>
       <w:r>
         <w:rPr>
@@ -1103,16 +1078,6 @@
       <w:r>
         <w:rPr>
           <w:rFonts w:ascii="Times New Roman" w:hAnsi="Times New Roman" w:cs="Times New Roman"/>
-          <w:noProof/>
-          <w:sz w:val="24"/>
-          <w:szCs w:val="24"/>
-          <w:lang w:eastAsia="id-ID"/>
-        </w:rPr>
-        <w:t xml:space="preserve"> </w:t>
-      </w:r>
-      <w:r>
-        <w:rPr>
-          <w:rFonts w:ascii="Times New Roman" w:hAnsi="Times New Roman" w:cs="Times New Roman"/>
           <w:i/>
           <w:noProof/>
           <w:sz w:val="24"/>
@@ -1120,16 +1085,6 @@
           <w:lang w:eastAsia="id-ID"/>
         </w:rPr>
         <w:t>(software)</w:t>
-      </w:r>
-      <w:r>
-        <w:rPr>
-          <w:rFonts w:ascii="Times New Roman" w:hAnsi="Times New Roman" w:cs="Times New Roman"/>
-          <w:noProof/>
-          <w:sz w:val="24"/>
-          <w:szCs w:val="24"/>
-          <w:lang w:eastAsia="id-ID"/>
-        </w:rPr>
-        <w:t xml:space="preserve"> </w:t>
       </w:r>
       <w:r>
         <w:rPr>
@@ -1509,10 +1464,10 @@
           <w:noProof/>
           <w:sz w:val="24"/>
           <w:szCs w:val="24"/>
-          <w:lang w:eastAsia="id-ID"/>
+          <w:lang w:val="en-US"/>
         </w:rPr>
         <w:drawing>
-          <wp:inline distT="0" distB="0" distL="0" distR="0" wp14:anchorId="1BEC5497" wp14:editId="596C84FC">
+          <wp:inline distT="0" distB="0" distL="0" distR="0">
             <wp:extent cx="5039995" cy="2618740"/>
             <wp:effectExtent l="0" t="0" r="8255" b="0"/>
             <wp:docPr id="29" name="Picture 29"/>
@@ -1530,7 +1485,7 @@
                     <a:blip r:embed="rId5" cstate="print">
                       <a:extLst>
                         <a:ext uri="{28A0092B-C50C-407E-A947-70E740481C1C}">
-                          <a14:useLocalDpi xmlns:a14="http://schemas.microsoft.com/office/drawing/2010/main" val="0"/>
+                          <a14:useLocalDpi xmlns:a14="http://schemas.microsoft.com/office/drawing/2010/main" xmlns:wps="http://schemas.microsoft.com/office/word/2010/wordprocessingShape" xmlns:wpi="http://schemas.microsoft.com/office/word/2010/wordprocessingInk" xmlns:wpg="http://schemas.microsoft.com/office/word/2010/wordprocessingGroup" xmlns:w16se="http://schemas.microsoft.com/office/word/2015/wordml/symex" xmlns:w16cid="http://schemas.microsoft.com/office/word/2016/wordml/cid" xmlns:w15="http://schemas.microsoft.com/office/word/2012/wordml" xmlns:w14="http://schemas.microsoft.com/office/word/2010/wordml" xmlns:w="http://schemas.openxmlformats.org/wordprocessingml/2006/main" xmlns:w10="urn:schemas-microsoft-com:office:word" xmlns:wp14="http://schemas.microsoft.com/office/word/2010/wordprocessingDrawing" xmlns:v="urn:schemas-microsoft-com:vml" xmlns:o="urn:schemas-microsoft-com:office:office" xmlns:am3d="http://schemas.microsoft.com/office/drawing/2017/model3d" xmlns:aink="http://schemas.microsoft.com/office/drawing/2016/ink" xmlns:mc="http://schemas.openxmlformats.org/markup-compatibility/2006" xmlns:cx8="http://schemas.microsoft.com/office/drawing/2016/5/14/chartex" xmlns:cx7="http://schemas.microsoft.com/office/drawing/2016/5/13/chartex" xmlns:cx6="http://schemas.microsoft.com/office/drawing/2016/5/12/chartex" xmlns:cx5="http://schemas.microsoft.com/office/drawing/2016/5/11/chartex" xmlns:cx4="http://schemas.microsoft.com/office/drawing/2016/5/10/chartex" xmlns:cx3="http://schemas.microsoft.com/office/drawing/2016/5/9/chartex" xmlns:cx2="http://schemas.microsoft.com/office/drawing/2015/10/21/chartex" xmlns:cx1="http://schemas.microsoft.com/office/drawing/2015/9/8/chartex" xmlns:cx="http://schemas.microsoft.com/office/drawing/2014/chartex" xmlns:wpc="http://schemas.microsoft.com/office/word/2010/wordprocessingCanvas" xmlns="" val="0"/>
                         </a:ext>
                       </a:extLst>
                     </a:blip>
@@ -1631,7 +1586,7 @@
           <w:szCs w:val="24"/>
           <w:lang w:val="en-ID" w:eastAsia="id-ID"/>
         </w:rPr>
-        <w:t>Gudang melakukan pembelian barang kepada supplier dan akan menerima nota pembelian dari supplier sebagai tanda bukti pembelian. Gudang lalu mencatat barang masuk berdasarkan nota pembelian. Gudang akan memberikan nota pembelian ke bagian penjualan dan daftar stok barang kepada bagian penjualan sebagai acuan untuk mengetahui jumlah stok barang tersedia.</w:t>
+        <w:t>Bagian pembelan akan melakukan pembelian barang kepada supplier dan akan menerima nota pembelian yang akan diarsipkan dan diberikan kepada gudang.</w:t>
       </w:r>
     </w:p>
     <w:p>
@@ -1659,7 +1614,7 @@
           <w:szCs w:val="24"/>
           <w:lang w:val="en-ID" w:eastAsia="id-ID"/>
         </w:rPr>
-        <w:t>Bagian penjualan akan menerima daftar stok barang dari gudang dan akan menjual barang kepada pelanggan. Bukti penjualan adalah nota penjualan yang akan diberikan kepada keuangan.</w:t>
+        <w:t>Gudang akan menerima nota pembelian dari supplier sebagai tanda bukti pembelian. Gudang lalu mencatat barang masuk berdasarkan nota pembelian. Gudang akan memberikan nota pembelian ke bagian penjualan dan daftar stok barang kepada bagian penjualan sebagai acuan untuk mengetahui jumlah stok barang tersedia.</w:t>
       </w:r>
     </w:p>
     <w:p>
@@ -1688,6 +1643,34 @@
           <w:lang w:val="en-ID" w:eastAsia="id-ID"/>
         </w:rPr>
         <w:lastRenderedPageBreak/>
+        <w:t>Bagian penjualan akan menerima daftar stok barang dari gudang dan akan menjual barang kepada pelanggan. Bukti penjualan adalah nota penjualan yang akan diberikan kepada keuangan.</w:t>
+      </w:r>
+    </w:p>
+    <w:p>
+      <w:pPr>
+        <w:pStyle w:val="ListParagraph"/>
+        <w:numPr>
+          <w:ilvl w:val="0"/>
+          <w:numId w:val="14"/>
+        </w:numPr>
+        <w:spacing w:after="0" w:line="480" w:lineRule="auto"/>
+        <w:jc w:val="both"/>
+        <w:rPr>
+          <w:rFonts w:ascii="Times New Roman" w:hAnsi="Times New Roman" w:cs="Times New Roman"/>
+          <w:noProof/>
+          <w:sz w:val="24"/>
+          <w:szCs w:val="24"/>
+          <w:lang w:val="en-ID" w:eastAsia="id-ID"/>
+        </w:rPr>
+      </w:pPr>
+      <w:r>
+        <w:rPr>
+          <w:rFonts w:ascii="Times New Roman" w:hAnsi="Times New Roman" w:cs="Times New Roman"/>
+          <w:noProof/>
+          <w:sz w:val="24"/>
+          <w:szCs w:val="24"/>
+          <w:lang w:val="en-ID" w:eastAsia="id-ID"/>
+        </w:rPr>
         <w:t>Bagian keuangan menerima nota pembelian dan nota penjualan dari gudang dan penjualan, lalu mencatatnya dalam buku hutang dan piutang lalu merekap dalam buku kas lalu menyimpan semua buku piutang, hutang dan kas.</w:t>
       </w:r>
     </w:p>
@@ -1820,24 +1803,7 @@
           <w:sz w:val="24"/>
           <w:szCs w:val="24"/>
         </w:rPr>
-        <w:t>n</w:t>
-      </w:r>
-      <w:r>
-        <w:rPr>
-          <w:rFonts w:ascii="Times New Roman" w:eastAsia="Times New Roman" w:hAnsi="Times New Roman" w:cs="Times New Roman"/>
-          <w:spacing w:val="18"/>
-          <w:sz w:val="24"/>
-          <w:szCs w:val="24"/>
-        </w:rPr>
-        <w:t xml:space="preserve"> </w:t>
-      </w:r>
-      <w:r>
-        <w:rPr>
-          <w:rFonts w:ascii="Times New Roman" w:eastAsia="Times New Roman" w:hAnsi="Times New Roman" w:cs="Times New Roman"/>
-          <w:sz w:val="24"/>
-          <w:szCs w:val="24"/>
-        </w:rPr>
-        <w:t>y</w:t>
+        <w:t>ny</w:t>
       </w:r>
       <w:r>
         <w:rPr>
@@ -1903,11 +1869,134 @@
       <w:r>
         <w:rPr>
           <w:rFonts w:ascii="Times New Roman" w:eastAsia="Times New Roman" w:hAnsi="Times New Roman" w:cs="Times New Roman"/>
-          <w:spacing w:val="15"/>
-          <w:sz w:val="24"/>
-          <w:szCs w:val="24"/>
-        </w:rPr>
-        <w:t xml:space="preserve"> </w:t>
+          <w:spacing w:val="8"/>
+          <w:sz w:val="24"/>
+          <w:szCs w:val="24"/>
+        </w:rPr>
+        <w:t>d</w:t>
+      </w:r>
+      <w:r>
+        <w:rPr>
+          <w:rFonts w:ascii="Times New Roman" w:eastAsia="Times New Roman" w:hAnsi="Times New Roman" w:cs="Times New Roman"/>
+          <w:spacing w:val="-11"/>
+          <w:sz w:val="24"/>
+          <w:szCs w:val="24"/>
+        </w:rPr>
+        <w:t>i</w:t>
+      </w:r>
+      <w:r>
+        <w:rPr>
+          <w:rFonts w:ascii="Times New Roman" w:eastAsia="Times New Roman" w:hAnsi="Times New Roman" w:cs="Times New Roman"/>
+          <w:spacing w:val="5"/>
+          <w:sz w:val="24"/>
+          <w:szCs w:val="24"/>
+        </w:rPr>
+        <w:t>je</w:t>
+      </w:r>
+      <w:r>
+        <w:rPr>
+          <w:rFonts w:ascii="Times New Roman" w:eastAsia="Times New Roman" w:hAnsi="Times New Roman" w:cs="Times New Roman"/>
+          <w:spacing w:val="-11"/>
+          <w:sz w:val="24"/>
+          <w:szCs w:val="24"/>
+        </w:rPr>
+        <w:t>l</w:t>
+      </w:r>
+      <w:r>
+        <w:rPr>
+          <w:rFonts w:ascii="Times New Roman" w:eastAsia="Times New Roman" w:hAnsi="Times New Roman" w:cs="Times New Roman"/>
+          <w:spacing w:val="5"/>
+          <w:sz w:val="24"/>
+          <w:szCs w:val="24"/>
+        </w:rPr>
+        <w:t>a</w:t>
+      </w:r>
+      <w:r>
+        <w:rPr>
+          <w:rFonts w:ascii="Times New Roman" w:eastAsia="Times New Roman" w:hAnsi="Times New Roman" w:cs="Times New Roman"/>
+          <w:spacing w:val="2"/>
+          <w:sz w:val="24"/>
+          <w:szCs w:val="24"/>
+        </w:rPr>
+        <w:t>s</w:t>
+      </w:r>
+      <w:r>
+        <w:rPr>
+          <w:rFonts w:ascii="Times New Roman" w:eastAsia="Times New Roman" w:hAnsi="Times New Roman" w:cs="Times New Roman"/>
+          <w:spacing w:val="-8"/>
+          <w:sz w:val="24"/>
+          <w:szCs w:val="24"/>
+        </w:rPr>
+        <w:t>k</w:t>
+      </w:r>
+      <w:r>
+        <w:rPr>
+          <w:rFonts w:ascii="Times New Roman" w:eastAsia="Times New Roman" w:hAnsi="Times New Roman" w:cs="Times New Roman"/>
+          <w:spacing w:val="-3"/>
+          <w:sz w:val="24"/>
+          <w:szCs w:val="24"/>
+        </w:rPr>
+        <w:t>a</w:t>
+      </w:r>
+      <w:r>
+        <w:rPr>
+          <w:rFonts w:ascii="Times New Roman" w:eastAsia="Times New Roman" w:hAnsi="Times New Roman" w:cs="Times New Roman"/>
+          <w:sz w:val="24"/>
+          <w:szCs w:val="24"/>
+        </w:rPr>
+        <w:t>n</w:t>
+      </w:r>
+      <w:r>
+        <w:rPr>
+          <w:rFonts w:ascii="Times New Roman" w:eastAsia="Times New Roman" w:hAnsi="Times New Roman" w:cs="Times New Roman"/>
+          <w:spacing w:val="-3"/>
+          <w:sz w:val="24"/>
+          <w:szCs w:val="24"/>
+        </w:rPr>
+        <w:t>m</w:t>
+      </w:r>
+      <w:r>
+        <w:rPr>
+          <w:rFonts w:ascii="Times New Roman" w:eastAsia="Times New Roman" w:hAnsi="Times New Roman" w:cs="Times New Roman"/>
+          <w:spacing w:val="5"/>
+          <w:sz w:val="24"/>
+          <w:szCs w:val="24"/>
+        </w:rPr>
+        <w:t>e</w:t>
+      </w:r>
+      <w:r>
+        <w:rPr>
+          <w:rFonts w:ascii="Times New Roman" w:eastAsia="Times New Roman" w:hAnsi="Times New Roman" w:cs="Times New Roman"/>
+          <w:spacing w:val="-3"/>
+          <w:sz w:val="24"/>
+          <w:szCs w:val="24"/>
+        </w:rPr>
+        <w:t>li</w:t>
+      </w:r>
+      <w:r>
+        <w:rPr>
+          <w:rFonts w:ascii="Times New Roman" w:eastAsia="Times New Roman" w:hAnsi="Times New Roman" w:cs="Times New Roman"/>
+          <w:sz w:val="24"/>
+          <w:szCs w:val="24"/>
+        </w:rPr>
+        <w:t>pu</w:t>
+      </w:r>
+      <w:r>
+        <w:rPr>
+          <w:rFonts w:ascii="Times New Roman" w:eastAsia="Times New Roman" w:hAnsi="Times New Roman" w:cs="Times New Roman"/>
+          <w:spacing w:val="5"/>
+          <w:sz w:val="24"/>
+          <w:szCs w:val="24"/>
+        </w:rPr>
+        <w:t>t</w:t>
+      </w:r>
+      <w:r>
+        <w:rPr>
+          <w:rFonts w:ascii="Times New Roman" w:eastAsia="Times New Roman" w:hAnsi="Times New Roman" w:cs="Times New Roman"/>
+          <w:sz w:val="24"/>
+          <w:szCs w:val="24"/>
+        </w:rPr>
+        <w:t>i</w:t>
       </w:r>
       <w:r>
         <w:rPr>
@@ -1916,16 +2005,41 @@
           <w:sz w:val="24"/>
           <w:szCs w:val="24"/>
         </w:rPr>
-        <w:t>d</w:t>
+        <w:t>p</w:t>
       </w:r>
       <w:r>
         <w:rPr>
           <w:rFonts w:ascii="Times New Roman" w:eastAsia="Times New Roman" w:hAnsi="Times New Roman" w:cs="Times New Roman"/>
-          <w:spacing w:val="-11"/>
-          <w:sz w:val="24"/>
-          <w:szCs w:val="24"/>
-        </w:rPr>
-        <w:t>i</w:t>
+          <w:spacing w:val="-3"/>
+          <w:sz w:val="24"/>
+          <w:szCs w:val="24"/>
+        </w:rPr>
+        <w:t>e</w:t>
+      </w:r>
+      <w:r>
+        <w:rPr>
+          <w:rFonts w:ascii="Times New Roman" w:eastAsia="Times New Roman" w:hAnsi="Times New Roman" w:cs="Times New Roman"/>
+          <w:sz w:val="24"/>
+          <w:szCs w:val="24"/>
+        </w:rPr>
+        <w:t>r</w:t>
+      </w:r>
+      <w:r>
+        <w:rPr>
+          <w:rFonts w:ascii="Times New Roman" w:eastAsia="Times New Roman" w:hAnsi="Times New Roman" w:cs="Times New Roman"/>
+          <w:spacing w:val="-2"/>
+          <w:sz w:val="24"/>
+          <w:szCs w:val="24"/>
+        </w:rPr>
+        <w:t>a</w:t>
+      </w:r>
+      <w:r>
+        <w:rPr>
+          <w:rFonts w:ascii="Times New Roman" w:eastAsia="Times New Roman" w:hAnsi="Times New Roman" w:cs="Times New Roman"/>
+          <w:sz w:val="24"/>
+          <w:szCs w:val="24"/>
+        </w:rPr>
+        <w:t>n</w:t>
       </w:r>
       <w:r>
         <w:rPr>
@@ -1934,16 +2048,77 @@
           <w:sz w:val="24"/>
           <w:szCs w:val="24"/>
         </w:rPr>
-        <w:t>je</w:t>
+        <w:t>c</w:t>
       </w:r>
       <w:r>
         <w:rPr>
           <w:rFonts w:ascii="Times New Roman" w:eastAsia="Times New Roman" w:hAnsi="Times New Roman" w:cs="Times New Roman"/>
-          <w:spacing w:val="-11"/>
-          <w:sz w:val="24"/>
-          <w:szCs w:val="24"/>
-        </w:rPr>
-        <w:t>l</w:t>
+          <w:spacing w:val="-3"/>
+          <w:sz w:val="24"/>
+          <w:szCs w:val="24"/>
+        </w:rPr>
+        <w:t>a</w:t>
+      </w:r>
+      <w:r>
+        <w:rPr>
+          <w:rFonts w:ascii="Times New Roman" w:eastAsia="Times New Roman" w:hAnsi="Times New Roman" w:cs="Times New Roman"/>
+          <w:spacing w:val="8"/>
+          <w:sz w:val="24"/>
+          <w:szCs w:val="24"/>
+        </w:rPr>
+        <w:t>n</w:t>
+      </w:r>
+      <w:r>
+        <w:rPr>
+          <w:rFonts w:ascii="Times New Roman" w:eastAsia="Times New Roman" w:hAnsi="Times New Roman" w:cs="Times New Roman"/>
+          <w:spacing w:val="-8"/>
+          <w:sz w:val="24"/>
+          <w:szCs w:val="24"/>
+        </w:rPr>
+        <w:t>g</w:t>
+      </w:r>
+      <w:r>
+        <w:rPr>
+          <w:rFonts w:ascii="Times New Roman" w:eastAsia="Times New Roman" w:hAnsi="Times New Roman" w:cs="Times New Roman"/>
+          <w:spacing w:val="-3"/>
+          <w:sz w:val="24"/>
+          <w:szCs w:val="24"/>
+        </w:rPr>
+        <w:t>a</w:t>
+      </w:r>
+      <w:r>
+        <w:rPr>
+          <w:rFonts w:ascii="Times New Roman" w:eastAsia="Times New Roman" w:hAnsi="Times New Roman" w:cs="Times New Roman"/>
+          <w:sz w:val="24"/>
+          <w:szCs w:val="24"/>
+        </w:rPr>
+        <w:t xml:space="preserve">n </w:t>
+      </w:r>
+      <w:r>
+        <w:rPr>
+          <w:rFonts w:ascii="Times New Roman" w:eastAsia="Times New Roman" w:hAnsi="Times New Roman" w:cs="Times New Roman"/>
+          <w:spacing w:val="-3"/>
+          <w:sz w:val="24"/>
+          <w:szCs w:val="24"/>
+        </w:rPr>
+        <w:t>m</w:t>
+      </w:r>
+      <w:r>
+        <w:rPr>
+          <w:rFonts w:ascii="Times New Roman" w:eastAsia="Times New Roman" w:hAnsi="Times New Roman" w:cs="Times New Roman"/>
+          <w:sz w:val="24"/>
+          <w:szCs w:val="24"/>
+        </w:rPr>
+        <w:t>o</w:t>
+      </w:r>
+      <w:r>
+        <w:rPr>
+          <w:rFonts w:ascii="Times New Roman" w:eastAsia="Times New Roman" w:hAnsi="Times New Roman" w:cs="Times New Roman"/>
+          <w:spacing w:val="8"/>
+          <w:sz w:val="24"/>
+          <w:szCs w:val="24"/>
+        </w:rPr>
+        <w:t>d</w:t>
       </w:r>
       <w:r>
         <w:rPr>
@@ -1952,260 +2127,15 @@
           <w:sz w:val="24"/>
           <w:szCs w:val="24"/>
         </w:rPr>
-        <w:t>a</w:t>
+        <w:t>e</w:t>
       </w:r>
       <w:r>
         <w:rPr>
           <w:rFonts w:ascii="Times New Roman" w:eastAsia="Times New Roman" w:hAnsi="Times New Roman" w:cs="Times New Roman"/>
-          <w:spacing w:val="2"/>
-          <w:sz w:val="24"/>
-          <w:szCs w:val="24"/>
-        </w:rPr>
-        <w:t>s</w:t>
-      </w:r>
-      <w:r>
-        <w:rPr>
-          <w:rFonts w:ascii="Times New Roman" w:eastAsia="Times New Roman" w:hAnsi="Times New Roman" w:cs="Times New Roman"/>
-          <w:spacing w:val="-8"/>
-          <w:sz w:val="24"/>
-          <w:szCs w:val="24"/>
-        </w:rPr>
-        <w:t>k</w:t>
-      </w:r>
-      <w:r>
-        <w:rPr>
-          <w:rFonts w:ascii="Times New Roman" w:eastAsia="Times New Roman" w:hAnsi="Times New Roman" w:cs="Times New Roman"/>
-          <w:spacing w:val="-3"/>
-          <w:sz w:val="24"/>
-          <w:szCs w:val="24"/>
-        </w:rPr>
-        <w:t>a</w:t>
-      </w:r>
-      <w:r>
-        <w:rPr>
-          <w:rFonts w:ascii="Times New Roman" w:eastAsia="Times New Roman" w:hAnsi="Times New Roman" w:cs="Times New Roman"/>
-          <w:sz w:val="24"/>
-          <w:szCs w:val="24"/>
-        </w:rPr>
-        <w:t>n</w:t>
-      </w:r>
-      <w:r>
-        <w:rPr>
-          <w:rFonts w:ascii="Times New Roman" w:eastAsia="Times New Roman" w:hAnsi="Times New Roman" w:cs="Times New Roman"/>
-          <w:spacing w:val="16"/>
-          <w:sz w:val="24"/>
-          <w:szCs w:val="24"/>
-        </w:rPr>
-        <w:t xml:space="preserve"> </w:t>
-      </w:r>
-      <w:r>
-        <w:rPr>
-          <w:rFonts w:ascii="Times New Roman" w:eastAsia="Times New Roman" w:hAnsi="Times New Roman" w:cs="Times New Roman"/>
-          <w:spacing w:val="-3"/>
-          <w:sz w:val="24"/>
-          <w:szCs w:val="24"/>
-        </w:rPr>
-        <w:t>m</w:t>
-      </w:r>
-      <w:r>
-        <w:rPr>
-          <w:rFonts w:ascii="Times New Roman" w:eastAsia="Times New Roman" w:hAnsi="Times New Roman" w:cs="Times New Roman"/>
-          <w:spacing w:val="5"/>
-          <w:sz w:val="24"/>
-          <w:szCs w:val="24"/>
-        </w:rPr>
-        <w:t>e</w:t>
-      </w:r>
-      <w:r>
-        <w:rPr>
-          <w:rFonts w:ascii="Times New Roman" w:eastAsia="Times New Roman" w:hAnsi="Times New Roman" w:cs="Times New Roman"/>
-          <w:spacing w:val="-3"/>
-          <w:sz w:val="24"/>
-          <w:szCs w:val="24"/>
-        </w:rPr>
-        <w:t>li</w:t>
-      </w:r>
-      <w:r>
-        <w:rPr>
-          <w:rFonts w:ascii="Times New Roman" w:eastAsia="Times New Roman" w:hAnsi="Times New Roman" w:cs="Times New Roman"/>
-          <w:sz w:val="24"/>
-          <w:szCs w:val="24"/>
-        </w:rPr>
-        <w:t>pu</w:t>
-      </w:r>
-      <w:r>
-        <w:rPr>
-          <w:rFonts w:ascii="Times New Roman" w:eastAsia="Times New Roman" w:hAnsi="Times New Roman" w:cs="Times New Roman"/>
-          <w:spacing w:val="5"/>
-          <w:sz w:val="24"/>
-          <w:szCs w:val="24"/>
-        </w:rPr>
-        <w:t>t</w:t>
-      </w:r>
-      <w:r>
-        <w:rPr>
-          <w:rFonts w:ascii="Times New Roman" w:eastAsia="Times New Roman" w:hAnsi="Times New Roman" w:cs="Times New Roman"/>
-          <w:sz w:val="24"/>
-          <w:szCs w:val="24"/>
-        </w:rPr>
-        <w:t>i</w:t>
-      </w:r>
-      <w:r>
-        <w:rPr>
-          <w:rFonts w:ascii="Times New Roman" w:eastAsia="Times New Roman" w:hAnsi="Times New Roman" w:cs="Times New Roman"/>
-          <w:spacing w:val="57"/>
-          <w:sz w:val="24"/>
-          <w:szCs w:val="24"/>
-        </w:rPr>
-        <w:t xml:space="preserve"> </w:t>
-      </w:r>
-      <w:r>
-        <w:rPr>
-          <w:rFonts w:ascii="Times New Roman" w:eastAsia="Times New Roman" w:hAnsi="Times New Roman" w:cs="Times New Roman"/>
-          <w:spacing w:val="8"/>
-          <w:sz w:val="24"/>
-          <w:szCs w:val="24"/>
-        </w:rPr>
-        <w:t>p</w:t>
-      </w:r>
-      <w:r>
-        <w:rPr>
-          <w:rFonts w:ascii="Times New Roman" w:eastAsia="Times New Roman" w:hAnsi="Times New Roman" w:cs="Times New Roman"/>
-          <w:spacing w:val="-3"/>
-          <w:sz w:val="24"/>
-          <w:szCs w:val="24"/>
-        </w:rPr>
-        <w:t>e</w:t>
-      </w:r>
-      <w:r>
-        <w:rPr>
-          <w:rFonts w:ascii="Times New Roman" w:eastAsia="Times New Roman" w:hAnsi="Times New Roman" w:cs="Times New Roman"/>
-          <w:sz w:val="24"/>
-          <w:szCs w:val="24"/>
-        </w:rPr>
-        <w:t>r</w:t>
-      </w:r>
-      <w:r>
-        <w:rPr>
-          <w:rFonts w:ascii="Times New Roman" w:eastAsia="Times New Roman" w:hAnsi="Times New Roman" w:cs="Times New Roman"/>
-          <w:spacing w:val="-2"/>
-          <w:sz w:val="24"/>
-          <w:szCs w:val="24"/>
-        </w:rPr>
-        <w:t>a</w:t>
-      </w:r>
-      <w:r>
-        <w:rPr>
-          <w:rFonts w:ascii="Times New Roman" w:eastAsia="Times New Roman" w:hAnsi="Times New Roman" w:cs="Times New Roman"/>
-          <w:sz w:val="24"/>
-          <w:szCs w:val="24"/>
-        </w:rPr>
-        <w:t>n</w:t>
-      </w:r>
-      <w:r>
-        <w:rPr>
-          <w:rFonts w:ascii="Times New Roman" w:eastAsia="Times New Roman" w:hAnsi="Times New Roman" w:cs="Times New Roman"/>
-          <w:spacing w:val="5"/>
-          <w:sz w:val="24"/>
-          <w:szCs w:val="24"/>
-        </w:rPr>
-        <w:t>c</w:t>
-      </w:r>
-      <w:r>
-        <w:rPr>
-          <w:rFonts w:ascii="Times New Roman" w:eastAsia="Times New Roman" w:hAnsi="Times New Roman" w:cs="Times New Roman"/>
-          <w:spacing w:val="-3"/>
-          <w:sz w:val="24"/>
-          <w:szCs w:val="24"/>
-        </w:rPr>
-        <w:t>a</w:t>
-      </w:r>
-      <w:r>
-        <w:rPr>
-          <w:rFonts w:ascii="Times New Roman" w:eastAsia="Times New Roman" w:hAnsi="Times New Roman" w:cs="Times New Roman"/>
-          <w:spacing w:val="8"/>
-          <w:sz w:val="24"/>
-          <w:szCs w:val="24"/>
-        </w:rPr>
-        <w:t>n</w:t>
-      </w:r>
-      <w:r>
-        <w:rPr>
-          <w:rFonts w:ascii="Times New Roman" w:eastAsia="Times New Roman" w:hAnsi="Times New Roman" w:cs="Times New Roman"/>
-          <w:spacing w:val="-8"/>
-          <w:sz w:val="24"/>
-          <w:szCs w:val="24"/>
-        </w:rPr>
-        <w:t>g</w:t>
-      </w:r>
-      <w:r>
-        <w:rPr>
-          <w:rFonts w:ascii="Times New Roman" w:eastAsia="Times New Roman" w:hAnsi="Times New Roman" w:cs="Times New Roman"/>
-          <w:spacing w:val="-3"/>
-          <w:sz w:val="24"/>
-          <w:szCs w:val="24"/>
-        </w:rPr>
-        <w:t>a</w:t>
-      </w:r>
-      <w:r>
-        <w:rPr>
-          <w:rFonts w:ascii="Times New Roman" w:eastAsia="Times New Roman" w:hAnsi="Times New Roman" w:cs="Times New Roman"/>
-          <w:sz w:val="24"/>
-          <w:szCs w:val="24"/>
-        </w:rPr>
-        <w:t xml:space="preserve">n </w:t>
-      </w:r>
-      <w:r>
-        <w:rPr>
-          <w:rFonts w:ascii="Times New Roman" w:eastAsia="Times New Roman" w:hAnsi="Times New Roman" w:cs="Times New Roman"/>
-          <w:spacing w:val="-3"/>
-          <w:sz w:val="24"/>
-          <w:szCs w:val="24"/>
-        </w:rPr>
-        <w:t>m</w:t>
-      </w:r>
-      <w:r>
-        <w:rPr>
-          <w:rFonts w:ascii="Times New Roman" w:eastAsia="Times New Roman" w:hAnsi="Times New Roman" w:cs="Times New Roman"/>
-          <w:sz w:val="24"/>
-          <w:szCs w:val="24"/>
-        </w:rPr>
-        <w:t>o</w:t>
-      </w:r>
-      <w:r>
-        <w:rPr>
-          <w:rFonts w:ascii="Times New Roman" w:eastAsia="Times New Roman" w:hAnsi="Times New Roman" w:cs="Times New Roman"/>
-          <w:spacing w:val="8"/>
-          <w:sz w:val="24"/>
-          <w:szCs w:val="24"/>
-        </w:rPr>
-        <w:t>d</w:t>
-      </w:r>
-      <w:r>
-        <w:rPr>
-          <w:rFonts w:ascii="Times New Roman" w:eastAsia="Times New Roman" w:hAnsi="Times New Roman" w:cs="Times New Roman"/>
-          <w:spacing w:val="5"/>
-          <w:sz w:val="24"/>
-          <w:szCs w:val="24"/>
-        </w:rPr>
-        <w:t>e</w:t>
-      </w:r>
-      <w:r>
-        <w:rPr>
-          <w:rFonts w:ascii="Times New Roman" w:eastAsia="Times New Roman" w:hAnsi="Times New Roman" w:cs="Times New Roman"/>
           <w:sz w:val="24"/>
           <w:szCs w:val="24"/>
         </w:rPr>
         <w:t>l</w:t>
-      </w:r>
-      <w:r>
-        <w:rPr>
-          <w:rFonts w:ascii="Times New Roman" w:eastAsia="Times New Roman" w:hAnsi="Times New Roman" w:cs="Times New Roman"/>
-          <w:spacing w:val="57"/>
-          <w:sz w:val="24"/>
-          <w:szCs w:val="24"/>
-        </w:rPr>
-        <w:t xml:space="preserve"> </w:t>
       </w:r>
       <w:r>
         <w:rPr>
@@ -2350,7 +2280,7 @@
           <w:sz w:val="24"/>
           <w:szCs w:val="24"/>
         </w:rPr>
-        <w:t>d</w:t>
+        <w:t>dMo</w:t>
       </w:r>
       <w:r>
         <w:rPr>
@@ -2360,25 +2290,6 @@
           <w:sz w:val="24"/>
           <w:szCs w:val="24"/>
         </w:rPr>
-        <w:t xml:space="preserve"> </w:t>
-      </w:r>
-      <w:r>
-        <w:rPr>
-          <w:rFonts w:ascii="Times New Roman" w:eastAsia="Times New Roman" w:hAnsi="Times New Roman" w:cs="Times New Roman"/>
-          <w:i/>
-          <w:sz w:val="24"/>
-          <w:szCs w:val="24"/>
-        </w:rPr>
-        <w:t>Mo</w:t>
-      </w:r>
-      <w:r>
-        <w:rPr>
-          <w:rFonts w:ascii="Times New Roman" w:eastAsia="Times New Roman" w:hAnsi="Times New Roman" w:cs="Times New Roman"/>
-          <w:i/>
-          <w:spacing w:val="8"/>
-          <w:sz w:val="24"/>
-          <w:szCs w:val="24"/>
-        </w:rPr>
         <w:t>d</w:t>
       </w:r>
       <w:r>
@@ -2404,11 +2315,89 @@
         <w:rPr>
           <w:rFonts w:ascii="Times New Roman" w:eastAsia="Times New Roman" w:hAnsi="Times New Roman" w:cs="Times New Roman"/>
           <w:i/>
-          <w:spacing w:val="7"/>
-          <w:sz w:val="24"/>
-          <w:szCs w:val="24"/>
-        </w:rPr>
-        <w:t xml:space="preserve"> </w:t>
+          <w:spacing w:val="2"/>
+          <w:sz w:val="24"/>
+          <w:szCs w:val="24"/>
+        </w:rPr>
+        <w:t>L</w:t>
+      </w:r>
+      <w:r>
+        <w:rPr>
+          <w:rFonts w:ascii="Times New Roman" w:eastAsia="Times New Roman" w:hAnsi="Times New Roman" w:cs="Times New Roman"/>
+          <w:i/>
+          <w:sz w:val="24"/>
+          <w:szCs w:val="24"/>
+        </w:rPr>
+        <w:t>anguage</w:t>
+      </w:r>
+      <w:r>
+        <w:rPr>
+          <w:rFonts w:ascii="Times New Roman" w:eastAsia="Times New Roman" w:hAnsi="Times New Roman" w:cs="Times New Roman"/>
+          <w:sz w:val="24"/>
+          <w:szCs w:val="24"/>
+        </w:rPr>
+        <w:t>(</w:t>
+      </w:r>
+      <w:r>
+        <w:rPr>
+          <w:rFonts w:ascii="Times New Roman" w:eastAsia="Times New Roman" w:hAnsi="Times New Roman" w:cs="Times New Roman"/>
+          <w:spacing w:val="3"/>
+          <w:sz w:val="24"/>
+          <w:szCs w:val="24"/>
+        </w:rPr>
+        <w:t>U</w:t>
+      </w:r>
+      <w:r>
+        <w:rPr>
+          <w:rFonts w:ascii="Times New Roman" w:eastAsia="Times New Roman" w:hAnsi="Times New Roman" w:cs="Times New Roman"/>
+          <w:spacing w:val="2"/>
+          <w:sz w:val="24"/>
+          <w:szCs w:val="24"/>
+        </w:rPr>
+        <w:t>M</w:t>
+      </w:r>
+      <w:r>
+        <w:rPr>
+          <w:rFonts w:ascii="Times New Roman" w:eastAsia="Times New Roman" w:hAnsi="Times New Roman" w:cs="Times New Roman"/>
+          <w:spacing w:val="-3"/>
+          <w:sz w:val="24"/>
+          <w:szCs w:val="24"/>
+        </w:rPr>
+        <w:t>L</w:t>
+      </w:r>
+      <w:r>
+        <w:rPr>
+          <w:rFonts w:ascii="Times New Roman" w:eastAsia="Times New Roman" w:hAnsi="Times New Roman" w:cs="Times New Roman"/>
+          <w:sz w:val="24"/>
+          <w:szCs w:val="24"/>
+        </w:rPr>
+        <w:t>)b</w:t>
+      </w:r>
+      <w:r>
+        <w:rPr>
+          <w:rFonts w:ascii="Times New Roman" w:eastAsia="Times New Roman" w:hAnsi="Times New Roman" w:cs="Times New Roman"/>
+          <w:spacing w:val="-3"/>
+          <w:sz w:val="24"/>
+          <w:szCs w:val="24"/>
+        </w:rPr>
+        <w:t>e</w:t>
+      </w:r>
+      <w:r>
+        <w:rPr>
+          <w:rFonts w:ascii="Times New Roman" w:eastAsia="Times New Roman" w:hAnsi="Times New Roman" w:cs="Times New Roman"/>
+          <w:sz w:val="24"/>
+          <w:szCs w:val="24"/>
+        </w:rPr>
+        <w:t>rupa</w:t>
+      </w:r>
+      <w:r>
+        <w:rPr>
+          <w:rFonts w:ascii="Times New Roman" w:eastAsia="Times New Roman" w:hAnsi="Times New Roman" w:cs="Times New Roman"/>
+          <w:i/>
+          <w:sz w:val="24"/>
+          <w:szCs w:val="24"/>
+        </w:rPr>
+        <w:t>u</w:t>
       </w:r>
       <w:r>
         <w:rPr>
@@ -2418,7 +2407,7 @@
           <w:sz w:val="24"/>
           <w:szCs w:val="24"/>
         </w:rPr>
-        <w:t>L</w:t>
+        <w:t>s</w:t>
       </w:r>
       <w:r>
         <w:rPr>
@@ -2427,103 +2416,17 @@
           <w:sz w:val="24"/>
           <w:szCs w:val="24"/>
         </w:rPr>
-        <w:t>anguage</w:t>
+        <w:t>e</w:t>
       </w:r>
       <w:r>
         <w:rPr>
           <w:rFonts w:ascii="Times New Roman" w:eastAsia="Times New Roman" w:hAnsi="Times New Roman" w:cs="Times New Roman"/>
           <w:i/>
-          <w:spacing w:val="14"/>
-          <w:sz w:val="24"/>
-          <w:szCs w:val="24"/>
-        </w:rPr>
-        <w:t xml:space="preserve"> </w:t>
-      </w:r>
-      <w:r>
-        <w:rPr>
-          <w:rFonts w:ascii="Times New Roman" w:eastAsia="Times New Roman" w:hAnsi="Times New Roman" w:cs="Times New Roman"/>
-          <w:sz w:val="24"/>
-          <w:szCs w:val="24"/>
-        </w:rPr>
-        <w:t>(</w:t>
-      </w:r>
-      <w:r>
-        <w:rPr>
-          <w:rFonts w:ascii="Times New Roman" w:eastAsia="Times New Roman" w:hAnsi="Times New Roman" w:cs="Times New Roman"/>
-          <w:spacing w:val="3"/>
-          <w:sz w:val="24"/>
-          <w:szCs w:val="24"/>
-        </w:rPr>
-        <w:t>U</w:t>
-      </w:r>
-      <w:r>
-        <w:rPr>
-          <w:rFonts w:ascii="Times New Roman" w:eastAsia="Times New Roman" w:hAnsi="Times New Roman" w:cs="Times New Roman"/>
-          <w:spacing w:val="2"/>
-          <w:sz w:val="24"/>
-          <w:szCs w:val="24"/>
-        </w:rPr>
-        <w:t>M</w:t>
-      </w:r>
-      <w:r>
-        <w:rPr>
-          <w:rFonts w:ascii="Times New Roman" w:eastAsia="Times New Roman" w:hAnsi="Times New Roman" w:cs="Times New Roman"/>
           <w:spacing w:val="-3"/>
           <w:sz w:val="24"/>
           <w:szCs w:val="24"/>
         </w:rPr>
-        <w:t>L</w:t>
-      </w:r>
-      <w:r>
-        <w:rPr>
-          <w:rFonts w:ascii="Times New Roman" w:eastAsia="Times New Roman" w:hAnsi="Times New Roman" w:cs="Times New Roman"/>
-          <w:sz w:val="24"/>
-          <w:szCs w:val="24"/>
-        </w:rPr>
-        <w:t>)</w:t>
-      </w:r>
-      <w:r>
-        <w:rPr>
-          <w:rFonts w:ascii="Times New Roman" w:eastAsia="Times New Roman" w:hAnsi="Times New Roman" w:cs="Times New Roman"/>
-          <w:spacing w:val="8"/>
-          <w:sz w:val="24"/>
-          <w:szCs w:val="24"/>
-        </w:rPr>
-        <w:t xml:space="preserve"> </w:t>
-      </w:r>
-      <w:r>
-        <w:rPr>
-          <w:rFonts w:ascii="Times New Roman" w:eastAsia="Times New Roman" w:hAnsi="Times New Roman" w:cs="Times New Roman"/>
-          <w:sz w:val="24"/>
-          <w:szCs w:val="24"/>
-        </w:rPr>
-        <w:t>b</w:t>
-      </w:r>
-      <w:r>
-        <w:rPr>
-          <w:rFonts w:ascii="Times New Roman" w:eastAsia="Times New Roman" w:hAnsi="Times New Roman" w:cs="Times New Roman"/>
-          <w:spacing w:val="-3"/>
-          <w:sz w:val="24"/>
-          <w:szCs w:val="24"/>
-        </w:rPr>
-        <w:t>e</w:t>
-      </w:r>
-      <w:r>
-        <w:rPr>
-          <w:rFonts w:ascii="Times New Roman" w:eastAsia="Times New Roman" w:hAnsi="Times New Roman" w:cs="Times New Roman"/>
-          <w:sz w:val="24"/>
-          <w:szCs w:val="24"/>
-        </w:rPr>
-        <w:t>rupa</w:t>
-      </w:r>
-      <w:r>
-        <w:rPr>
-          <w:rFonts w:ascii="Times New Roman" w:eastAsia="Times New Roman" w:hAnsi="Times New Roman" w:cs="Times New Roman"/>
-          <w:spacing w:val="5"/>
-          <w:sz w:val="24"/>
-          <w:szCs w:val="24"/>
-        </w:rPr>
-        <w:t xml:space="preserve"> </w:t>
+        <w:t>c</w:t>
       </w:r>
       <w:r>
         <w:rPr>
@@ -2532,7 +2435,7 @@
           <w:sz w:val="24"/>
           <w:szCs w:val="24"/>
         </w:rPr>
-        <w:t>u</w:t>
+        <w:t>a</w:t>
       </w:r>
       <w:r>
         <w:rPr>
@@ -2551,17 +2454,7 @@
           <w:sz w:val="24"/>
           <w:szCs w:val="24"/>
         </w:rPr>
-        <w:t>e</w:t>
-      </w:r>
-      <w:r>
-        <w:rPr>
-          <w:rFonts w:ascii="Times New Roman" w:eastAsia="Times New Roman" w:hAnsi="Times New Roman" w:cs="Times New Roman"/>
-          <w:i/>
-          <w:spacing w:val="12"/>
-          <w:sz w:val="24"/>
-          <w:szCs w:val="24"/>
-        </w:rPr>
-        <w:t xml:space="preserve"> </w:t>
+        <w:t>ed</w:t>
       </w:r>
       <w:r>
         <w:rPr>
@@ -2571,7 +2464,7 @@
           <w:sz w:val="24"/>
           <w:szCs w:val="24"/>
         </w:rPr>
-        <w:t>c</w:t>
+        <w:t>i</w:t>
       </w:r>
       <w:r>
         <w:rPr>
@@ -2580,7 +2473,7 @@
           <w:sz w:val="24"/>
           <w:szCs w:val="24"/>
         </w:rPr>
-        <w:t>a</w:t>
+        <w:t>ag</w:t>
       </w:r>
       <w:r>
         <w:rPr>
@@ -2590,7 +2483,7 @@
           <w:sz w:val="24"/>
           <w:szCs w:val="24"/>
         </w:rPr>
-        <w:t>s</w:t>
+        <w:t>r</w:t>
       </w:r>
       <w:r>
         <w:rPr>
@@ -2599,45 +2492,7 @@
           <w:sz w:val="24"/>
           <w:szCs w:val="24"/>
         </w:rPr>
-        <w:t>e</w:t>
-      </w:r>
-      <w:r>
-        <w:rPr>
-          <w:rFonts w:ascii="Times New Roman" w:eastAsia="Times New Roman" w:hAnsi="Times New Roman" w:cs="Times New Roman"/>
-          <w:i/>
-          <w:spacing w:val="4"/>
-          <w:sz w:val="24"/>
-          <w:szCs w:val="24"/>
-        </w:rPr>
-        <w:t xml:space="preserve"> </w:t>
-      </w:r>
-      <w:r>
-        <w:rPr>
-          <w:rFonts w:ascii="Times New Roman" w:eastAsia="Times New Roman" w:hAnsi="Times New Roman" w:cs="Times New Roman"/>
-          <w:i/>
-          <w:sz w:val="24"/>
-          <w:szCs w:val="24"/>
-        </w:rPr>
-        <w:t>d</w:t>
-      </w:r>
-      <w:r>
-        <w:rPr>
-          <w:rFonts w:ascii="Times New Roman" w:eastAsia="Times New Roman" w:hAnsi="Times New Roman" w:cs="Times New Roman"/>
-          <w:i/>
-          <w:spacing w:val="-3"/>
-          <w:sz w:val="24"/>
-          <w:szCs w:val="24"/>
-        </w:rPr>
-        <w:t>i</w:t>
-      </w:r>
-      <w:r>
-        <w:rPr>
-          <w:rFonts w:ascii="Times New Roman" w:eastAsia="Times New Roman" w:hAnsi="Times New Roman" w:cs="Times New Roman"/>
-          <w:i/>
-          <w:sz w:val="24"/>
-          <w:szCs w:val="24"/>
-        </w:rPr>
-        <w:t>ag</w:t>
+        <w:t>a</w:t>
       </w:r>
       <w:r>
         <w:rPr>
@@ -2647,53 +2502,15 @@
           <w:sz w:val="24"/>
           <w:szCs w:val="24"/>
         </w:rPr>
-        <w:t>r</w:t>
+        <w:t>m</w:t>
       </w:r>
       <w:r>
         <w:rPr>
           <w:rFonts w:ascii="Times New Roman" w:eastAsia="Times New Roman" w:hAnsi="Times New Roman" w:cs="Times New Roman"/>
-          <w:i/>
-          <w:sz w:val="24"/>
-          <w:szCs w:val="24"/>
-        </w:rPr>
-        <w:t>a</w:t>
-      </w:r>
-      <w:r>
-        <w:rPr>
-          <w:rFonts w:ascii="Times New Roman" w:eastAsia="Times New Roman" w:hAnsi="Times New Roman" w:cs="Times New Roman"/>
-          <w:i/>
-          <w:spacing w:val="2"/>
-          <w:sz w:val="24"/>
-          <w:szCs w:val="24"/>
-        </w:rPr>
-        <w:t>m</w:t>
-      </w:r>
-      <w:r>
-        <w:rPr>
-          <w:rFonts w:ascii="Times New Roman" w:eastAsia="Times New Roman" w:hAnsi="Times New Roman" w:cs="Times New Roman"/>
-          <w:i/>
-          <w:sz w:val="24"/>
-          <w:szCs w:val="24"/>
-        </w:rPr>
-        <w:t xml:space="preserve"> </w:t>
-      </w:r>
-      <w:r>
-        <w:rPr>
-          <w:rFonts w:ascii="Times New Roman" w:eastAsia="Times New Roman" w:hAnsi="Times New Roman" w:cs="Times New Roman"/>
           <w:sz w:val="24"/>
           <w:szCs w:val="24"/>
         </w:rPr>
         <w:t>dan</w:t>
-      </w:r>
-      <w:r>
-        <w:rPr>
-          <w:rFonts w:ascii="Times New Roman" w:eastAsia="Times New Roman" w:hAnsi="Times New Roman" w:cs="Times New Roman"/>
-          <w:i/>
-          <w:spacing w:val="11"/>
-          <w:sz w:val="24"/>
-          <w:szCs w:val="24"/>
-        </w:rPr>
-        <w:t xml:space="preserve"> </w:t>
       </w:r>
       <w:r>
         <w:rPr>
@@ -3080,10 +2897,11 @@
           <w:noProof/>
           <w:sz w:val="24"/>
           <w:szCs w:val="24"/>
+          <w:lang w:val="en-US"/>
         </w:rPr>
         <w:lastRenderedPageBreak/>
         <w:drawing>
-          <wp:inline distT="0" distB="0" distL="0" distR="0" wp14:anchorId="229A176A" wp14:editId="5589E8E4">
+          <wp:inline distT="0" distB="0" distL="0" distR="0">
             <wp:extent cx="5039995" cy="3228340"/>
             <wp:effectExtent l="0" t="0" r="8255" b="0"/>
             <wp:docPr id="30" name="Picture 30"/>
@@ -3101,7 +2919,7 @@
                     <a:blip r:embed="rId6" cstate="print">
                       <a:extLst>
                         <a:ext uri="{28A0092B-C50C-407E-A947-70E740481C1C}">
-                          <a14:useLocalDpi xmlns:a14="http://schemas.microsoft.com/office/drawing/2010/main" val="0"/>
+                          <a14:useLocalDpi xmlns:a14="http://schemas.microsoft.com/office/drawing/2010/main" xmlns:wps="http://schemas.microsoft.com/office/word/2010/wordprocessingShape" xmlns:wpi="http://schemas.microsoft.com/office/word/2010/wordprocessingInk" xmlns:wpg="http://schemas.microsoft.com/office/word/2010/wordprocessingGroup" xmlns:w16se="http://schemas.microsoft.com/office/word/2015/wordml/symex" xmlns:w16cid="http://schemas.microsoft.com/office/word/2016/wordml/cid" xmlns:w15="http://schemas.microsoft.com/office/word/2012/wordml" xmlns:w14="http://schemas.microsoft.com/office/word/2010/wordml" xmlns:w="http://schemas.openxmlformats.org/wordprocessingml/2006/main" xmlns:w10="urn:schemas-microsoft-com:office:word" xmlns:wp14="http://schemas.microsoft.com/office/word/2010/wordprocessingDrawing" xmlns:v="urn:schemas-microsoft-com:vml" xmlns:o="urn:schemas-microsoft-com:office:office" xmlns:am3d="http://schemas.microsoft.com/office/drawing/2017/model3d" xmlns:aink="http://schemas.microsoft.com/office/drawing/2016/ink" xmlns:mc="http://schemas.openxmlformats.org/markup-compatibility/2006" xmlns:cx8="http://schemas.microsoft.com/office/drawing/2016/5/14/chartex" xmlns:cx7="http://schemas.microsoft.com/office/drawing/2016/5/13/chartex" xmlns:cx6="http://schemas.microsoft.com/office/drawing/2016/5/12/chartex" xmlns:cx5="http://schemas.microsoft.com/office/drawing/2016/5/11/chartex" xmlns:cx4="http://schemas.microsoft.com/office/drawing/2016/5/10/chartex" xmlns:cx3="http://schemas.microsoft.com/office/drawing/2016/5/9/chartex" xmlns:cx2="http://schemas.microsoft.com/office/drawing/2015/10/21/chartex" xmlns:cx1="http://schemas.microsoft.com/office/drawing/2015/9/8/chartex" xmlns:cx="http://schemas.microsoft.com/office/drawing/2014/chartex" xmlns:wpc="http://schemas.microsoft.com/office/word/2010/wordprocessingCanvas" xmlns="" val="0"/>
                         </a:ext>
                       </a:extLst>
                     </a:blip>
@@ -3162,30 +2980,11 @@
         <w:rPr>
           <w:rFonts w:ascii="Times New Roman" w:hAnsi="Times New Roman" w:cs="Times New Roman"/>
           <w:b/>
-          <w:sz w:val="24"/>
-          <w:szCs w:val="24"/>
-        </w:rPr>
-        <w:t xml:space="preserve"> </w:t>
-      </w:r>
-      <w:r>
-        <w:rPr>
-          <w:rFonts w:ascii="Times New Roman" w:hAnsi="Times New Roman" w:cs="Times New Roman"/>
-          <w:b/>
           <w:i/>
           <w:sz w:val="24"/>
           <w:szCs w:val="24"/>
         </w:rPr>
         <w:t>Use Case Diagram</w:t>
-      </w:r>
-      <w:r>
-        <w:rPr>
-          <w:rFonts w:ascii="Times New Roman" w:hAnsi="Times New Roman" w:cs="Times New Roman"/>
-          <w:b/>
-          <w:i/>
-          <w:sz w:val="24"/>
-          <w:szCs w:val="24"/>
-        </w:rPr>
-        <w:t xml:space="preserve"> </w:t>
       </w:r>
     </w:p>
     <w:p>
@@ -3216,14 +3015,6 @@
           <w:lang w:val="en-ID"/>
         </w:rPr>
         <w:t>2</w:t>
-      </w:r>
-      <w:r>
-        <w:rPr>
-          <w:rFonts w:ascii="Times New Roman" w:hAnsi="Times New Roman" w:cs="Times New Roman"/>
-          <w:sz w:val="24"/>
-          <w:szCs w:val="24"/>
-        </w:rPr>
-        <w:t xml:space="preserve"> </w:t>
       </w:r>
       <w:r>
         <w:rPr>
@@ -3441,22 +3232,13 @@
         </w:rPr>
         <w:t>Use Case Diagram</w:t>
       </w:r>
-      <w:r>
-        <w:rPr>
-          <w:rFonts w:ascii="Times New Roman" w:hAnsi="Times New Roman" w:cs="Times New Roman"/>
-          <w:b/>
-          <w:sz w:val="24"/>
-          <w:szCs w:val="24"/>
-        </w:rPr>
-        <w:t xml:space="preserve"> </w:t>
-      </w:r>
     </w:p>
     <w:tbl>
       <w:tblPr>
         <w:tblStyle w:val="TableGrid"/>
         <w:tblW w:w="0" w:type="auto"/>
         <w:jc w:val="center"/>
-        <w:tblLook w:val="04A0" w:firstRow="1" w:lastRow="0" w:firstColumn="1" w:lastColumn="0" w:noHBand="0" w:noVBand="1"/>
+        <w:tblLook w:val="04A0"/>
       </w:tblPr>
       <w:tblGrid>
         <w:gridCol w:w="570"/>
@@ -3652,16 +3434,6 @@
               </w:rPr>
               <w:t xml:space="preserve">melakukan kegiatan pengelolaan satuan barang, pengelolaan barang, </w:t>
             </w:r>
-            <w:r>
-              <w:rPr>
-                <w:rFonts w:ascii="Times New Roman" w:hAnsi="Times New Roman" w:cs="Times New Roman"/>
-                <w:sz w:val="24"/>
-                <w:szCs w:val="24"/>
-                <w:lang w:val="en-ID"/>
-              </w:rPr>
-              <w:lastRenderedPageBreak/>
-              <w:t>pengelolaan supplier, pengelolaan pembelian, pengelolaan retur pembelian</w:t>
-            </w:r>
           </w:p>
         </w:tc>
       </w:tr>
@@ -3926,6 +3698,91 @@
                 <w:lang w:val="en-ID"/>
               </w:rPr>
               <w:t>.</w:t>
+            </w:r>
+          </w:p>
+        </w:tc>
+      </w:tr>
+      <w:tr>
+        <w:trPr>
+          <w:jc w:val="center"/>
+        </w:trPr>
+        <w:tc>
+          <w:tcPr>
+            <w:tcW w:w="570" w:type="dxa"/>
+          </w:tcPr>
+          <w:p>
+            <w:pPr>
+              <w:pStyle w:val="NoSpacing"/>
+              <w:jc w:val="center"/>
+              <w:rPr>
+                <w:rFonts w:ascii="Times New Roman" w:hAnsi="Times New Roman" w:cs="Times New Roman"/>
+                <w:sz w:val="24"/>
+                <w:szCs w:val="24"/>
+                <w:lang w:val="en-ID"/>
+              </w:rPr>
+            </w:pPr>
+            <w:r>
+              <w:rPr>
+                <w:rFonts w:ascii="Times New Roman" w:hAnsi="Times New Roman" w:cs="Times New Roman"/>
+                <w:sz w:val="24"/>
+                <w:szCs w:val="24"/>
+                <w:lang w:val="en-ID"/>
+              </w:rPr>
+              <w:t>5</w:t>
+            </w:r>
+          </w:p>
+        </w:tc>
+        <w:tc>
+          <w:tcPr>
+            <w:tcW w:w="2068" w:type="dxa"/>
+          </w:tcPr>
+          <w:p>
+            <w:pPr>
+              <w:pStyle w:val="NoSpacing"/>
+              <w:spacing w:line="276" w:lineRule="auto"/>
+              <w:jc w:val="both"/>
+              <w:rPr>
+                <w:rFonts w:ascii="Times New Roman" w:hAnsi="Times New Roman" w:cs="Times New Roman"/>
+                <w:sz w:val="24"/>
+                <w:szCs w:val="24"/>
+                <w:lang w:val="en-ID"/>
+              </w:rPr>
+            </w:pPr>
+            <w:r>
+              <w:rPr>
+                <w:rFonts w:ascii="Times New Roman" w:hAnsi="Times New Roman" w:cs="Times New Roman"/>
+                <w:sz w:val="24"/>
+                <w:szCs w:val="24"/>
+                <w:lang w:val="en-ID"/>
+              </w:rPr>
+              <w:t xml:space="preserve">Pembelian </w:t>
+            </w:r>
+          </w:p>
+        </w:tc>
+        <w:tc>
+          <w:tcPr>
+            <w:tcW w:w="5289" w:type="dxa"/>
+          </w:tcPr>
+          <w:p>
+            <w:pPr>
+              <w:pStyle w:val="NoSpacing"/>
+              <w:spacing w:line="276" w:lineRule="auto"/>
+              <w:jc w:val="both"/>
+              <w:rPr>
+                <w:rFonts w:ascii="Times New Roman" w:hAnsi="Times New Roman" w:cs="Times New Roman"/>
+                <w:sz w:val="24"/>
+                <w:szCs w:val="24"/>
+                <w:lang w:val="en-ID"/>
+              </w:rPr>
+            </w:pPr>
+            <w:r>
+              <w:rPr>
+                <w:rFonts w:ascii="Times New Roman" w:hAnsi="Times New Roman" w:cs="Times New Roman"/>
+                <w:sz w:val="24"/>
+                <w:szCs w:val="24"/>
+                <w:lang w:val="en-ID"/>
+              </w:rPr>
+              <w:t>Merupakan aktor yang kegiatannya adalah pengelolaan supplier, pengelolaan pembelian, pengelolaan retur pembelian</w:t>
             </w:r>
           </w:p>
         </w:tc>
@@ -4134,7 +3991,7 @@
         <w:tblStyle w:val="TableGrid"/>
         <w:tblW w:w="7950" w:type="dxa"/>
         <w:jc w:val="center"/>
-        <w:tblLook w:val="04A0" w:firstRow="1" w:lastRow="0" w:firstColumn="1" w:lastColumn="0" w:noHBand="0" w:noVBand="1"/>
+        <w:tblLook w:val="04A0"/>
       </w:tblPr>
       <w:tblGrid>
         <w:gridCol w:w="3958"/>
@@ -4169,25 +4026,7 @@
                 <w:sz w:val="24"/>
                 <w:szCs w:val="24"/>
               </w:rPr>
-              <w:t>Aksi</w:t>
-            </w:r>
-            <w:r>
-              <w:rPr>
-                <w:rFonts w:ascii="Times New Roman" w:hAnsi="Times New Roman" w:cs="Times New Roman"/>
-                <w:b/>
-                <w:sz w:val="24"/>
-                <w:szCs w:val="24"/>
-              </w:rPr>
-              <w:t xml:space="preserve"> </w:t>
-            </w:r>
-            <w:r>
-              <w:rPr>
-                <w:rFonts w:ascii="Times New Roman" w:hAnsi="Times New Roman" w:cs="Times New Roman"/>
-                <w:b/>
-                <w:sz w:val="24"/>
-                <w:szCs w:val="24"/>
-              </w:rPr>
-              <w:t>Aktor</w:t>
+              <w:t>AksiAktor</w:t>
             </w:r>
           </w:p>
         </w:tc>
@@ -4215,25 +4054,7 @@
                 <w:sz w:val="24"/>
                 <w:szCs w:val="24"/>
               </w:rPr>
-              <w:t>Aksi</w:t>
-            </w:r>
-            <w:r>
-              <w:rPr>
-                <w:rFonts w:ascii="Times New Roman" w:hAnsi="Times New Roman" w:cs="Times New Roman"/>
-                <w:b/>
-                <w:sz w:val="24"/>
-                <w:szCs w:val="24"/>
-              </w:rPr>
-              <w:t xml:space="preserve"> </w:t>
-            </w:r>
-            <w:r>
-              <w:rPr>
-                <w:rFonts w:ascii="Times New Roman" w:hAnsi="Times New Roman" w:cs="Times New Roman"/>
-                <w:b/>
-                <w:sz w:val="24"/>
-                <w:szCs w:val="24"/>
-              </w:rPr>
-              <w:t>Sistem</w:t>
+              <w:t>AksiSistem</w:t>
             </w:r>
           </w:p>
         </w:tc>
@@ -4956,55 +4777,7 @@
           <w:sz w:val="24"/>
           <w:szCs w:val="24"/>
         </w:rPr>
-        <w:t xml:space="preserve"> untuk</w:t>
-      </w:r>
-      <w:r>
-        <w:rPr>
-          <w:rFonts w:ascii="Times New Roman" w:hAnsi="Times New Roman" w:cs="Times New Roman"/>
-          <w:sz w:val="24"/>
-          <w:szCs w:val="24"/>
-        </w:rPr>
-        <w:t xml:space="preserve"> </w:t>
-      </w:r>
-      <w:r>
-        <w:rPr>
-          <w:rFonts w:ascii="Times New Roman" w:hAnsi="Times New Roman" w:cs="Times New Roman"/>
-          <w:sz w:val="24"/>
-          <w:szCs w:val="24"/>
-        </w:rPr>
-        <w:t>sistem</w:t>
-      </w:r>
-      <w:r>
-        <w:rPr>
-          <w:rFonts w:ascii="Times New Roman" w:hAnsi="Times New Roman" w:cs="Times New Roman"/>
-          <w:sz w:val="24"/>
-          <w:szCs w:val="24"/>
-        </w:rPr>
-        <w:t xml:space="preserve"> </w:t>
-      </w:r>
-      <w:r>
-        <w:rPr>
-          <w:rFonts w:ascii="Times New Roman" w:hAnsi="Times New Roman" w:cs="Times New Roman"/>
-          <w:sz w:val="24"/>
-          <w:szCs w:val="24"/>
-        </w:rPr>
-        <w:t>penerimaan dan pengeluaran</w:t>
-      </w:r>
-      <w:r>
-        <w:rPr>
-          <w:rFonts w:ascii="Times New Roman" w:hAnsi="Times New Roman" w:cs="Times New Roman"/>
-          <w:sz w:val="24"/>
-          <w:szCs w:val="24"/>
-        </w:rPr>
-        <w:t xml:space="preserve"> </w:t>
-      </w:r>
-      <w:r>
-        <w:rPr>
-          <w:rFonts w:ascii="Times New Roman" w:hAnsi="Times New Roman" w:cs="Times New Roman"/>
-          <w:sz w:val="24"/>
-          <w:szCs w:val="24"/>
-        </w:rPr>
-        <w:t>barang</w:t>
+        <w:t xml:space="preserve"> untuksistempenerimaan dan pengeluaranbarang</w:t>
       </w:r>
       <w:r>
         <w:rPr>
@@ -5020,23 +4793,7 @@
           <w:sz w:val="24"/>
           <w:szCs w:val="24"/>
         </w:rPr>
-        <w:t xml:space="preserve"> dapat</w:t>
-      </w:r>
-      <w:r>
-        <w:rPr>
-          <w:rFonts w:ascii="Times New Roman" w:hAnsi="Times New Roman" w:cs="Times New Roman"/>
-          <w:sz w:val="24"/>
-          <w:szCs w:val="24"/>
-        </w:rPr>
-        <w:t xml:space="preserve"> </w:t>
-      </w:r>
-      <w:r>
-        <w:rPr>
-          <w:rFonts w:ascii="Times New Roman" w:hAnsi="Times New Roman" w:cs="Times New Roman"/>
-          <w:sz w:val="24"/>
-          <w:szCs w:val="24"/>
-        </w:rPr>
-        <w:t>dilihat pada gambar</w:t>
+        <w:t xml:space="preserve"> dapatdilihat pada gambar</w:t>
       </w:r>
       <w:r>
         <w:rPr>
@@ -5061,23 +4818,7 @@
           <w:sz w:val="24"/>
           <w:szCs w:val="24"/>
         </w:rPr>
-        <w:t xml:space="preserve"> berikut</w:t>
-      </w:r>
-      <w:r>
-        <w:rPr>
-          <w:rFonts w:ascii="Times New Roman" w:hAnsi="Times New Roman" w:cs="Times New Roman"/>
-          <w:sz w:val="24"/>
-          <w:szCs w:val="24"/>
-        </w:rPr>
-        <w:t xml:space="preserve"> </w:t>
-      </w:r>
-      <w:r>
-        <w:rPr>
-          <w:rFonts w:ascii="Times New Roman" w:hAnsi="Times New Roman" w:cs="Times New Roman"/>
-          <w:sz w:val="24"/>
-          <w:szCs w:val="24"/>
-        </w:rPr>
-        <w:t>ini</w:t>
+        <w:t xml:space="preserve"> berikutini</w:t>
       </w:r>
       <w:r>
         <w:rPr>
@@ -5108,9 +4849,10 @@
           <w:noProof/>
           <w:sz w:val="24"/>
           <w:szCs w:val="24"/>
+          <w:lang w:val="en-US"/>
         </w:rPr>
         <w:drawing>
-          <wp:inline distT="0" distB="0" distL="0" distR="0" wp14:anchorId="441CB82A" wp14:editId="4CBB7E02">
+          <wp:inline distT="0" distB="0" distL="0" distR="0">
             <wp:extent cx="5039995" cy="3301365"/>
             <wp:effectExtent l="0" t="0" r="8255" b="0"/>
             <wp:docPr id="4" name="Picture 4"/>
@@ -5128,7 +4870,7 @@
                     <a:blip r:embed="rId7" cstate="print">
                       <a:extLst>
                         <a:ext uri="{28A0092B-C50C-407E-A947-70E740481C1C}">
-                          <a14:useLocalDpi xmlns:a14="http://schemas.microsoft.com/office/drawing/2010/main" val="0"/>
+                          <a14:useLocalDpi xmlns:a14="http://schemas.microsoft.com/office/drawing/2010/main" xmlns:wps="http://schemas.microsoft.com/office/word/2010/wordprocessingShape" xmlns:wpi="http://schemas.microsoft.com/office/word/2010/wordprocessingInk" xmlns:wpg="http://schemas.microsoft.com/office/word/2010/wordprocessingGroup" xmlns:w16se="http://schemas.microsoft.com/office/word/2015/wordml/symex" xmlns:w16cid="http://schemas.microsoft.com/office/word/2016/wordml/cid" xmlns:w15="http://schemas.microsoft.com/office/word/2012/wordml" xmlns:w14="http://schemas.microsoft.com/office/word/2010/wordml" xmlns:w="http://schemas.openxmlformats.org/wordprocessingml/2006/main" xmlns:w10="urn:schemas-microsoft-com:office:word" xmlns:wp14="http://schemas.microsoft.com/office/word/2010/wordprocessingDrawing" xmlns:v="urn:schemas-microsoft-com:vml" xmlns:o="urn:schemas-microsoft-com:office:office" xmlns:am3d="http://schemas.microsoft.com/office/drawing/2017/model3d" xmlns:aink="http://schemas.microsoft.com/office/drawing/2016/ink" xmlns:mc="http://schemas.openxmlformats.org/markup-compatibility/2006" xmlns:cx8="http://schemas.microsoft.com/office/drawing/2016/5/14/chartex" xmlns:cx7="http://schemas.microsoft.com/office/drawing/2016/5/13/chartex" xmlns:cx6="http://schemas.microsoft.com/office/drawing/2016/5/12/chartex" xmlns:cx5="http://schemas.microsoft.com/office/drawing/2016/5/11/chartex" xmlns:cx4="http://schemas.microsoft.com/office/drawing/2016/5/10/chartex" xmlns:cx3="http://schemas.microsoft.com/office/drawing/2016/5/9/chartex" xmlns:cx2="http://schemas.microsoft.com/office/drawing/2015/10/21/chartex" xmlns:cx1="http://schemas.microsoft.com/office/drawing/2015/9/8/chartex" xmlns:cx="http://schemas.microsoft.com/office/drawing/2014/chartex" xmlns:wpc="http://schemas.microsoft.com/office/word/2010/wordprocessingCanvas" xmlns="" val="0"/>
                         </a:ext>
                       </a:extLst>
                     </a:blip>
@@ -5163,6 +4905,7 @@
           <w:b/>
           <w:sz w:val="24"/>
           <w:szCs w:val="24"/>
+          <w:lang w:val="en-US"/>
         </w:rPr>
       </w:pPr>
       <w:r>
@@ -5183,15 +4926,6 @@
           <w:lang w:val="en-ID"/>
         </w:rPr>
         <w:t>3</w:t>
-      </w:r>
-      <w:r>
-        <w:rPr>
-          <w:rFonts w:ascii="Times New Roman" w:hAnsi="Times New Roman" w:cs="Times New Roman"/>
-          <w:b/>
-          <w:sz w:val="24"/>
-          <w:szCs w:val="24"/>
-        </w:rPr>
-        <w:t xml:space="preserve"> </w:t>
       </w:r>
       <w:r>
         <w:rPr>
@@ -5203,42 +4937,6 @@
         </w:rPr>
         <w:t>Class Diagram</w:t>
       </w:r>
-    </w:p>
-    <w:p>
-      <w:pPr>
-        <w:pStyle w:val="NoSpacing"/>
-        <w:spacing w:line="480" w:lineRule="auto"/>
-        <w:rPr>
-          <w:rFonts w:ascii="Times New Roman" w:hAnsi="Times New Roman" w:cs="Times New Roman"/>
-          <w:b/>
-          <w:sz w:val="24"/>
-          <w:szCs w:val="24"/>
-        </w:rPr>
-      </w:pPr>
-    </w:p>
-    <w:p>
-      <w:pPr>
-        <w:pStyle w:val="NoSpacing"/>
-        <w:spacing w:line="480" w:lineRule="auto"/>
-        <w:rPr>
-          <w:rFonts w:ascii="Times New Roman" w:hAnsi="Times New Roman" w:cs="Times New Roman"/>
-          <w:b/>
-          <w:sz w:val="24"/>
-          <w:szCs w:val="24"/>
-        </w:rPr>
-      </w:pPr>
-    </w:p>
-    <w:p>
-      <w:pPr>
-        <w:pStyle w:val="NoSpacing"/>
-        <w:spacing w:line="480" w:lineRule="auto"/>
-        <w:rPr>
-          <w:rFonts w:ascii="Times New Roman" w:hAnsi="Times New Roman" w:cs="Times New Roman"/>
-          <w:b/>
-          <w:sz w:val="24"/>
-          <w:szCs w:val="24"/>
-        </w:rPr>
-      </w:pPr>
     </w:p>
     <w:p>
       <w:pPr>
@@ -5362,7 +5060,6 @@
           <w:sz w:val="24"/>
           <w:szCs w:val="24"/>
         </w:rPr>
-        <w:lastRenderedPageBreak/>
         <w:t>4.4.1.</w:t>
       </w:r>
       <w:r>
@@ -5402,6 +5099,7 @@
           <w:sz w:val="24"/>
           <w:szCs w:val="24"/>
         </w:rPr>
+        <w:lastRenderedPageBreak/>
         <w:tab/>
       </w:r>
       <w:r>
@@ -5480,9 +5178,10 @@
           <w:noProof/>
           <w:sz w:val="24"/>
           <w:szCs w:val="24"/>
+          <w:lang w:val="en-US"/>
         </w:rPr>
         <w:drawing>
-          <wp:inline distT="0" distB="0" distL="0" distR="0" wp14:anchorId="09386F81" wp14:editId="65E7BDEC">
+          <wp:inline distT="0" distB="0" distL="0" distR="0">
             <wp:extent cx="5039995" cy="3276600"/>
             <wp:effectExtent l="0" t="0" r="8255" b="0"/>
             <wp:docPr id="5" name="Picture 5"/>
@@ -5500,7 +5199,7 @@
                     <a:blip r:embed="rId8" cstate="print">
                       <a:extLst>
                         <a:ext uri="{28A0092B-C50C-407E-A947-70E740481C1C}">
-                          <a14:useLocalDpi xmlns:a14="http://schemas.microsoft.com/office/drawing/2010/main" val="0"/>
+                          <a14:useLocalDpi xmlns:a14="http://schemas.microsoft.com/office/drawing/2010/main" xmlns:wps="http://schemas.microsoft.com/office/word/2010/wordprocessingShape" xmlns:wpi="http://schemas.microsoft.com/office/word/2010/wordprocessingInk" xmlns:wpg="http://schemas.microsoft.com/office/word/2010/wordprocessingGroup" xmlns:w16se="http://schemas.microsoft.com/office/word/2015/wordml/symex" xmlns:w16cid="http://schemas.microsoft.com/office/word/2016/wordml/cid" xmlns:w15="http://schemas.microsoft.com/office/word/2012/wordml" xmlns:w14="http://schemas.microsoft.com/office/word/2010/wordml" xmlns:w="http://schemas.openxmlformats.org/wordprocessingml/2006/main" xmlns:w10="urn:schemas-microsoft-com:office:word" xmlns:wp14="http://schemas.microsoft.com/office/word/2010/wordprocessingDrawing" xmlns:v="urn:schemas-microsoft-com:vml" xmlns:o="urn:schemas-microsoft-com:office:office" xmlns:am3d="http://schemas.microsoft.com/office/drawing/2017/model3d" xmlns:aink="http://schemas.microsoft.com/office/drawing/2016/ink" xmlns:mc="http://schemas.openxmlformats.org/markup-compatibility/2006" xmlns:cx8="http://schemas.microsoft.com/office/drawing/2016/5/14/chartex" xmlns:cx7="http://schemas.microsoft.com/office/drawing/2016/5/13/chartex" xmlns:cx6="http://schemas.microsoft.com/office/drawing/2016/5/12/chartex" xmlns:cx5="http://schemas.microsoft.com/office/drawing/2016/5/11/chartex" xmlns:cx4="http://schemas.microsoft.com/office/drawing/2016/5/10/chartex" xmlns:cx3="http://schemas.microsoft.com/office/drawing/2016/5/9/chartex" xmlns:cx2="http://schemas.microsoft.com/office/drawing/2015/10/21/chartex" xmlns:cx1="http://schemas.microsoft.com/office/drawing/2015/9/8/chartex" xmlns:cx="http://schemas.microsoft.com/office/drawing/2014/chartex" xmlns:wpc="http://schemas.microsoft.com/office/word/2010/wordprocessingCanvas" xmlns="" val="0"/>
                         </a:ext>
                       </a:extLst>
                     </a:blip>
@@ -5643,24 +5342,7 @@
           <w:sz w:val="24"/>
           <w:szCs w:val="24"/>
         </w:rPr>
-        <w:t xml:space="preserve"> berikut</w:t>
-      </w:r>
-      <w:r>
-        <w:rPr>
-          <w:rFonts w:ascii="Times New Roman" w:hAnsi="Times New Roman" w:cs="Times New Roman"/>
-          <w:sz w:val="24"/>
-          <w:szCs w:val="24"/>
-          <w:lang w:val="en-ID"/>
-        </w:rPr>
-        <w:t xml:space="preserve"> </w:t>
-      </w:r>
-      <w:r>
-        <w:rPr>
-          <w:rFonts w:ascii="Times New Roman" w:hAnsi="Times New Roman" w:cs="Times New Roman"/>
-          <w:sz w:val="24"/>
-          <w:szCs w:val="24"/>
-        </w:rPr>
-        <w:t>ini.</w:t>
+        <w:t xml:space="preserve"> berikutini.</w:t>
       </w:r>
     </w:p>
     <w:p>
@@ -5758,7 +5440,7 @@
       <w:tblPr>
         <w:tblStyle w:val="TableGrid"/>
         <w:tblW w:w="0" w:type="auto"/>
-        <w:tblLook w:val="04A0" w:firstRow="1" w:lastRow="0" w:firstColumn="1" w:lastColumn="0" w:noHBand="0" w:noVBand="1"/>
+        <w:tblLook w:val="04A0"/>
       </w:tblPr>
       <w:tblGrid>
         <w:gridCol w:w="562"/>
@@ -6319,7 +6001,6 @@
           <w:szCs w:val="24"/>
           <w:lang w:val="en-ID"/>
         </w:rPr>
-        <w:lastRenderedPageBreak/>
         <w:t>Tabel Barang</w:t>
       </w:r>
     </w:p>
@@ -6343,6 +6024,7 @@
           <w:szCs w:val="24"/>
           <w:lang w:val="en-ID"/>
         </w:rPr>
+        <w:lastRenderedPageBreak/>
         <w:t>Spesi</w:t>
       </w:r>
       <w:r>
@@ -6421,7 +6103,7 @@
       <w:tblPr>
         <w:tblStyle w:val="TableGrid"/>
         <w:tblW w:w="0" w:type="auto"/>
-        <w:tblLook w:val="04A0" w:firstRow="1" w:lastRow="0" w:firstColumn="1" w:lastColumn="0" w:noHBand="0" w:noVBand="1"/>
+        <w:tblLook w:val="04A0"/>
       </w:tblPr>
       <w:tblGrid>
         <w:gridCol w:w="562"/>
@@ -7575,7 +7257,7 @@
       <w:tblPr>
         <w:tblStyle w:val="TableGrid"/>
         <w:tblW w:w="0" w:type="auto"/>
-        <w:tblLook w:val="04A0" w:firstRow="1" w:lastRow="0" w:firstColumn="1" w:lastColumn="0" w:noHBand="0" w:noVBand="1"/>
+        <w:tblLook w:val="04A0"/>
       </w:tblPr>
       <w:tblGrid>
         <w:gridCol w:w="562"/>
@@ -8713,7 +8395,6 @@
           <w:szCs w:val="24"/>
           <w:lang w:val="en-ID"/>
         </w:rPr>
-        <w:lastRenderedPageBreak/>
         <w:t>Tabel 4.</w:t>
       </w:r>
       <w:r>
@@ -8751,7 +8432,7 @@
       <w:tblPr>
         <w:tblStyle w:val="TableGrid"/>
         <w:tblW w:w="0" w:type="auto"/>
-        <w:tblLook w:val="04A0" w:firstRow="1" w:lastRow="0" w:firstColumn="1" w:lastColumn="0" w:noHBand="0" w:noVBand="1"/>
+        <w:tblLook w:val="04A0"/>
       </w:tblPr>
       <w:tblGrid>
         <w:gridCol w:w="562"/>
@@ -8928,6 +8609,7 @@
                 <w:szCs w:val="24"/>
                 <w:lang w:val="en-ID"/>
               </w:rPr>
+              <w:lastRenderedPageBreak/>
               <w:t>1</w:t>
             </w:r>
           </w:p>
@@ -10020,7 +9702,7 @@
       <w:tblPr>
         <w:tblStyle w:val="TableGrid"/>
         <w:tblW w:w="0" w:type="auto"/>
-        <w:tblLook w:val="04A0" w:firstRow="1" w:lastRow="0" w:firstColumn="1" w:lastColumn="0" w:noHBand="0" w:noVBand="1"/>
+        <w:tblLook w:val="04A0"/>
       </w:tblPr>
       <w:tblGrid>
         <w:gridCol w:w="562"/>
@@ -11625,7 +11307,7 @@
       <w:tblPr>
         <w:tblStyle w:val="TableGrid"/>
         <w:tblW w:w="0" w:type="auto"/>
-        <w:tblLook w:val="04A0" w:firstRow="1" w:lastRow="0" w:firstColumn="1" w:lastColumn="0" w:noHBand="0" w:noVBand="1"/>
+        <w:tblLook w:val="04A0"/>
       </w:tblPr>
       <w:tblGrid>
         <w:gridCol w:w="562"/>
@@ -12285,7 +11967,6 @@
                 <w:szCs w:val="24"/>
                 <w:lang w:val="en-ID"/>
               </w:rPr>
-              <w:lastRenderedPageBreak/>
               <w:t>5</w:t>
             </w:r>
           </w:p>
@@ -12647,7 +12328,7 @@
       <w:tblPr>
         <w:tblStyle w:val="TableGrid"/>
         <w:tblW w:w="0" w:type="auto"/>
-        <w:tblLook w:val="04A0" w:firstRow="1" w:lastRow="0" w:firstColumn="1" w:lastColumn="0" w:noHBand="0" w:noVBand="1"/>
+        <w:tblLook w:val="04A0"/>
       </w:tblPr>
       <w:tblGrid>
         <w:gridCol w:w="562"/>
@@ -13668,7 +13349,7 @@
       <w:tblPr>
         <w:tblStyle w:val="TableGrid"/>
         <w:tblW w:w="0" w:type="auto"/>
-        <w:tblLook w:val="04A0" w:firstRow="1" w:lastRow="0" w:firstColumn="1" w:lastColumn="0" w:noHBand="0" w:noVBand="1"/>
+        <w:tblLook w:val="04A0"/>
       </w:tblPr>
       <w:tblGrid>
         <w:gridCol w:w="562"/>
@@ -15228,7 +14909,6 @@
           <w:szCs w:val="24"/>
           <w:lang w:val="en-ID"/>
         </w:rPr>
-        <w:lastRenderedPageBreak/>
         <w:t>Tabel 4.</w:t>
       </w:r>
       <w:r>
@@ -15266,7 +14946,7 @@
       <w:tblPr>
         <w:tblStyle w:val="TableGrid"/>
         <w:tblW w:w="0" w:type="auto"/>
-        <w:tblLook w:val="04A0" w:firstRow="1" w:lastRow="0" w:firstColumn="1" w:lastColumn="0" w:noHBand="0" w:noVBand="1"/>
+        <w:tblLook w:val="04A0"/>
       </w:tblPr>
       <w:tblGrid>
         <w:gridCol w:w="562"/>
@@ -15443,6 +15123,7 @@
                 <w:szCs w:val="24"/>
                 <w:lang w:val="en-ID"/>
               </w:rPr>
+              <w:lastRenderedPageBreak/>
               <w:t>1</w:t>
             </w:r>
           </w:p>
@@ -16270,7 +15951,7 @@
       <w:tblPr>
         <w:tblStyle w:val="TableGrid"/>
         <w:tblW w:w="0" w:type="auto"/>
-        <w:tblLook w:val="04A0" w:firstRow="1" w:lastRow="0" w:firstColumn="1" w:lastColumn="0" w:noHBand="0" w:noVBand="1"/>
+        <w:tblLook w:val="04A0"/>
       </w:tblPr>
       <w:tblGrid>
         <w:gridCol w:w="562"/>
@@ -17266,7 +16947,7 @@
       <w:tblPr>
         <w:tblStyle w:val="TableGrid"/>
         <w:tblW w:w="0" w:type="auto"/>
-        <w:tblLook w:val="04A0" w:firstRow="1" w:lastRow="0" w:firstColumn="1" w:lastColumn="0" w:noHBand="0" w:noVBand="1"/>
+        <w:tblLook w:val="04A0"/>
       </w:tblPr>
       <w:tblGrid>
         <w:gridCol w:w="562"/>
@@ -18438,7 +18119,6 @@
           <w:szCs w:val="24"/>
           <w:lang w:val="en-ID"/>
         </w:rPr>
-        <w:lastRenderedPageBreak/>
         <w:t>Spesifikasi tabel detreturpembelian yang digunakan dalam aplikasi dapat dilihat pada tabel 4.14 berikut ini:</w:t>
       </w:r>
     </w:p>
@@ -18463,6 +18143,7 @@
           <w:szCs w:val="24"/>
           <w:lang w:val="en-ID"/>
         </w:rPr>
+        <w:lastRenderedPageBreak/>
         <w:t>Tabel 4.</w:t>
       </w:r>
       <w:r>
@@ -18500,7 +18181,7 @@
       <w:tblPr>
         <w:tblStyle w:val="TableGrid"/>
         <w:tblW w:w="0" w:type="auto"/>
-        <w:tblLook w:val="04A0" w:firstRow="1" w:lastRow="0" w:firstColumn="1" w:lastColumn="0" w:noHBand="0" w:noVBand="1"/>
+        <w:tblLook w:val="04A0"/>
       </w:tblPr>
       <w:tblGrid>
         <w:gridCol w:w="562"/>
@@ -19315,7 +18996,7 @@
       <w:tblPr>
         <w:tblStyle w:val="TableGrid"/>
         <w:tblW w:w="0" w:type="auto"/>
-        <w:tblLook w:val="04A0" w:firstRow="1" w:lastRow="0" w:firstColumn="1" w:lastColumn="0" w:noHBand="0" w:noVBand="1"/>
+        <w:tblLook w:val="04A0"/>
       </w:tblPr>
       <w:tblGrid>
         <w:gridCol w:w="562"/>
@@ -20197,7 +19878,7 @@
       <w:tblPr>
         <w:tblStyle w:val="TableGrid"/>
         <w:tblW w:w="0" w:type="auto"/>
-        <w:tblLook w:val="04A0" w:firstRow="1" w:lastRow="0" w:firstColumn="1" w:lastColumn="0" w:noHBand="0" w:noVBand="1"/>
+        <w:tblLook w:val="04A0"/>
       </w:tblPr>
       <w:tblGrid>
         <w:gridCol w:w="562"/>
@@ -21369,7 +21050,6 @@
           <w:szCs w:val="24"/>
           <w:lang w:val="en-ID"/>
         </w:rPr>
-        <w:lastRenderedPageBreak/>
         <w:t>Spesifikasi tabel detreturpenjualan yang digunakan dalam aplikasi dapat dilihat pada tabel 4.1</w:t>
       </w:r>
       <w:r>
@@ -21469,7 +21149,7 @@
       <w:tblPr>
         <w:tblStyle w:val="TableGrid"/>
         <w:tblW w:w="0" w:type="auto"/>
-        <w:tblLook w:val="04A0" w:firstRow="1" w:lastRow="0" w:firstColumn="1" w:lastColumn="0" w:noHBand="0" w:noVBand="1"/>
+        <w:tblLook w:val="04A0"/>
       </w:tblPr>
       <w:tblGrid>
         <w:gridCol w:w="562"/>
@@ -21506,6 +21186,7 @@
                 <w:szCs w:val="24"/>
                 <w:lang w:val="en-ID"/>
               </w:rPr>
+              <w:lastRenderedPageBreak/>
               <w:t>No</w:t>
             </w:r>
           </w:p>
@@ -22228,7 +21909,7 @@
       <w:tblPr>
         <w:tblStyle w:val="TableGrid"/>
         <w:tblW w:w="0" w:type="auto"/>
-        <w:tblLook w:val="04A0" w:firstRow="1" w:lastRow="0" w:firstColumn="1" w:lastColumn="0" w:noHBand="0" w:noVBand="1"/>
+        <w:tblLook w:val="04A0"/>
       </w:tblPr>
       <w:tblGrid>
         <w:gridCol w:w="562"/>
@@ -23176,7 +22857,7 @@
       <w:tblPr>
         <w:tblStyle w:val="TableGrid"/>
         <w:tblW w:w="0" w:type="auto"/>
-        <w:tblLook w:val="04A0" w:firstRow="1" w:lastRow="0" w:firstColumn="1" w:lastColumn="0" w:noHBand="0" w:noVBand="1"/>
+        <w:tblLook w:val="04A0"/>
       </w:tblPr>
       <w:tblGrid>
         <w:gridCol w:w="562"/>
@@ -24151,7 +23832,6 @@
           <w:szCs w:val="24"/>
           <w:lang w:val="en-ID"/>
         </w:rPr>
-        <w:lastRenderedPageBreak/>
         <w:t>Spesifikasi tabel detbayarpiutang yang digunakan dalam aplikasi dapat dilihat pada tabel 4.2</w:t>
       </w:r>
       <w:r>
@@ -24231,7 +23911,7 @@
       <w:tblPr>
         <w:tblStyle w:val="TableGrid"/>
         <w:tblW w:w="0" w:type="auto"/>
-        <w:tblLook w:val="04A0" w:firstRow="1" w:lastRow="0" w:firstColumn="1" w:lastColumn="0" w:noHBand="0" w:noVBand="1"/>
+        <w:tblLook w:val="04A0"/>
       </w:tblPr>
       <w:tblGrid>
         <w:gridCol w:w="562"/>
@@ -24268,6 +23948,7 @@
                 <w:szCs w:val="24"/>
                 <w:lang w:val="en-ID"/>
               </w:rPr>
+              <w:lastRenderedPageBreak/>
               <w:t>No</w:t>
             </w:r>
           </w:p>
@@ -25009,7 +24690,7 @@
       <w:tblPr>
         <w:tblStyle w:val="TableGrid"/>
         <w:tblW w:w="0" w:type="auto"/>
-        <w:tblLook w:val="04A0" w:firstRow="1" w:lastRow="0" w:firstColumn="1" w:lastColumn="0" w:noHBand="0" w:noVBand="1"/>
+        <w:tblLook w:val="04A0"/>
       </w:tblPr>
       <w:tblGrid>
         <w:gridCol w:w="562"/>
@@ -25892,7 +25573,7 @@
       <w:tblPr>
         <w:tblStyle w:val="TableGrid"/>
         <w:tblW w:w="0" w:type="auto"/>
-        <w:tblLook w:val="04A0" w:firstRow="1" w:lastRow="0" w:firstColumn="1" w:lastColumn="0" w:noHBand="0" w:noVBand="1"/>
+        <w:tblLook w:val="04A0"/>
       </w:tblPr>
       <w:tblGrid>
         <w:gridCol w:w="562"/>
@@ -26867,7 +26548,6 @@
           <w:szCs w:val="24"/>
           <w:lang w:val="en-ID"/>
         </w:rPr>
-        <w:lastRenderedPageBreak/>
         <w:t xml:space="preserve">Spesifikasi tabel </w:t>
       </w:r>
       <w:r>
@@ -26975,7 +26655,7 @@
       <w:tblPr>
         <w:tblStyle w:val="TableGrid"/>
         <w:tblW w:w="0" w:type="auto"/>
-        <w:tblLook w:val="04A0" w:firstRow="1" w:lastRow="0" w:firstColumn="1" w:lastColumn="0" w:noHBand="0" w:noVBand="1"/>
+        <w:tblLook w:val="04A0"/>
       </w:tblPr>
       <w:tblGrid>
         <w:gridCol w:w="562"/>
@@ -27012,6 +26692,7 @@
                 <w:szCs w:val="24"/>
                 <w:lang w:val="en-ID"/>
               </w:rPr>
+              <w:lastRenderedPageBreak/>
               <w:t>No</w:t>
             </w:r>
           </w:p>
@@ -27734,7 +27415,7 @@
       <w:tblPr>
         <w:tblStyle w:val="TableGrid"/>
         <w:tblW w:w="0" w:type="auto"/>
-        <w:tblLook w:val="04A0" w:firstRow="1" w:lastRow="0" w:firstColumn="1" w:lastColumn="0" w:noHBand="0" w:noVBand="1"/>
+        <w:tblLook w:val="04A0"/>
       </w:tblPr>
       <w:tblGrid>
         <w:gridCol w:w="562"/>
@@ -28625,7 +28306,7 @@
       <w:tblPr>
         <w:tblStyle w:val="TableGrid"/>
         <w:tblW w:w="0" w:type="auto"/>
-        <w:tblLook w:val="04A0" w:firstRow="1" w:lastRow="0" w:firstColumn="1" w:lastColumn="0" w:noHBand="0" w:noVBand="1"/>
+        <w:tblLook w:val="04A0"/>
       </w:tblPr>
       <w:tblGrid>
         <w:gridCol w:w="562"/>
@@ -29906,7 +29587,6 @@
           <w:szCs w:val="24"/>
           <w:lang w:val="en-ID"/>
         </w:rPr>
-        <w:lastRenderedPageBreak/>
         <w:t>Spesifikasi tabel hutang yang digunakan dalam aplikasi dapat dilihat pada tabel 4.26 berikut ini:</w:t>
       </w:r>
     </w:p>
@@ -29968,7 +29648,7 @@
       <w:tblPr>
         <w:tblStyle w:val="TableGrid"/>
         <w:tblW w:w="0" w:type="auto"/>
-        <w:tblLook w:val="04A0" w:firstRow="1" w:lastRow="0" w:firstColumn="1" w:lastColumn="0" w:noHBand="0" w:noVBand="1"/>
+        <w:tblLook w:val="04A0"/>
       </w:tblPr>
       <w:tblGrid>
         <w:gridCol w:w="562"/>
@@ -30005,6 +29685,7 @@
                 <w:szCs w:val="24"/>
                 <w:lang w:val="en-ID"/>
               </w:rPr>
+              <w:lastRenderedPageBreak/>
               <w:t>No</w:t>
             </w:r>
           </w:p>
@@ -31443,7 +31124,7 @@
       <w:tblPr>
         <w:tblStyle w:val="TableGrid"/>
         <w:tblW w:w="0" w:type="auto"/>
-        <w:tblLook w:val="04A0" w:firstRow="1" w:lastRow="0" w:firstColumn="1" w:lastColumn="0" w:noHBand="0" w:noVBand="1"/>
+        <w:tblLook w:val="04A0"/>
       </w:tblPr>
       <w:tblGrid>
         <w:gridCol w:w="562"/>
@@ -32810,7 +32491,7 @@
       <w:tblPr>
         <w:tblStyle w:val="TableGrid"/>
         <w:tblW w:w="0" w:type="auto"/>
-        <w:tblLook w:val="04A0" w:firstRow="1" w:lastRow="0" w:firstColumn="1" w:lastColumn="0" w:noHBand="0" w:noVBand="1"/>
+        <w:tblLook w:val="04A0"/>
       </w:tblPr>
       <w:tblGrid>
         <w:gridCol w:w="562"/>
@@ -32987,7 +32668,6 @@
                 <w:szCs w:val="24"/>
                 <w:lang w:val="en-ID"/>
               </w:rPr>
-              <w:lastRenderedPageBreak/>
               <w:t>1</w:t>
             </w:r>
           </w:p>
@@ -33585,6 +33265,7 @@
                 <w:szCs w:val="24"/>
                 <w:lang w:val="en-ID"/>
               </w:rPr>
+              <w:lastRenderedPageBreak/>
               <w:t>6</w:t>
             </w:r>
           </w:p>
@@ -33964,27 +33645,7 @@
           <w:szCs w:val="24"/>
           <w:lang w:val="en-ID"/>
         </w:rPr>
-        <w:t xml:space="preserve">Spesifikasi tabel </w:t>
-      </w:r>
-      <w:proofErr w:type="gramStart"/>
-      <w:r>
-        <w:rPr>
-          <w:rFonts w:ascii="Times New Roman" w:hAnsi="Times New Roman" w:cs="Times New Roman"/>
-          <w:sz w:val="24"/>
-          <w:szCs w:val="24"/>
-          <w:lang w:val="en-ID"/>
-        </w:rPr>
-        <w:t>users</w:t>
-      </w:r>
-      <w:proofErr w:type="gramEnd"/>
-      <w:r>
-        <w:rPr>
-          <w:rFonts w:ascii="Times New Roman" w:hAnsi="Times New Roman" w:cs="Times New Roman"/>
-          <w:sz w:val="24"/>
-          <w:szCs w:val="24"/>
-          <w:lang w:val="en-ID"/>
-        </w:rPr>
-        <w:t xml:space="preserve"> yang digunakan dalam aplikasi dapat dilihat pada tabel 4.29 berikut ini:</w:t>
+        <w:t>Spesifikasi tabel users yang digunakan dalam aplikasi dapat dilihat pada tabel 4.29 berikut ini:</w:t>
       </w:r>
     </w:p>
     <w:p>
@@ -34045,7 +33706,7 @@
       <w:tblPr>
         <w:tblStyle w:val="TableGrid"/>
         <w:tblW w:w="0" w:type="auto"/>
-        <w:tblLook w:val="04A0" w:firstRow="1" w:lastRow="0" w:firstColumn="1" w:lastColumn="0" w:noHBand="0" w:noVBand="1"/>
+        <w:tblLook w:val="04A0"/>
       </w:tblPr>
       <w:tblGrid>
         <w:gridCol w:w="562"/>
@@ -34756,15 +34417,6 @@
           <w:sz w:val="24"/>
           <w:szCs w:val="24"/>
         </w:rPr>
-        <w:t xml:space="preserve"> </w:t>
-      </w:r>
-      <w:r>
-        <w:rPr>
-          <w:rFonts w:ascii="Times New Roman" w:hAnsi="Times New Roman" w:cs="Times New Roman"/>
-          <w:b/>
-          <w:sz w:val="24"/>
-          <w:szCs w:val="24"/>
-        </w:rPr>
         <w:t xml:space="preserve">Rancangan </w:t>
       </w:r>
       <w:r>
@@ -34893,10 +34545,10 @@
           <w:noProof/>
           <w:sz w:val="24"/>
           <w:szCs w:val="24"/>
-          <w:lang w:val="en-ID"/>
+          <w:lang w:val="en-US"/>
         </w:rPr>
         <w:drawing>
-          <wp:inline distT="0" distB="0" distL="0" distR="0" wp14:anchorId="2595CCEA" wp14:editId="073F159E">
+          <wp:inline distT="0" distB="0" distL="0" distR="0">
             <wp:extent cx="2543175" cy="1828800"/>
             <wp:effectExtent l="0" t="0" r="9525" b="0"/>
             <wp:docPr id="3" name="Picture 3"/>
@@ -34914,7 +34566,7 @@
                     <a:blip r:embed="rId9">
                       <a:extLst>
                         <a:ext uri="{28A0092B-C50C-407E-A947-70E740481C1C}">
-                          <a14:useLocalDpi xmlns:a14="http://schemas.microsoft.com/office/drawing/2010/main" val="0"/>
+                          <a14:useLocalDpi xmlns:a14="http://schemas.microsoft.com/office/drawing/2010/main" xmlns:wps="http://schemas.microsoft.com/office/word/2010/wordprocessingShape" xmlns:wpi="http://schemas.microsoft.com/office/word/2010/wordprocessingInk" xmlns:wpg="http://schemas.microsoft.com/office/word/2010/wordprocessingGroup" xmlns:w16se="http://schemas.microsoft.com/office/word/2015/wordml/symex" xmlns:w16cid="http://schemas.microsoft.com/office/word/2016/wordml/cid" xmlns:w15="http://schemas.microsoft.com/office/word/2012/wordml" xmlns:w14="http://schemas.microsoft.com/office/word/2010/wordml" xmlns:w="http://schemas.openxmlformats.org/wordprocessingml/2006/main" xmlns:w10="urn:schemas-microsoft-com:office:word" xmlns:wp14="http://schemas.microsoft.com/office/word/2010/wordprocessingDrawing" xmlns:v="urn:schemas-microsoft-com:vml" xmlns:o="urn:schemas-microsoft-com:office:office" xmlns:am3d="http://schemas.microsoft.com/office/drawing/2017/model3d" xmlns:aink="http://schemas.microsoft.com/office/drawing/2016/ink" xmlns:mc="http://schemas.openxmlformats.org/markup-compatibility/2006" xmlns:cx8="http://schemas.microsoft.com/office/drawing/2016/5/14/chartex" xmlns:cx7="http://schemas.microsoft.com/office/drawing/2016/5/13/chartex" xmlns:cx6="http://schemas.microsoft.com/office/drawing/2016/5/12/chartex" xmlns:cx5="http://schemas.microsoft.com/office/drawing/2016/5/11/chartex" xmlns:cx4="http://schemas.microsoft.com/office/drawing/2016/5/10/chartex" xmlns:cx3="http://schemas.microsoft.com/office/drawing/2016/5/9/chartex" xmlns:cx2="http://schemas.microsoft.com/office/drawing/2015/10/21/chartex" xmlns:cx1="http://schemas.microsoft.com/office/drawing/2015/9/8/chartex" xmlns:cx="http://schemas.microsoft.com/office/drawing/2014/chartex" xmlns:wpc="http://schemas.microsoft.com/office/word/2010/wordprocessingCanvas" xmlns="" val="0"/>
                         </a:ext>
                       </a:extLst>
                     </a:blip>
@@ -34988,7 +34640,6 @@
           <w:szCs w:val="24"/>
           <w:lang w:val="en-ID"/>
         </w:rPr>
-        <w:lastRenderedPageBreak/>
         <w:t>Form Satuan</w:t>
       </w:r>
     </w:p>
@@ -35013,6 +34664,7 @@
           <w:szCs w:val="24"/>
           <w:lang w:val="en-ID"/>
         </w:rPr>
+        <w:lastRenderedPageBreak/>
         <w:t>Form satuan yang dirancang untuk diterapkan dalam aplikasi yang akan dibuat dapat dilihat pada gambar 4.6 berikut ini</w:t>
       </w:r>
     </w:p>
@@ -35037,10 +34689,10 @@
           <w:noProof/>
           <w:sz w:val="24"/>
           <w:szCs w:val="24"/>
-          <w:lang w:val="en-ID"/>
+          <w:lang w:val="en-US"/>
         </w:rPr>
         <w:drawing>
-          <wp:inline distT="0" distB="0" distL="0" distR="0" wp14:anchorId="6223D901" wp14:editId="7860D1FD">
+          <wp:inline distT="0" distB="0" distL="0" distR="0">
             <wp:extent cx="3724275" cy="1885950"/>
             <wp:effectExtent l="0" t="0" r="9525" b="0"/>
             <wp:docPr id="6" name="Picture 6"/>
@@ -35058,7 +34710,7 @@
                     <a:blip r:embed="rId10">
                       <a:extLst>
                         <a:ext uri="{28A0092B-C50C-407E-A947-70E740481C1C}">
-                          <a14:useLocalDpi xmlns:a14="http://schemas.microsoft.com/office/drawing/2010/main" val="0"/>
+                          <a14:useLocalDpi xmlns:a14="http://schemas.microsoft.com/office/drawing/2010/main" xmlns:wps="http://schemas.microsoft.com/office/word/2010/wordprocessingShape" xmlns:wpi="http://schemas.microsoft.com/office/word/2010/wordprocessingInk" xmlns:wpg="http://schemas.microsoft.com/office/word/2010/wordprocessingGroup" xmlns:w16se="http://schemas.microsoft.com/office/word/2015/wordml/symex" xmlns:w16cid="http://schemas.microsoft.com/office/word/2016/wordml/cid" xmlns:w15="http://schemas.microsoft.com/office/word/2012/wordml" xmlns:w14="http://schemas.microsoft.com/office/word/2010/wordml" xmlns:w="http://schemas.openxmlformats.org/wordprocessingml/2006/main" xmlns:w10="urn:schemas-microsoft-com:office:word" xmlns:wp14="http://schemas.microsoft.com/office/word/2010/wordprocessingDrawing" xmlns:v="urn:schemas-microsoft-com:vml" xmlns:o="urn:schemas-microsoft-com:office:office" xmlns:am3d="http://schemas.microsoft.com/office/drawing/2017/model3d" xmlns:aink="http://schemas.microsoft.com/office/drawing/2016/ink" xmlns:mc="http://schemas.openxmlformats.org/markup-compatibility/2006" xmlns:cx8="http://schemas.microsoft.com/office/drawing/2016/5/14/chartex" xmlns:cx7="http://schemas.microsoft.com/office/drawing/2016/5/13/chartex" xmlns:cx6="http://schemas.microsoft.com/office/drawing/2016/5/12/chartex" xmlns:cx5="http://schemas.microsoft.com/office/drawing/2016/5/11/chartex" xmlns:cx4="http://schemas.microsoft.com/office/drawing/2016/5/10/chartex" xmlns:cx3="http://schemas.microsoft.com/office/drawing/2016/5/9/chartex" xmlns:cx2="http://schemas.microsoft.com/office/drawing/2015/10/21/chartex" xmlns:cx1="http://schemas.microsoft.com/office/drawing/2015/9/8/chartex" xmlns:cx="http://schemas.microsoft.com/office/drawing/2014/chartex" xmlns:wpc="http://schemas.microsoft.com/office/word/2010/wordprocessingCanvas" xmlns="" val="0"/>
                         </a:ext>
                       </a:extLst>
                     </a:blip>
@@ -35180,10 +34832,10 @@
           <w:noProof/>
           <w:sz w:val="24"/>
           <w:szCs w:val="24"/>
-          <w:lang w:val="en-ID"/>
+          <w:lang w:val="en-US"/>
         </w:rPr>
         <w:drawing>
-          <wp:inline distT="0" distB="0" distL="0" distR="0" wp14:anchorId="290056BE" wp14:editId="7AA21AF4">
+          <wp:inline distT="0" distB="0" distL="0" distR="0">
             <wp:extent cx="3495675" cy="1685925"/>
             <wp:effectExtent l="0" t="0" r="9525" b="9525"/>
             <wp:docPr id="7" name="Picture 7"/>
@@ -35201,7 +34853,7 @@
                     <a:blip r:embed="rId11">
                       <a:extLst>
                         <a:ext uri="{28A0092B-C50C-407E-A947-70E740481C1C}">
-                          <a14:useLocalDpi xmlns:a14="http://schemas.microsoft.com/office/drawing/2010/main" val="0"/>
+                          <a14:useLocalDpi xmlns:a14="http://schemas.microsoft.com/office/drawing/2010/main" xmlns:wps="http://schemas.microsoft.com/office/word/2010/wordprocessingShape" xmlns:wpi="http://schemas.microsoft.com/office/word/2010/wordprocessingInk" xmlns:wpg="http://schemas.microsoft.com/office/word/2010/wordprocessingGroup" xmlns:w16se="http://schemas.microsoft.com/office/word/2015/wordml/symex" xmlns:w16cid="http://schemas.microsoft.com/office/word/2016/wordml/cid" xmlns:w15="http://schemas.microsoft.com/office/word/2012/wordml" xmlns:w14="http://schemas.microsoft.com/office/word/2010/wordml" xmlns:w="http://schemas.openxmlformats.org/wordprocessingml/2006/main" xmlns:w10="urn:schemas-microsoft-com:office:word" xmlns:wp14="http://schemas.microsoft.com/office/word/2010/wordprocessingDrawing" xmlns:v="urn:schemas-microsoft-com:vml" xmlns:o="urn:schemas-microsoft-com:office:office" xmlns:am3d="http://schemas.microsoft.com/office/drawing/2017/model3d" xmlns:aink="http://schemas.microsoft.com/office/drawing/2016/ink" xmlns:mc="http://schemas.openxmlformats.org/markup-compatibility/2006" xmlns:cx8="http://schemas.microsoft.com/office/drawing/2016/5/14/chartex" xmlns:cx7="http://schemas.microsoft.com/office/drawing/2016/5/13/chartex" xmlns:cx6="http://schemas.microsoft.com/office/drawing/2016/5/12/chartex" xmlns:cx5="http://schemas.microsoft.com/office/drawing/2016/5/11/chartex" xmlns:cx4="http://schemas.microsoft.com/office/drawing/2016/5/10/chartex" xmlns:cx3="http://schemas.microsoft.com/office/drawing/2016/5/9/chartex" xmlns:cx2="http://schemas.microsoft.com/office/drawing/2015/10/21/chartex" xmlns:cx1="http://schemas.microsoft.com/office/drawing/2015/9/8/chartex" xmlns:cx="http://schemas.microsoft.com/office/drawing/2014/chartex" xmlns:wpc="http://schemas.microsoft.com/office/word/2010/wordprocessingCanvas" xmlns="" val="0"/>
                         </a:ext>
                       </a:extLst>
                     </a:blip>
@@ -35333,11 +34985,11 @@
           <w:noProof/>
           <w:sz w:val="24"/>
           <w:szCs w:val="24"/>
-          <w:lang w:val="en-ID"/>
+          <w:lang w:val="en-US"/>
         </w:rPr>
         <w:lastRenderedPageBreak/>
         <w:drawing>
-          <wp:inline distT="0" distB="0" distL="0" distR="0" wp14:anchorId="612F693A" wp14:editId="4C6AF63A">
+          <wp:inline distT="0" distB="0" distL="0" distR="0">
             <wp:extent cx="3486150" cy="1714500"/>
             <wp:effectExtent l="0" t="0" r="0" b="0"/>
             <wp:docPr id="8" name="Picture 8"/>
@@ -35355,7 +35007,7 @@
                     <a:blip r:embed="rId12">
                       <a:extLst>
                         <a:ext uri="{28A0092B-C50C-407E-A947-70E740481C1C}">
-                          <a14:useLocalDpi xmlns:a14="http://schemas.microsoft.com/office/drawing/2010/main" val="0"/>
+                          <a14:useLocalDpi xmlns:a14="http://schemas.microsoft.com/office/drawing/2010/main" xmlns:wps="http://schemas.microsoft.com/office/word/2010/wordprocessingShape" xmlns:wpi="http://schemas.microsoft.com/office/word/2010/wordprocessingInk" xmlns:wpg="http://schemas.microsoft.com/office/word/2010/wordprocessingGroup" xmlns:w16se="http://schemas.microsoft.com/office/word/2015/wordml/symex" xmlns:w16cid="http://schemas.microsoft.com/office/word/2016/wordml/cid" xmlns:w15="http://schemas.microsoft.com/office/word/2012/wordml" xmlns:w14="http://schemas.microsoft.com/office/word/2010/wordml" xmlns:w="http://schemas.openxmlformats.org/wordprocessingml/2006/main" xmlns:w10="urn:schemas-microsoft-com:office:word" xmlns:wp14="http://schemas.microsoft.com/office/word/2010/wordprocessingDrawing" xmlns:v="urn:schemas-microsoft-com:vml" xmlns:o="urn:schemas-microsoft-com:office:office" xmlns:am3d="http://schemas.microsoft.com/office/drawing/2017/model3d" xmlns:aink="http://schemas.microsoft.com/office/drawing/2016/ink" xmlns:mc="http://schemas.openxmlformats.org/markup-compatibility/2006" xmlns:cx8="http://schemas.microsoft.com/office/drawing/2016/5/14/chartex" xmlns:cx7="http://schemas.microsoft.com/office/drawing/2016/5/13/chartex" xmlns:cx6="http://schemas.microsoft.com/office/drawing/2016/5/12/chartex" xmlns:cx5="http://schemas.microsoft.com/office/drawing/2016/5/11/chartex" xmlns:cx4="http://schemas.microsoft.com/office/drawing/2016/5/10/chartex" xmlns:cx3="http://schemas.microsoft.com/office/drawing/2016/5/9/chartex" xmlns:cx2="http://schemas.microsoft.com/office/drawing/2015/10/21/chartex" xmlns:cx1="http://schemas.microsoft.com/office/drawing/2015/9/8/chartex" xmlns:cx="http://schemas.microsoft.com/office/drawing/2014/chartex" xmlns:wpc="http://schemas.microsoft.com/office/word/2010/wordprocessingCanvas" xmlns="" val="0"/>
                         </a:ext>
                       </a:extLst>
                     </a:blip>
@@ -35492,10 +35144,10 @@
           <w:noProof/>
           <w:sz w:val="24"/>
           <w:szCs w:val="24"/>
-          <w:lang w:val="en-ID"/>
+          <w:lang w:val="en-US"/>
         </w:rPr>
         <w:drawing>
-          <wp:inline distT="0" distB="0" distL="0" distR="0" wp14:anchorId="3F51E082" wp14:editId="79B122BC">
+          <wp:inline distT="0" distB="0" distL="0" distR="0">
             <wp:extent cx="5039995" cy="1714500"/>
             <wp:effectExtent l="0" t="0" r="8255" b="0"/>
             <wp:docPr id="9" name="Picture 9"/>
@@ -35513,7 +35165,7 @@
                     <a:blip r:embed="rId13">
                       <a:extLst>
                         <a:ext uri="{28A0092B-C50C-407E-A947-70E740481C1C}">
-                          <a14:useLocalDpi xmlns:a14="http://schemas.microsoft.com/office/drawing/2010/main" val="0"/>
+                          <a14:useLocalDpi xmlns:a14="http://schemas.microsoft.com/office/drawing/2010/main" xmlns:wps="http://schemas.microsoft.com/office/word/2010/wordprocessingShape" xmlns:wpi="http://schemas.microsoft.com/office/word/2010/wordprocessingInk" xmlns:wpg="http://schemas.microsoft.com/office/word/2010/wordprocessingGroup" xmlns:w16se="http://schemas.microsoft.com/office/word/2015/wordml/symex" xmlns:w16cid="http://schemas.microsoft.com/office/word/2016/wordml/cid" xmlns:w15="http://schemas.microsoft.com/office/word/2012/wordml" xmlns:w14="http://schemas.microsoft.com/office/word/2010/wordml" xmlns:w="http://schemas.openxmlformats.org/wordprocessingml/2006/main" xmlns:w10="urn:schemas-microsoft-com:office:word" xmlns:wp14="http://schemas.microsoft.com/office/word/2010/wordprocessingDrawing" xmlns:v="urn:schemas-microsoft-com:vml" xmlns:o="urn:schemas-microsoft-com:office:office" xmlns:am3d="http://schemas.microsoft.com/office/drawing/2017/model3d" xmlns:aink="http://schemas.microsoft.com/office/drawing/2016/ink" xmlns:mc="http://schemas.openxmlformats.org/markup-compatibility/2006" xmlns:cx8="http://schemas.microsoft.com/office/drawing/2016/5/14/chartex" xmlns:cx7="http://schemas.microsoft.com/office/drawing/2016/5/13/chartex" xmlns:cx6="http://schemas.microsoft.com/office/drawing/2016/5/12/chartex" xmlns:cx5="http://schemas.microsoft.com/office/drawing/2016/5/11/chartex" xmlns:cx4="http://schemas.microsoft.com/office/drawing/2016/5/10/chartex" xmlns:cx3="http://schemas.microsoft.com/office/drawing/2016/5/9/chartex" xmlns:cx2="http://schemas.microsoft.com/office/drawing/2015/10/21/chartex" xmlns:cx1="http://schemas.microsoft.com/office/drawing/2015/9/8/chartex" xmlns:cx="http://schemas.microsoft.com/office/drawing/2014/chartex" xmlns:wpc="http://schemas.microsoft.com/office/word/2010/wordprocessingCanvas" xmlns="" val="0"/>
                         </a:ext>
                       </a:extLst>
                     </a:blip>
@@ -35650,11 +35302,11 @@
           <w:noProof/>
           <w:sz w:val="24"/>
           <w:szCs w:val="24"/>
-          <w:lang w:val="en-ID"/>
+          <w:lang w:val="en-US"/>
         </w:rPr>
         <w:lastRenderedPageBreak/>
         <w:drawing>
-          <wp:inline distT="0" distB="0" distL="0" distR="0" wp14:anchorId="50AA01BF" wp14:editId="52512061">
+          <wp:inline distT="0" distB="0" distL="0" distR="0">
             <wp:extent cx="3371850" cy="3190875"/>
             <wp:effectExtent l="0" t="0" r="0" b="9525"/>
             <wp:docPr id="10" name="Picture 10"/>
@@ -35672,7 +35324,7 @@
                     <a:blip r:embed="rId14">
                       <a:extLst>
                         <a:ext uri="{28A0092B-C50C-407E-A947-70E740481C1C}">
-                          <a14:useLocalDpi xmlns:a14="http://schemas.microsoft.com/office/drawing/2010/main" val="0"/>
+                          <a14:useLocalDpi xmlns:a14="http://schemas.microsoft.com/office/drawing/2010/main" xmlns:wps="http://schemas.microsoft.com/office/word/2010/wordprocessingShape" xmlns:wpi="http://schemas.microsoft.com/office/word/2010/wordprocessingInk" xmlns:wpg="http://schemas.microsoft.com/office/word/2010/wordprocessingGroup" xmlns:w16se="http://schemas.microsoft.com/office/word/2015/wordml/symex" xmlns:w16cid="http://schemas.microsoft.com/office/word/2016/wordml/cid" xmlns:w15="http://schemas.microsoft.com/office/word/2012/wordml" xmlns:w14="http://schemas.microsoft.com/office/word/2010/wordml" xmlns:w="http://schemas.openxmlformats.org/wordprocessingml/2006/main" xmlns:w10="urn:schemas-microsoft-com:office:word" xmlns:wp14="http://schemas.microsoft.com/office/word/2010/wordprocessingDrawing" xmlns:v="urn:schemas-microsoft-com:vml" xmlns:o="urn:schemas-microsoft-com:office:office" xmlns:am3d="http://schemas.microsoft.com/office/drawing/2017/model3d" xmlns:aink="http://schemas.microsoft.com/office/drawing/2016/ink" xmlns:mc="http://schemas.openxmlformats.org/markup-compatibility/2006" xmlns:cx8="http://schemas.microsoft.com/office/drawing/2016/5/14/chartex" xmlns:cx7="http://schemas.microsoft.com/office/drawing/2016/5/13/chartex" xmlns:cx6="http://schemas.microsoft.com/office/drawing/2016/5/12/chartex" xmlns:cx5="http://schemas.microsoft.com/office/drawing/2016/5/11/chartex" xmlns:cx4="http://schemas.microsoft.com/office/drawing/2016/5/10/chartex" xmlns:cx3="http://schemas.microsoft.com/office/drawing/2016/5/9/chartex" xmlns:cx2="http://schemas.microsoft.com/office/drawing/2015/10/21/chartex" xmlns:cx1="http://schemas.microsoft.com/office/drawing/2015/9/8/chartex" xmlns:cx="http://schemas.microsoft.com/office/drawing/2014/chartex" xmlns:wpc="http://schemas.microsoft.com/office/word/2010/wordprocessingCanvas" xmlns="" val="0"/>
                         </a:ext>
                       </a:extLst>
                     </a:blip>
@@ -35794,10 +35446,10 @@
           <w:noProof/>
           <w:sz w:val="24"/>
           <w:szCs w:val="24"/>
-          <w:lang w:val="en-ID"/>
+          <w:lang w:val="en-US"/>
         </w:rPr>
         <w:drawing>
-          <wp:inline distT="0" distB="0" distL="0" distR="0" wp14:anchorId="066D2C63" wp14:editId="14A5468B">
+          <wp:inline distT="0" distB="0" distL="0" distR="0">
             <wp:extent cx="3362325" cy="3162300"/>
             <wp:effectExtent l="0" t="0" r="9525" b="0"/>
             <wp:docPr id="11" name="Picture 11"/>
@@ -35815,7 +35467,7 @@
                     <a:blip r:embed="rId15">
                       <a:extLst>
                         <a:ext uri="{28A0092B-C50C-407E-A947-70E740481C1C}">
-                          <a14:useLocalDpi xmlns:a14="http://schemas.microsoft.com/office/drawing/2010/main" val="0"/>
+                          <a14:useLocalDpi xmlns:a14="http://schemas.microsoft.com/office/drawing/2010/main" xmlns:wps="http://schemas.microsoft.com/office/word/2010/wordprocessingShape" xmlns:wpi="http://schemas.microsoft.com/office/word/2010/wordprocessingInk" xmlns:wpg="http://schemas.microsoft.com/office/word/2010/wordprocessingGroup" xmlns:w16se="http://schemas.microsoft.com/office/word/2015/wordml/symex" xmlns:w16cid="http://schemas.microsoft.com/office/word/2016/wordml/cid" xmlns:w15="http://schemas.microsoft.com/office/word/2012/wordml" xmlns:w14="http://schemas.microsoft.com/office/word/2010/wordml" xmlns:w="http://schemas.openxmlformats.org/wordprocessingml/2006/main" xmlns:w10="urn:schemas-microsoft-com:office:word" xmlns:wp14="http://schemas.microsoft.com/office/word/2010/wordprocessingDrawing" xmlns:v="urn:schemas-microsoft-com:vml" xmlns:o="urn:schemas-microsoft-com:office:office" xmlns:am3d="http://schemas.microsoft.com/office/drawing/2017/model3d" xmlns:aink="http://schemas.microsoft.com/office/drawing/2016/ink" xmlns:mc="http://schemas.openxmlformats.org/markup-compatibility/2006" xmlns:cx8="http://schemas.microsoft.com/office/drawing/2016/5/14/chartex" xmlns:cx7="http://schemas.microsoft.com/office/drawing/2016/5/13/chartex" xmlns:cx6="http://schemas.microsoft.com/office/drawing/2016/5/12/chartex" xmlns:cx5="http://schemas.microsoft.com/office/drawing/2016/5/11/chartex" xmlns:cx4="http://schemas.microsoft.com/office/drawing/2016/5/10/chartex" xmlns:cx3="http://schemas.microsoft.com/office/drawing/2016/5/9/chartex" xmlns:cx2="http://schemas.microsoft.com/office/drawing/2015/10/21/chartex" xmlns:cx1="http://schemas.microsoft.com/office/drawing/2015/9/8/chartex" xmlns:cx="http://schemas.microsoft.com/office/drawing/2014/chartex" xmlns:wpc="http://schemas.microsoft.com/office/word/2010/wordprocessingCanvas" xmlns="" val="0"/>
                         </a:ext>
                       </a:extLst>
                     </a:blip>
@@ -35939,10 +35591,10 @@
           <w:noProof/>
           <w:sz w:val="24"/>
           <w:szCs w:val="24"/>
-          <w:lang w:val="en-ID"/>
+          <w:lang w:val="en-US"/>
         </w:rPr>
         <w:drawing>
-          <wp:inline distT="0" distB="0" distL="0" distR="0" wp14:anchorId="19514006" wp14:editId="27422F04">
+          <wp:inline distT="0" distB="0" distL="0" distR="0">
             <wp:extent cx="5039995" cy="1703070"/>
             <wp:effectExtent l="0" t="0" r="8255" b="0"/>
             <wp:docPr id="12" name="Picture 12"/>
@@ -35960,7 +35612,7 @@
                     <a:blip r:embed="rId16">
                       <a:extLst>
                         <a:ext uri="{28A0092B-C50C-407E-A947-70E740481C1C}">
-                          <a14:useLocalDpi xmlns:a14="http://schemas.microsoft.com/office/drawing/2010/main" val="0"/>
+                          <a14:useLocalDpi xmlns:a14="http://schemas.microsoft.com/office/drawing/2010/main" xmlns:wps="http://schemas.microsoft.com/office/word/2010/wordprocessingShape" xmlns:wpi="http://schemas.microsoft.com/office/word/2010/wordprocessingInk" xmlns:wpg="http://schemas.microsoft.com/office/word/2010/wordprocessingGroup" xmlns:w16se="http://schemas.microsoft.com/office/word/2015/wordml/symex" xmlns:w16cid="http://schemas.microsoft.com/office/word/2016/wordml/cid" xmlns:w15="http://schemas.microsoft.com/office/word/2012/wordml" xmlns:w14="http://schemas.microsoft.com/office/word/2010/wordml" xmlns:w="http://schemas.openxmlformats.org/wordprocessingml/2006/main" xmlns:w10="urn:schemas-microsoft-com:office:word" xmlns:wp14="http://schemas.microsoft.com/office/word/2010/wordprocessingDrawing" xmlns:v="urn:schemas-microsoft-com:vml" xmlns:o="urn:schemas-microsoft-com:office:office" xmlns:am3d="http://schemas.microsoft.com/office/drawing/2017/model3d" xmlns:aink="http://schemas.microsoft.com/office/drawing/2016/ink" xmlns:mc="http://schemas.openxmlformats.org/markup-compatibility/2006" xmlns:cx8="http://schemas.microsoft.com/office/drawing/2016/5/14/chartex" xmlns:cx7="http://schemas.microsoft.com/office/drawing/2016/5/13/chartex" xmlns:cx6="http://schemas.microsoft.com/office/drawing/2016/5/12/chartex" xmlns:cx5="http://schemas.microsoft.com/office/drawing/2016/5/11/chartex" xmlns:cx4="http://schemas.microsoft.com/office/drawing/2016/5/10/chartex" xmlns:cx3="http://schemas.microsoft.com/office/drawing/2016/5/9/chartex" xmlns:cx2="http://schemas.microsoft.com/office/drawing/2015/10/21/chartex" xmlns:cx1="http://schemas.microsoft.com/office/drawing/2015/9/8/chartex" xmlns:cx="http://schemas.microsoft.com/office/drawing/2014/chartex" xmlns:wpc="http://schemas.microsoft.com/office/word/2010/wordprocessingCanvas" xmlns="" val="0"/>
                         </a:ext>
                       </a:extLst>
                     </a:blip>
@@ -36121,10 +35773,10 @@
           <w:noProof/>
           <w:sz w:val="24"/>
           <w:szCs w:val="24"/>
-          <w:lang w:val="en-ID"/>
+          <w:lang w:val="en-US"/>
         </w:rPr>
         <w:drawing>
-          <wp:inline distT="0" distB="0" distL="0" distR="0" wp14:anchorId="56ED88FA" wp14:editId="0E1A7032">
+          <wp:inline distT="0" distB="0" distL="0" distR="0">
             <wp:extent cx="3638550" cy="3771900"/>
             <wp:effectExtent l="0" t="0" r="0" b="0"/>
             <wp:docPr id="13" name="Picture 13"/>
@@ -36142,7 +35794,7 @@
                     <a:blip r:embed="rId17">
                       <a:extLst>
                         <a:ext uri="{28A0092B-C50C-407E-A947-70E740481C1C}">
-                          <a14:useLocalDpi xmlns:a14="http://schemas.microsoft.com/office/drawing/2010/main" val="0"/>
+                          <a14:useLocalDpi xmlns:a14="http://schemas.microsoft.com/office/drawing/2010/main" xmlns:wps="http://schemas.microsoft.com/office/word/2010/wordprocessingShape" xmlns:wpi="http://schemas.microsoft.com/office/word/2010/wordprocessingInk" xmlns:wpg="http://schemas.microsoft.com/office/word/2010/wordprocessingGroup" xmlns:w16se="http://schemas.microsoft.com/office/word/2015/wordml/symex" xmlns:w16cid="http://schemas.microsoft.com/office/word/2016/wordml/cid" xmlns:w15="http://schemas.microsoft.com/office/word/2012/wordml" xmlns:w14="http://schemas.microsoft.com/office/word/2010/wordml" xmlns:w="http://schemas.openxmlformats.org/wordprocessingml/2006/main" xmlns:w10="urn:schemas-microsoft-com:office:word" xmlns:wp14="http://schemas.microsoft.com/office/word/2010/wordprocessingDrawing" xmlns:v="urn:schemas-microsoft-com:vml" xmlns:o="urn:schemas-microsoft-com:office:office" xmlns:am3d="http://schemas.microsoft.com/office/drawing/2017/model3d" xmlns:aink="http://schemas.microsoft.com/office/drawing/2016/ink" xmlns:mc="http://schemas.openxmlformats.org/markup-compatibility/2006" xmlns:cx8="http://schemas.microsoft.com/office/drawing/2016/5/14/chartex" xmlns:cx7="http://schemas.microsoft.com/office/drawing/2016/5/13/chartex" xmlns:cx6="http://schemas.microsoft.com/office/drawing/2016/5/12/chartex" xmlns:cx5="http://schemas.microsoft.com/office/drawing/2016/5/11/chartex" xmlns:cx4="http://schemas.microsoft.com/office/drawing/2016/5/10/chartex" xmlns:cx3="http://schemas.microsoft.com/office/drawing/2016/5/9/chartex" xmlns:cx2="http://schemas.microsoft.com/office/drawing/2015/10/21/chartex" xmlns:cx1="http://schemas.microsoft.com/office/drawing/2015/9/8/chartex" xmlns:cx="http://schemas.microsoft.com/office/drawing/2014/chartex" xmlns:wpc="http://schemas.microsoft.com/office/word/2010/wordprocessingCanvas" xmlns="" val="0"/>
                         </a:ext>
                       </a:extLst>
                     </a:blip>
@@ -36320,10 +35972,10 @@
           <w:noProof/>
           <w:sz w:val="24"/>
           <w:szCs w:val="24"/>
-          <w:lang w:val="en-ID"/>
+          <w:lang w:val="en-US"/>
         </w:rPr>
         <w:drawing>
-          <wp:inline distT="0" distB="0" distL="0" distR="0" wp14:anchorId="188D669B" wp14:editId="1348ADB8">
+          <wp:inline distT="0" distB="0" distL="0" distR="0">
             <wp:extent cx="3619500" cy="3714750"/>
             <wp:effectExtent l="0" t="0" r="0" b="0"/>
             <wp:docPr id="14" name="Picture 14"/>
@@ -36341,7 +35993,7 @@
                     <a:blip r:embed="rId18">
                       <a:extLst>
                         <a:ext uri="{28A0092B-C50C-407E-A947-70E740481C1C}">
-                          <a14:useLocalDpi xmlns:a14="http://schemas.microsoft.com/office/drawing/2010/main" val="0"/>
+                          <a14:useLocalDpi xmlns:a14="http://schemas.microsoft.com/office/drawing/2010/main" xmlns:wps="http://schemas.microsoft.com/office/word/2010/wordprocessingShape" xmlns:wpi="http://schemas.microsoft.com/office/word/2010/wordprocessingInk" xmlns:wpg="http://schemas.microsoft.com/office/word/2010/wordprocessingGroup" xmlns:w16se="http://schemas.microsoft.com/office/word/2015/wordml/symex" xmlns:w16cid="http://schemas.microsoft.com/office/word/2016/wordml/cid" xmlns:w15="http://schemas.microsoft.com/office/word/2012/wordml" xmlns:w14="http://schemas.microsoft.com/office/word/2010/wordml" xmlns:w="http://schemas.openxmlformats.org/wordprocessingml/2006/main" xmlns:w10="urn:schemas-microsoft-com:office:word" xmlns:wp14="http://schemas.microsoft.com/office/word/2010/wordprocessingDrawing" xmlns:v="urn:schemas-microsoft-com:vml" xmlns:o="urn:schemas-microsoft-com:office:office" xmlns:am3d="http://schemas.microsoft.com/office/drawing/2017/model3d" xmlns:aink="http://schemas.microsoft.com/office/drawing/2016/ink" xmlns:mc="http://schemas.openxmlformats.org/markup-compatibility/2006" xmlns:cx8="http://schemas.microsoft.com/office/drawing/2016/5/14/chartex" xmlns:cx7="http://schemas.microsoft.com/office/drawing/2016/5/13/chartex" xmlns:cx6="http://schemas.microsoft.com/office/drawing/2016/5/12/chartex" xmlns:cx5="http://schemas.microsoft.com/office/drawing/2016/5/11/chartex" xmlns:cx4="http://schemas.microsoft.com/office/drawing/2016/5/10/chartex" xmlns:cx3="http://schemas.microsoft.com/office/drawing/2016/5/9/chartex" xmlns:cx2="http://schemas.microsoft.com/office/drawing/2015/10/21/chartex" xmlns:cx1="http://schemas.microsoft.com/office/drawing/2015/9/8/chartex" xmlns:cx="http://schemas.microsoft.com/office/drawing/2014/chartex" xmlns:wpc="http://schemas.microsoft.com/office/word/2010/wordprocessingCanvas" xmlns="" val="0"/>
                         </a:ext>
                       </a:extLst>
                     </a:blip>
@@ -36479,11 +36131,11 @@
           <w:noProof/>
           <w:sz w:val="24"/>
           <w:szCs w:val="24"/>
-          <w:lang w:val="en-ID"/>
+          <w:lang w:val="en-US"/>
         </w:rPr>
         <w:lastRenderedPageBreak/>
         <w:drawing>
-          <wp:inline distT="0" distB="0" distL="0" distR="0" wp14:anchorId="3219AD16" wp14:editId="60317BBB">
+          <wp:inline distT="0" distB="0" distL="0" distR="0">
             <wp:extent cx="5039995" cy="1570990"/>
             <wp:effectExtent l="0" t="0" r="8255" b="0"/>
             <wp:docPr id="15" name="Picture 15"/>
@@ -36501,7 +36153,7 @@
                     <a:blip r:embed="rId19">
                       <a:extLst>
                         <a:ext uri="{28A0092B-C50C-407E-A947-70E740481C1C}">
-                          <a14:useLocalDpi xmlns:a14="http://schemas.microsoft.com/office/drawing/2010/main" val="0"/>
+                          <a14:useLocalDpi xmlns:a14="http://schemas.microsoft.com/office/drawing/2010/main" xmlns:wps="http://schemas.microsoft.com/office/word/2010/wordprocessingShape" xmlns:wpi="http://schemas.microsoft.com/office/word/2010/wordprocessingInk" xmlns:wpg="http://schemas.microsoft.com/office/word/2010/wordprocessingGroup" xmlns:w16se="http://schemas.microsoft.com/office/word/2015/wordml/symex" xmlns:w16cid="http://schemas.microsoft.com/office/word/2016/wordml/cid" xmlns:w15="http://schemas.microsoft.com/office/word/2012/wordml" xmlns:w14="http://schemas.microsoft.com/office/word/2010/wordml" xmlns:w="http://schemas.openxmlformats.org/wordprocessingml/2006/main" xmlns:w10="urn:schemas-microsoft-com:office:word" xmlns:wp14="http://schemas.microsoft.com/office/word/2010/wordprocessingDrawing" xmlns:v="urn:schemas-microsoft-com:vml" xmlns:o="urn:schemas-microsoft-com:office:office" xmlns:am3d="http://schemas.microsoft.com/office/drawing/2017/model3d" xmlns:aink="http://schemas.microsoft.com/office/drawing/2016/ink" xmlns:mc="http://schemas.openxmlformats.org/markup-compatibility/2006" xmlns:cx8="http://schemas.microsoft.com/office/drawing/2016/5/14/chartex" xmlns:cx7="http://schemas.microsoft.com/office/drawing/2016/5/13/chartex" xmlns:cx6="http://schemas.microsoft.com/office/drawing/2016/5/12/chartex" xmlns:cx5="http://schemas.microsoft.com/office/drawing/2016/5/11/chartex" xmlns:cx4="http://schemas.microsoft.com/office/drawing/2016/5/10/chartex" xmlns:cx3="http://schemas.microsoft.com/office/drawing/2016/5/9/chartex" xmlns:cx2="http://schemas.microsoft.com/office/drawing/2015/10/21/chartex" xmlns:cx1="http://schemas.microsoft.com/office/drawing/2015/9/8/chartex" xmlns:cx="http://schemas.microsoft.com/office/drawing/2014/chartex" xmlns:wpc="http://schemas.microsoft.com/office/word/2010/wordprocessingCanvas" xmlns="" val="0"/>
                         </a:ext>
                       </a:extLst>
                     </a:blip>
@@ -36639,10 +36291,10 @@
           <w:noProof/>
           <w:sz w:val="24"/>
           <w:szCs w:val="24"/>
-          <w:lang w:val="en-ID"/>
+          <w:lang w:val="en-US"/>
         </w:rPr>
         <w:drawing>
-          <wp:inline distT="0" distB="0" distL="0" distR="0" wp14:anchorId="0C7B7981" wp14:editId="25873E01">
+          <wp:inline distT="0" distB="0" distL="0" distR="0">
             <wp:extent cx="3438525" cy="3771900"/>
             <wp:effectExtent l="0" t="0" r="9525" b="0"/>
             <wp:docPr id="16" name="Picture 16"/>
@@ -36660,7 +36312,7 @@
                     <a:blip r:embed="rId20">
                       <a:extLst>
                         <a:ext uri="{28A0092B-C50C-407E-A947-70E740481C1C}">
-                          <a14:useLocalDpi xmlns:a14="http://schemas.microsoft.com/office/drawing/2010/main" val="0"/>
+                          <a14:useLocalDpi xmlns:a14="http://schemas.microsoft.com/office/drawing/2010/main" xmlns:wps="http://schemas.microsoft.com/office/word/2010/wordprocessingShape" xmlns:wpi="http://schemas.microsoft.com/office/word/2010/wordprocessingInk" xmlns:wpg="http://schemas.microsoft.com/office/word/2010/wordprocessingGroup" xmlns:w16se="http://schemas.microsoft.com/office/word/2015/wordml/symex" xmlns:w16cid="http://schemas.microsoft.com/office/word/2016/wordml/cid" xmlns:w15="http://schemas.microsoft.com/office/word/2012/wordml" xmlns:w14="http://schemas.microsoft.com/office/word/2010/wordml" xmlns:w="http://schemas.openxmlformats.org/wordprocessingml/2006/main" xmlns:w10="urn:schemas-microsoft-com:office:word" xmlns:wp14="http://schemas.microsoft.com/office/word/2010/wordprocessingDrawing" xmlns:v="urn:schemas-microsoft-com:vml" xmlns:o="urn:schemas-microsoft-com:office:office" xmlns:am3d="http://schemas.microsoft.com/office/drawing/2017/model3d" xmlns:aink="http://schemas.microsoft.com/office/drawing/2016/ink" xmlns:mc="http://schemas.openxmlformats.org/markup-compatibility/2006" xmlns:cx8="http://schemas.microsoft.com/office/drawing/2016/5/14/chartex" xmlns:cx7="http://schemas.microsoft.com/office/drawing/2016/5/13/chartex" xmlns:cx6="http://schemas.microsoft.com/office/drawing/2016/5/12/chartex" xmlns:cx5="http://schemas.microsoft.com/office/drawing/2016/5/11/chartex" xmlns:cx4="http://schemas.microsoft.com/office/drawing/2016/5/10/chartex" xmlns:cx3="http://schemas.microsoft.com/office/drawing/2016/5/9/chartex" xmlns:cx2="http://schemas.microsoft.com/office/drawing/2015/10/21/chartex" xmlns:cx1="http://schemas.microsoft.com/office/drawing/2015/9/8/chartex" xmlns:cx="http://schemas.microsoft.com/office/drawing/2014/chartex" xmlns:wpc="http://schemas.microsoft.com/office/word/2010/wordprocessingCanvas" xmlns="" val="0"/>
                         </a:ext>
                       </a:extLst>
                     </a:blip>
@@ -36799,10 +36451,10 @@
           <w:noProof/>
           <w:sz w:val="24"/>
           <w:szCs w:val="24"/>
-          <w:lang w:val="en-ID"/>
+          <w:lang w:val="en-US"/>
         </w:rPr>
         <w:drawing>
-          <wp:inline distT="0" distB="0" distL="0" distR="0" wp14:anchorId="6F7D7C07" wp14:editId="0DEE9E3E">
+          <wp:inline distT="0" distB="0" distL="0" distR="0">
             <wp:extent cx="3438525" cy="3733800"/>
             <wp:effectExtent l="0" t="0" r="9525" b="0"/>
             <wp:docPr id="17" name="Picture 17"/>
@@ -36820,7 +36472,7 @@
                     <a:blip r:embed="rId21">
                       <a:extLst>
                         <a:ext uri="{28A0092B-C50C-407E-A947-70E740481C1C}">
-                          <a14:useLocalDpi xmlns:a14="http://schemas.microsoft.com/office/drawing/2010/main" val="0"/>
+                          <a14:useLocalDpi xmlns:a14="http://schemas.microsoft.com/office/drawing/2010/main" xmlns:wps="http://schemas.microsoft.com/office/word/2010/wordprocessingShape" xmlns:wpi="http://schemas.microsoft.com/office/word/2010/wordprocessingInk" xmlns:wpg="http://schemas.microsoft.com/office/word/2010/wordprocessingGroup" xmlns:w16se="http://schemas.microsoft.com/office/word/2015/wordml/symex" xmlns:w16cid="http://schemas.microsoft.com/office/word/2016/wordml/cid" xmlns:w15="http://schemas.microsoft.com/office/word/2012/wordml" xmlns:w14="http://schemas.microsoft.com/office/word/2010/wordml" xmlns:w="http://schemas.openxmlformats.org/wordprocessingml/2006/main" xmlns:w10="urn:schemas-microsoft-com:office:word" xmlns:wp14="http://schemas.microsoft.com/office/word/2010/wordprocessingDrawing" xmlns:v="urn:schemas-microsoft-com:vml" xmlns:o="urn:schemas-microsoft-com:office:office" xmlns:am3d="http://schemas.microsoft.com/office/drawing/2017/model3d" xmlns:aink="http://schemas.microsoft.com/office/drawing/2016/ink" xmlns:mc="http://schemas.openxmlformats.org/markup-compatibility/2006" xmlns:cx8="http://schemas.microsoft.com/office/drawing/2016/5/14/chartex" xmlns:cx7="http://schemas.microsoft.com/office/drawing/2016/5/13/chartex" xmlns:cx6="http://schemas.microsoft.com/office/drawing/2016/5/12/chartex" xmlns:cx5="http://schemas.microsoft.com/office/drawing/2016/5/11/chartex" xmlns:cx4="http://schemas.microsoft.com/office/drawing/2016/5/10/chartex" xmlns:cx3="http://schemas.microsoft.com/office/drawing/2016/5/9/chartex" xmlns:cx2="http://schemas.microsoft.com/office/drawing/2015/10/21/chartex" xmlns:cx1="http://schemas.microsoft.com/office/drawing/2015/9/8/chartex" xmlns:cx="http://schemas.microsoft.com/office/drawing/2014/chartex" xmlns:wpc="http://schemas.microsoft.com/office/word/2010/wordprocessingCanvas" xmlns="" val="0"/>
                         </a:ext>
                       </a:extLst>
                     </a:blip>
@@ -36958,10 +36610,10 @@
           <w:noProof/>
           <w:sz w:val="24"/>
           <w:szCs w:val="24"/>
-          <w:lang w:val="en-ID"/>
+          <w:lang w:val="en-US"/>
         </w:rPr>
         <w:drawing>
-          <wp:inline distT="0" distB="0" distL="0" distR="0" wp14:anchorId="0E2DF73A" wp14:editId="1EBA6AD5">
+          <wp:inline distT="0" distB="0" distL="0" distR="0">
             <wp:extent cx="5039995" cy="1682750"/>
             <wp:effectExtent l="0" t="0" r="8255" b="0"/>
             <wp:docPr id="18" name="Picture 18"/>
@@ -36979,7 +36631,7 @@
                     <a:blip r:embed="rId22">
                       <a:extLst>
                         <a:ext uri="{28A0092B-C50C-407E-A947-70E740481C1C}">
-                          <a14:useLocalDpi xmlns:a14="http://schemas.microsoft.com/office/drawing/2010/main" val="0"/>
+                          <a14:useLocalDpi xmlns:a14="http://schemas.microsoft.com/office/drawing/2010/main" xmlns:wps="http://schemas.microsoft.com/office/word/2010/wordprocessingShape" xmlns:wpi="http://schemas.microsoft.com/office/word/2010/wordprocessingInk" xmlns:wpg="http://schemas.microsoft.com/office/word/2010/wordprocessingGroup" xmlns:w16se="http://schemas.microsoft.com/office/word/2015/wordml/symex" xmlns:w16cid="http://schemas.microsoft.com/office/word/2016/wordml/cid" xmlns:w15="http://schemas.microsoft.com/office/word/2012/wordml" xmlns:w14="http://schemas.microsoft.com/office/word/2010/wordml" xmlns:w="http://schemas.openxmlformats.org/wordprocessingml/2006/main" xmlns:w10="urn:schemas-microsoft-com:office:word" xmlns:wp14="http://schemas.microsoft.com/office/word/2010/wordprocessingDrawing" xmlns:v="urn:schemas-microsoft-com:vml" xmlns:o="urn:schemas-microsoft-com:office:office" xmlns:am3d="http://schemas.microsoft.com/office/drawing/2017/model3d" xmlns:aink="http://schemas.microsoft.com/office/drawing/2016/ink" xmlns:mc="http://schemas.openxmlformats.org/markup-compatibility/2006" xmlns:cx8="http://schemas.microsoft.com/office/drawing/2016/5/14/chartex" xmlns:cx7="http://schemas.microsoft.com/office/drawing/2016/5/13/chartex" xmlns:cx6="http://schemas.microsoft.com/office/drawing/2016/5/12/chartex" xmlns:cx5="http://schemas.microsoft.com/office/drawing/2016/5/11/chartex" xmlns:cx4="http://schemas.microsoft.com/office/drawing/2016/5/10/chartex" xmlns:cx3="http://schemas.microsoft.com/office/drawing/2016/5/9/chartex" xmlns:cx2="http://schemas.microsoft.com/office/drawing/2015/10/21/chartex" xmlns:cx1="http://schemas.microsoft.com/office/drawing/2015/9/8/chartex" xmlns:cx="http://schemas.microsoft.com/office/drawing/2014/chartex" xmlns:wpc="http://schemas.microsoft.com/office/word/2010/wordprocessingCanvas" xmlns="" val="0"/>
                         </a:ext>
                       </a:extLst>
                     </a:blip>
@@ -37117,10 +36769,10 @@
           <w:noProof/>
           <w:sz w:val="24"/>
           <w:szCs w:val="24"/>
-          <w:lang w:val="en-ID"/>
+          <w:lang w:val="en-US"/>
         </w:rPr>
         <w:drawing>
-          <wp:inline distT="0" distB="0" distL="0" distR="0" wp14:anchorId="23844EE2" wp14:editId="4C7C93B0">
+          <wp:inline distT="0" distB="0" distL="0" distR="0">
             <wp:extent cx="4857750" cy="4619625"/>
             <wp:effectExtent l="0" t="0" r="0" b="9525"/>
             <wp:docPr id="19" name="Picture 19"/>
@@ -37138,7 +36790,7 @@
                     <a:blip r:embed="rId23">
                       <a:extLst>
                         <a:ext uri="{28A0092B-C50C-407E-A947-70E740481C1C}">
-                          <a14:useLocalDpi xmlns:a14="http://schemas.microsoft.com/office/drawing/2010/main" val="0"/>
+                          <a14:useLocalDpi xmlns:a14="http://schemas.microsoft.com/office/drawing/2010/main" xmlns:wps="http://schemas.microsoft.com/office/word/2010/wordprocessingShape" xmlns:wpi="http://schemas.microsoft.com/office/word/2010/wordprocessingInk" xmlns:wpg="http://schemas.microsoft.com/office/word/2010/wordprocessingGroup" xmlns:w16se="http://schemas.microsoft.com/office/word/2015/wordml/symex" xmlns:w16cid="http://schemas.microsoft.com/office/word/2016/wordml/cid" xmlns:w15="http://schemas.microsoft.com/office/word/2012/wordml" xmlns:w14="http://schemas.microsoft.com/office/word/2010/wordml" xmlns:w="http://schemas.openxmlformats.org/wordprocessingml/2006/main" xmlns:w10="urn:schemas-microsoft-com:office:word" xmlns:wp14="http://schemas.microsoft.com/office/word/2010/wordprocessingDrawing" xmlns:v="urn:schemas-microsoft-com:vml" xmlns:o="urn:schemas-microsoft-com:office:office" xmlns:am3d="http://schemas.microsoft.com/office/drawing/2017/model3d" xmlns:aink="http://schemas.microsoft.com/office/drawing/2016/ink" xmlns:mc="http://schemas.openxmlformats.org/markup-compatibility/2006" xmlns:cx8="http://schemas.microsoft.com/office/drawing/2016/5/14/chartex" xmlns:cx7="http://schemas.microsoft.com/office/drawing/2016/5/13/chartex" xmlns:cx6="http://schemas.microsoft.com/office/drawing/2016/5/12/chartex" xmlns:cx5="http://schemas.microsoft.com/office/drawing/2016/5/11/chartex" xmlns:cx4="http://schemas.microsoft.com/office/drawing/2016/5/10/chartex" xmlns:cx3="http://schemas.microsoft.com/office/drawing/2016/5/9/chartex" xmlns:cx2="http://schemas.microsoft.com/office/drawing/2015/10/21/chartex" xmlns:cx1="http://schemas.microsoft.com/office/drawing/2015/9/8/chartex" xmlns:cx="http://schemas.microsoft.com/office/drawing/2014/chartex" xmlns:wpc="http://schemas.microsoft.com/office/word/2010/wordprocessingCanvas" xmlns="" val="0"/>
                         </a:ext>
                       </a:extLst>
                     </a:blip>
@@ -37275,11 +36927,11 @@
           <w:noProof/>
           <w:sz w:val="24"/>
           <w:szCs w:val="24"/>
-          <w:lang w:val="en-ID"/>
+          <w:lang w:val="en-US"/>
         </w:rPr>
         <w:lastRenderedPageBreak/>
         <w:drawing>
-          <wp:inline distT="0" distB="0" distL="0" distR="0" wp14:anchorId="1073250A" wp14:editId="12901754">
+          <wp:inline distT="0" distB="0" distL="0" distR="0">
             <wp:extent cx="4857750" cy="1885950"/>
             <wp:effectExtent l="0" t="0" r="0" b="0"/>
             <wp:docPr id="20" name="Picture 20"/>
@@ -37297,7 +36949,7 @@
                     <a:blip r:embed="rId24">
                       <a:extLst>
                         <a:ext uri="{28A0092B-C50C-407E-A947-70E740481C1C}">
-                          <a14:useLocalDpi xmlns:a14="http://schemas.microsoft.com/office/drawing/2010/main" val="0"/>
+                          <a14:useLocalDpi xmlns:a14="http://schemas.microsoft.com/office/drawing/2010/main" xmlns:wps="http://schemas.microsoft.com/office/word/2010/wordprocessingShape" xmlns:wpi="http://schemas.microsoft.com/office/word/2010/wordprocessingInk" xmlns:wpg="http://schemas.microsoft.com/office/word/2010/wordprocessingGroup" xmlns:w16se="http://schemas.microsoft.com/office/word/2015/wordml/symex" xmlns:w16cid="http://schemas.microsoft.com/office/word/2016/wordml/cid" xmlns:w15="http://schemas.microsoft.com/office/word/2012/wordml" xmlns:w14="http://schemas.microsoft.com/office/word/2010/wordml" xmlns:w="http://schemas.openxmlformats.org/wordprocessingml/2006/main" xmlns:w10="urn:schemas-microsoft-com:office:word" xmlns:wp14="http://schemas.microsoft.com/office/word/2010/wordprocessingDrawing" xmlns:v="urn:schemas-microsoft-com:vml" xmlns:o="urn:schemas-microsoft-com:office:office" xmlns:am3d="http://schemas.microsoft.com/office/drawing/2017/model3d" xmlns:aink="http://schemas.microsoft.com/office/drawing/2016/ink" xmlns:mc="http://schemas.openxmlformats.org/markup-compatibility/2006" xmlns:cx8="http://schemas.microsoft.com/office/drawing/2016/5/14/chartex" xmlns:cx7="http://schemas.microsoft.com/office/drawing/2016/5/13/chartex" xmlns:cx6="http://schemas.microsoft.com/office/drawing/2016/5/12/chartex" xmlns:cx5="http://schemas.microsoft.com/office/drawing/2016/5/11/chartex" xmlns:cx4="http://schemas.microsoft.com/office/drawing/2016/5/10/chartex" xmlns:cx3="http://schemas.microsoft.com/office/drawing/2016/5/9/chartex" xmlns:cx2="http://schemas.microsoft.com/office/drawing/2015/10/21/chartex" xmlns:cx1="http://schemas.microsoft.com/office/drawing/2015/9/8/chartex" xmlns:cx="http://schemas.microsoft.com/office/drawing/2014/chartex" xmlns:wpc="http://schemas.microsoft.com/office/word/2010/wordprocessingCanvas" xmlns="" val="0"/>
                         </a:ext>
                       </a:extLst>
                     </a:blip>
@@ -37434,10 +37086,10 @@
           <w:noProof/>
           <w:sz w:val="24"/>
           <w:szCs w:val="24"/>
-          <w:lang w:val="en-ID"/>
+          <w:lang w:val="en-US"/>
         </w:rPr>
         <w:drawing>
-          <wp:inline distT="0" distB="0" distL="0" distR="0" wp14:anchorId="0944EB09" wp14:editId="3479313A">
+          <wp:inline distT="0" distB="0" distL="0" distR="0">
             <wp:extent cx="5039995" cy="4481195"/>
             <wp:effectExtent l="0" t="0" r="8255" b="0"/>
             <wp:docPr id="21" name="Picture 21"/>
@@ -37455,7 +37107,7 @@
                     <a:blip r:embed="rId25">
                       <a:extLst>
                         <a:ext uri="{28A0092B-C50C-407E-A947-70E740481C1C}">
-                          <a14:useLocalDpi xmlns:a14="http://schemas.microsoft.com/office/drawing/2010/main" val="0"/>
+                          <a14:useLocalDpi xmlns:a14="http://schemas.microsoft.com/office/drawing/2010/main" xmlns:wps="http://schemas.microsoft.com/office/word/2010/wordprocessingShape" xmlns:wpi="http://schemas.microsoft.com/office/word/2010/wordprocessingInk" xmlns:wpg="http://schemas.microsoft.com/office/word/2010/wordprocessingGroup" xmlns:w16se="http://schemas.microsoft.com/office/word/2015/wordml/symex" xmlns:w16cid="http://schemas.microsoft.com/office/word/2016/wordml/cid" xmlns:w15="http://schemas.microsoft.com/office/word/2012/wordml" xmlns:w14="http://schemas.microsoft.com/office/word/2010/wordml" xmlns:w="http://schemas.openxmlformats.org/wordprocessingml/2006/main" xmlns:w10="urn:schemas-microsoft-com:office:word" xmlns:wp14="http://schemas.microsoft.com/office/word/2010/wordprocessingDrawing" xmlns:v="urn:schemas-microsoft-com:vml" xmlns:o="urn:schemas-microsoft-com:office:office" xmlns:am3d="http://schemas.microsoft.com/office/drawing/2017/model3d" xmlns:aink="http://schemas.microsoft.com/office/drawing/2016/ink" xmlns:mc="http://schemas.openxmlformats.org/markup-compatibility/2006" xmlns:cx8="http://schemas.microsoft.com/office/drawing/2016/5/14/chartex" xmlns:cx7="http://schemas.microsoft.com/office/drawing/2016/5/13/chartex" xmlns:cx6="http://schemas.microsoft.com/office/drawing/2016/5/12/chartex" xmlns:cx5="http://schemas.microsoft.com/office/drawing/2016/5/11/chartex" xmlns:cx4="http://schemas.microsoft.com/office/drawing/2016/5/10/chartex" xmlns:cx3="http://schemas.microsoft.com/office/drawing/2016/5/9/chartex" xmlns:cx2="http://schemas.microsoft.com/office/drawing/2015/10/21/chartex" xmlns:cx1="http://schemas.microsoft.com/office/drawing/2015/9/8/chartex" xmlns:cx="http://schemas.microsoft.com/office/drawing/2014/chartex" xmlns:wpc="http://schemas.microsoft.com/office/word/2010/wordprocessingCanvas" xmlns="" val="0"/>
                         </a:ext>
                       </a:extLst>
                     </a:blip>
@@ -37611,10 +37263,10 @@
           <w:noProof/>
           <w:sz w:val="24"/>
           <w:szCs w:val="24"/>
-          <w:lang w:val="en-ID"/>
+          <w:lang w:val="en-US"/>
         </w:rPr>
         <w:drawing>
-          <wp:inline distT="0" distB="0" distL="0" distR="0" wp14:anchorId="424D24AB" wp14:editId="60F70DB7">
+          <wp:inline distT="0" distB="0" distL="0" distR="0">
             <wp:extent cx="5039995" cy="1668780"/>
             <wp:effectExtent l="0" t="0" r="8255" b="7620"/>
             <wp:docPr id="22" name="Picture 22"/>
@@ -37632,7 +37284,7 @@
                     <a:blip r:embed="rId26">
                       <a:extLst>
                         <a:ext uri="{28A0092B-C50C-407E-A947-70E740481C1C}">
-                          <a14:useLocalDpi xmlns:a14="http://schemas.microsoft.com/office/drawing/2010/main" val="0"/>
+                          <a14:useLocalDpi xmlns:a14="http://schemas.microsoft.com/office/drawing/2010/main" xmlns:wps="http://schemas.microsoft.com/office/word/2010/wordprocessingShape" xmlns:wpi="http://schemas.microsoft.com/office/word/2010/wordprocessingInk" xmlns:wpg="http://schemas.microsoft.com/office/word/2010/wordprocessingGroup" xmlns:w16se="http://schemas.microsoft.com/office/word/2015/wordml/symex" xmlns:w16cid="http://schemas.microsoft.com/office/word/2016/wordml/cid" xmlns:w15="http://schemas.microsoft.com/office/word/2012/wordml" xmlns:w14="http://schemas.microsoft.com/office/word/2010/wordml" xmlns:w="http://schemas.openxmlformats.org/wordprocessingml/2006/main" xmlns:w10="urn:schemas-microsoft-com:office:word" xmlns:wp14="http://schemas.microsoft.com/office/word/2010/wordprocessingDrawing" xmlns:v="urn:schemas-microsoft-com:vml" xmlns:o="urn:schemas-microsoft-com:office:office" xmlns:am3d="http://schemas.microsoft.com/office/drawing/2017/model3d" xmlns:aink="http://schemas.microsoft.com/office/drawing/2016/ink" xmlns:mc="http://schemas.openxmlformats.org/markup-compatibility/2006" xmlns:cx8="http://schemas.microsoft.com/office/drawing/2016/5/14/chartex" xmlns:cx7="http://schemas.microsoft.com/office/drawing/2016/5/13/chartex" xmlns:cx6="http://schemas.microsoft.com/office/drawing/2016/5/12/chartex" xmlns:cx5="http://schemas.microsoft.com/office/drawing/2016/5/11/chartex" xmlns:cx4="http://schemas.microsoft.com/office/drawing/2016/5/10/chartex" xmlns:cx3="http://schemas.microsoft.com/office/drawing/2016/5/9/chartex" xmlns:cx2="http://schemas.microsoft.com/office/drawing/2015/10/21/chartex" xmlns:cx1="http://schemas.microsoft.com/office/drawing/2015/9/8/chartex" xmlns:cx="http://schemas.microsoft.com/office/drawing/2014/chartex" xmlns:wpc="http://schemas.microsoft.com/office/word/2010/wordprocessingCanvas" xmlns="" val="0"/>
                         </a:ext>
                       </a:extLst>
                     </a:blip>
@@ -37789,11 +37441,11 @@
           <w:noProof/>
           <w:sz w:val="24"/>
           <w:szCs w:val="24"/>
-          <w:lang w:val="en-ID"/>
+          <w:lang w:val="en-US"/>
         </w:rPr>
         <w:lastRenderedPageBreak/>
         <w:drawing>
-          <wp:inline distT="0" distB="0" distL="0" distR="0" wp14:anchorId="1AA6AA17" wp14:editId="14C6ECC8">
+          <wp:inline distT="0" distB="0" distL="0" distR="0">
             <wp:extent cx="5039995" cy="3672840"/>
             <wp:effectExtent l="0" t="0" r="8255" b="3810"/>
             <wp:docPr id="23" name="Picture 23"/>
@@ -37811,7 +37463,7 @@
                     <a:blip r:embed="rId27">
                       <a:extLst>
                         <a:ext uri="{28A0092B-C50C-407E-A947-70E740481C1C}">
-                          <a14:useLocalDpi xmlns:a14="http://schemas.microsoft.com/office/drawing/2010/main" val="0"/>
+                          <a14:useLocalDpi xmlns:a14="http://schemas.microsoft.com/office/drawing/2010/main" xmlns:wps="http://schemas.microsoft.com/office/word/2010/wordprocessingShape" xmlns:wpi="http://schemas.microsoft.com/office/word/2010/wordprocessingInk" xmlns:wpg="http://schemas.microsoft.com/office/word/2010/wordprocessingGroup" xmlns:w16se="http://schemas.microsoft.com/office/word/2015/wordml/symex" xmlns:w16cid="http://schemas.microsoft.com/office/word/2016/wordml/cid" xmlns:w15="http://schemas.microsoft.com/office/word/2012/wordml" xmlns:w14="http://schemas.microsoft.com/office/word/2010/wordml" xmlns:w="http://schemas.openxmlformats.org/wordprocessingml/2006/main" xmlns:w10="urn:schemas-microsoft-com:office:word" xmlns:wp14="http://schemas.microsoft.com/office/word/2010/wordprocessingDrawing" xmlns:v="urn:schemas-microsoft-com:vml" xmlns:o="urn:schemas-microsoft-com:office:office" xmlns:am3d="http://schemas.microsoft.com/office/drawing/2017/model3d" xmlns:aink="http://schemas.microsoft.com/office/drawing/2016/ink" xmlns:mc="http://schemas.openxmlformats.org/markup-compatibility/2006" xmlns:cx8="http://schemas.microsoft.com/office/drawing/2016/5/14/chartex" xmlns:cx7="http://schemas.microsoft.com/office/drawing/2016/5/13/chartex" xmlns:cx6="http://schemas.microsoft.com/office/drawing/2016/5/12/chartex" xmlns:cx5="http://schemas.microsoft.com/office/drawing/2016/5/11/chartex" xmlns:cx4="http://schemas.microsoft.com/office/drawing/2016/5/10/chartex" xmlns:cx3="http://schemas.microsoft.com/office/drawing/2016/5/9/chartex" xmlns:cx2="http://schemas.microsoft.com/office/drawing/2015/10/21/chartex" xmlns:cx1="http://schemas.microsoft.com/office/drawing/2015/9/8/chartex" xmlns:cx="http://schemas.microsoft.com/office/drawing/2014/chartex" xmlns:wpc="http://schemas.microsoft.com/office/word/2010/wordprocessingCanvas" xmlns="" val="0"/>
                         </a:ext>
                       </a:extLst>
                     </a:blip>
@@ -37948,10 +37600,10 @@
           <w:noProof/>
           <w:sz w:val="24"/>
           <w:szCs w:val="24"/>
-          <w:lang w:val="en-ID"/>
+          <w:lang w:val="en-US"/>
         </w:rPr>
         <w:drawing>
-          <wp:inline distT="0" distB="0" distL="0" distR="0" wp14:anchorId="420A977D" wp14:editId="3871038A">
+          <wp:inline distT="0" distB="0" distL="0" distR="0">
             <wp:extent cx="5039995" cy="1674495"/>
             <wp:effectExtent l="0" t="0" r="8255" b="1905"/>
             <wp:docPr id="24" name="Picture 24"/>
@@ -37969,7 +37621,7 @@
                     <a:blip r:embed="rId28">
                       <a:extLst>
                         <a:ext uri="{28A0092B-C50C-407E-A947-70E740481C1C}">
-                          <a14:useLocalDpi xmlns:a14="http://schemas.microsoft.com/office/drawing/2010/main" val="0"/>
+                          <a14:useLocalDpi xmlns:a14="http://schemas.microsoft.com/office/drawing/2010/main" xmlns:wps="http://schemas.microsoft.com/office/word/2010/wordprocessingShape" xmlns:wpi="http://schemas.microsoft.com/office/word/2010/wordprocessingInk" xmlns:wpg="http://schemas.microsoft.com/office/word/2010/wordprocessingGroup" xmlns:w16se="http://schemas.microsoft.com/office/word/2015/wordml/symex" xmlns:w16cid="http://schemas.microsoft.com/office/word/2016/wordml/cid" xmlns:w15="http://schemas.microsoft.com/office/word/2012/wordml" xmlns:w14="http://schemas.microsoft.com/office/word/2010/wordml" xmlns:w="http://schemas.openxmlformats.org/wordprocessingml/2006/main" xmlns:w10="urn:schemas-microsoft-com:office:word" xmlns:wp14="http://schemas.microsoft.com/office/word/2010/wordprocessingDrawing" xmlns:v="urn:schemas-microsoft-com:vml" xmlns:o="urn:schemas-microsoft-com:office:office" xmlns:am3d="http://schemas.microsoft.com/office/drawing/2017/model3d" xmlns:aink="http://schemas.microsoft.com/office/drawing/2016/ink" xmlns:mc="http://schemas.openxmlformats.org/markup-compatibility/2006" xmlns:cx8="http://schemas.microsoft.com/office/drawing/2016/5/14/chartex" xmlns:cx7="http://schemas.microsoft.com/office/drawing/2016/5/13/chartex" xmlns:cx6="http://schemas.microsoft.com/office/drawing/2016/5/12/chartex" xmlns:cx5="http://schemas.microsoft.com/office/drawing/2016/5/11/chartex" xmlns:cx4="http://schemas.microsoft.com/office/drawing/2016/5/10/chartex" xmlns:cx3="http://schemas.microsoft.com/office/drawing/2016/5/9/chartex" xmlns:cx2="http://schemas.microsoft.com/office/drawing/2015/10/21/chartex" xmlns:cx1="http://schemas.microsoft.com/office/drawing/2015/9/8/chartex" xmlns:cx="http://schemas.microsoft.com/office/drawing/2014/chartex" xmlns:wpc="http://schemas.microsoft.com/office/word/2010/wordprocessingCanvas" xmlns="" val="0"/>
                         </a:ext>
                       </a:extLst>
                     </a:blip>
@@ -38107,10 +37759,10 @@
           <w:noProof/>
           <w:sz w:val="24"/>
           <w:szCs w:val="24"/>
-          <w:lang w:val="en-ID"/>
+          <w:lang w:val="en-US"/>
         </w:rPr>
         <w:drawing>
-          <wp:inline distT="0" distB="0" distL="0" distR="0" wp14:anchorId="298BAFE5" wp14:editId="19E3FB29">
+          <wp:inline distT="0" distB="0" distL="0" distR="0">
             <wp:extent cx="5039995" cy="3704590"/>
             <wp:effectExtent l="0" t="0" r="8255" b="0"/>
             <wp:docPr id="25" name="Picture 25"/>
@@ -38128,7 +37780,7 @@
                     <a:blip r:embed="rId29">
                       <a:extLst>
                         <a:ext uri="{28A0092B-C50C-407E-A947-70E740481C1C}">
-                          <a14:useLocalDpi xmlns:a14="http://schemas.microsoft.com/office/drawing/2010/main" val="0"/>
+                          <a14:useLocalDpi xmlns:a14="http://schemas.microsoft.com/office/drawing/2010/main" xmlns:wps="http://schemas.microsoft.com/office/word/2010/wordprocessingShape" xmlns:wpi="http://schemas.microsoft.com/office/word/2010/wordprocessingInk" xmlns:wpg="http://schemas.microsoft.com/office/word/2010/wordprocessingGroup" xmlns:w16se="http://schemas.microsoft.com/office/word/2015/wordml/symex" xmlns:w16cid="http://schemas.microsoft.com/office/word/2016/wordml/cid" xmlns:w15="http://schemas.microsoft.com/office/word/2012/wordml" xmlns:w14="http://schemas.microsoft.com/office/word/2010/wordml" xmlns:w="http://schemas.openxmlformats.org/wordprocessingml/2006/main" xmlns:w10="urn:schemas-microsoft-com:office:word" xmlns:wp14="http://schemas.microsoft.com/office/word/2010/wordprocessingDrawing" xmlns:v="urn:schemas-microsoft-com:vml" xmlns:o="urn:schemas-microsoft-com:office:office" xmlns:am3d="http://schemas.microsoft.com/office/drawing/2017/model3d" xmlns:aink="http://schemas.microsoft.com/office/drawing/2016/ink" xmlns:mc="http://schemas.openxmlformats.org/markup-compatibility/2006" xmlns:cx8="http://schemas.microsoft.com/office/drawing/2016/5/14/chartex" xmlns:cx7="http://schemas.microsoft.com/office/drawing/2016/5/13/chartex" xmlns:cx6="http://schemas.microsoft.com/office/drawing/2016/5/12/chartex" xmlns:cx5="http://schemas.microsoft.com/office/drawing/2016/5/11/chartex" xmlns:cx4="http://schemas.microsoft.com/office/drawing/2016/5/10/chartex" xmlns:cx3="http://schemas.microsoft.com/office/drawing/2016/5/9/chartex" xmlns:cx2="http://schemas.microsoft.com/office/drawing/2015/10/21/chartex" xmlns:cx1="http://schemas.microsoft.com/office/drawing/2015/9/8/chartex" xmlns:cx="http://schemas.microsoft.com/office/drawing/2014/chartex" xmlns:wpc="http://schemas.microsoft.com/office/word/2010/wordprocessingCanvas" xmlns="" val="0"/>
                         </a:ext>
                       </a:extLst>
                     </a:blip>
@@ -38292,11 +37944,11 @@
           <w:noProof/>
           <w:sz w:val="24"/>
           <w:szCs w:val="24"/>
-          <w:lang w:val="en-ID"/>
+          <w:lang w:val="en-US"/>
         </w:rPr>
         <w:lastRenderedPageBreak/>
         <w:drawing>
-          <wp:inline distT="0" distB="0" distL="0" distR="0" wp14:anchorId="75187026" wp14:editId="7CF3F25F">
+          <wp:inline distT="0" distB="0" distL="0" distR="0">
             <wp:extent cx="5039995" cy="2586355"/>
             <wp:effectExtent l="0" t="0" r="8255" b="4445"/>
             <wp:docPr id="26" name="Picture 26"/>
@@ -38314,7 +37966,7 @@
                     <a:blip r:embed="rId30">
                       <a:extLst>
                         <a:ext uri="{28A0092B-C50C-407E-A947-70E740481C1C}">
-                          <a14:useLocalDpi xmlns:a14="http://schemas.microsoft.com/office/drawing/2010/main" val="0"/>
+                          <a14:useLocalDpi xmlns:a14="http://schemas.microsoft.com/office/drawing/2010/main" xmlns:wps="http://schemas.microsoft.com/office/word/2010/wordprocessingShape" xmlns:wpi="http://schemas.microsoft.com/office/word/2010/wordprocessingInk" xmlns:wpg="http://schemas.microsoft.com/office/word/2010/wordprocessingGroup" xmlns:w16se="http://schemas.microsoft.com/office/word/2015/wordml/symex" xmlns:w16cid="http://schemas.microsoft.com/office/word/2016/wordml/cid" xmlns:w15="http://schemas.microsoft.com/office/word/2012/wordml" xmlns:w14="http://schemas.microsoft.com/office/word/2010/wordml" xmlns:w="http://schemas.openxmlformats.org/wordprocessingml/2006/main" xmlns:w10="urn:schemas-microsoft-com:office:word" xmlns:wp14="http://schemas.microsoft.com/office/word/2010/wordprocessingDrawing" xmlns:v="urn:schemas-microsoft-com:vml" xmlns:o="urn:schemas-microsoft-com:office:office" xmlns:am3d="http://schemas.microsoft.com/office/drawing/2017/model3d" xmlns:aink="http://schemas.microsoft.com/office/drawing/2016/ink" xmlns:mc="http://schemas.openxmlformats.org/markup-compatibility/2006" xmlns:cx8="http://schemas.microsoft.com/office/drawing/2016/5/14/chartex" xmlns:cx7="http://schemas.microsoft.com/office/drawing/2016/5/13/chartex" xmlns:cx6="http://schemas.microsoft.com/office/drawing/2016/5/12/chartex" xmlns:cx5="http://schemas.microsoft.com/office/drawing/2016/5/11/chartex" xmlns:cx4="http://schemas.microsoft.com/office/drawing/2016/5/10/chartex" xmlns:cx3="http://schemas.microsoft.com/office/drawing/2016/5/9/chartex" xmlns:cx2="http://schemas.microsoft.com/office/drawing/2015/10/21/chartex" xmlns:cx1="http://schemas.microsoft.com/office/drawing/2015/9/8/chartex" xmlns:cx="http://schemas.microsoft.com/office/drawing/2014/chartex" xmlns:wpc="http://schemas.microsoft.com/office/word/2010/wordprocessingCanvas" xmlns="" val="0"/>
                         </a:ext>
                       </a:extLst>
                     </a:blip>
@@ -38370,27 +38022,7 @@
           <w:szCs w:val="24"/>
           <w:lang w:val="en-ID"/>
         </w:rPr>
-        <w:t>26</w:t>
-      </w:r>
-      <w:r>
-        <w:rPr>
-          <w:rFonts w:ascii="Times New Roman" w:hAnsi="Times New Roman" w:cs="Times New Roman"/>
-          <w:b/>
-          <w:sz w:val="24"/>
-          <w:szCs w:val="24"/>
-          <w:lang w:val="en-ID"/>
-        </w:rPr>
-        <w:t xml:space="preserve"> </w:t>
-      </w:r>
-      <w:r>
-        <w:rPr>
-          <w:rFonts w:ascii="Times New Roman" w:hAnsi="Times New Roman" w:cs="Times New Roman"/>
-          <w:b/>
-          <w:sz w:val="24"/>
-          <w:szCs w:val="24"/>
-          <w:lang w:val="en-ID"/>
-        </w:rPr>
-        <w:t>Laporan Stok</w:t>
+        <w:t>26Laporan Stok</w:t>
       </w:r>
     </w:p>
     <w:p>
@@ -38481,10 +38113,10 @@
           <w:noProof/>
           <w:sz w:val="24"/>
           <w:szCs w:val="24"/>
-          <w:lang w:val="en-ID"/>
+          <w:lang w:val="en-US"/>
         </w:rPr>
         <w:drawing>
-          <wp:inline distT="0" distB="0" distL="0" distR="0" wp14:anchorId="10A543F0" wp14:editId="7A48DB41">
+          <wp:inline distT="0" distB="0" distL="0" distR="0">
             <wp:extent cx="5039995" cy="2393315"/>
             <wp:effectExtent l="0" t="0" r="8255" b="6985"/>
             <wp:docPr id="27" name="Picture 27"/>
@@ -38502,7 +38134,7 @@
                     <a:blip r:embed="rId31">
                       <a:extLst>
                         <a:ext uri="{28A0092B-C50C-407E-A947-70E740481C1C}">
-                          <a14:useLocalDpi xmlns:a14="http://schemas.microsoft.com/office/drawing/2010/main" val="0"/>
+                          <a14:useLocalDpi xmlns:a14="http://schemas.microsoft.com/office/drawing/2010/main" xmlns:wps="http://schemas.microsoft.com/office/word/2010/wordprocessingShape" xmlns:wpi="http://schemas.microsoft.com/office/word/2010/wordprocessingInk" xmlns:wpg="http://schemas.microsoft.com/office/word/2010/wordprocessingGroup" xmlns:w16se="http://schemas.microsoft.com/office/word/2015/wordml/symex" xmlns:w16cid="http://schemas.microsoft.com/office/word/2016/wordml/cid" xmlns:w15="http://schemas.microsoft.com/office/word/2012/wordml" xmlns:w14="http://schemas.microsoft.com/office/word/2010/wordml" xmlns:w="http://schemas.openxmlformats.org/wordprocessingml/2006/main" xmlns:w10="urn:schemas-microsoft-com:office:word" xmlns:wp14="http://schemas.microsoft.com/office/word/2010/wordprocessingDrawing" xmlns:v="urn:schemas-microsoft-com:vml" xmlns:o="urn:schemas-microsoft-com:office:office" xmlns:am3d="http://schemas.microsoft.com/office/drawing/2017/model3d" xmlns:aink="http://schemas.microsoft.com/office/drawing/2016/ink" xmlns:mc="http://schemas.openxmlformats.org/markup-compatibility/2006" xmlns:cx8="http://schemas.microsoft.com/office/drawing/2016/5/14/chartex" xmlns:cx7="http://schemas.microsoft.com/office/drawing/2016/5/13/chartex" xmlns:cx6="http://schemas.microsoft.com/office/drawing/2016/5/12/chartex" xmlns:cx5="http://schemas.microsoft.com/office/drawing/2016/5/11/chartex" xmlns:cx4="http://schemas.microsoft.com/office/drawing/2016/5/10/chartex" xmlns:cx3="http://schemas.microsoft.com/office/drawing/2016/5/9/chartex" xmlns:cx2="http://schemas.microsoft.com/office/drawing/2015/10/21/chartex" xmlns:cx1="http://schemas.microsoft.com/office/drawing/2015/9/8/chartex" xmlns:cx="http://schemas.microsoft.com/office/drawing/2014/chartex" xmlns:wpc="http://schemas.microsoft.com/office/word/2010/wordprocessingCanvas" xmlns="" val="0"/>
                         </a:ext>
                       </a:extLst>
                     </a:blip>
@@ -38640,10 +38272,10 @@
           <w:noProof/>
           <w:sz w:val="24"/>
           <w:szCs w:val="24"/>
-          <w:lang w:val="en-ID"/>
+          <w:lang w:val="en-US"/>
         </w:rPr>
         <w:drawing>
-          <wp:inline distT="0" distB="0" distL="0" distR="0" wp14:anchorId="0014A378" wp14:editId="73B8B681">
+          <wp:inline distT="0" distB="0" distL="0" distR="0">
             <wp:extent cx="5039995" cy="2398395"/>
             <wp:effectExtent l="0" t="0" r="8255" b="1905"/>
             <wp:docPr id="28" name="Picture 28"/>
@@ -38661,7 +38293,7 @@
                     <a:blip r:embed="rId32">
                       <a:extLst>
                         <a:ext uri="{28A0092B-C50C-407E-A947-70E740481C1C}">
-                          <a14:useLocalDpi xmlns:a14="http://schemas.microsoft.com/office/drawing/2010/main" val="0"/>
+                          <a14:useLocalDpi xmlns:a14="http://schemas.microsoft.com/office/drawing/2010/main" xmlns:wps="http://schemas.microsoft.com/office/word/2010/wordprocessingShape" xmlns:wpi="http://schemas.microsoft.com/office/word/2010/wordprocessingInk" xmlns:wpg="http://schemas.microsoft.com/office/word/2010/wordprocessingGroup" xmlns:w16se="http://schemas.microsoft.com/office/word/2015/wordml/symex" xmlns:w16cid="http://schemas.microsoft.com/office/word/2016/wordml/cid" xmlns:w15="http://schemas.microsoft.com/office/word/2012/wordml" xmlns:w14="http://schemas.microsoft.com/office/word/2010/wordml" xmlns:w="http://schemas.openxmlformats.org/wordprocessingml/2006/main" xmlns:w10="urn:schemas-microsoft-com:office:word" xmlns:wp14="http://schemas.microsoft.com/office/word/2010/wordprocessingDrawing" xmlns:v="urn:schemas-microsoft-com:vml" xmlns:o="urn:schemas-microsoft-com:office:office" xmlns:am3d="http://schemas.microsoft.com/office/drawing/2017/model3d" xmlns:aink="http://schemas.microsoft.com/office/drawing/2016/ink" xmlns:mc="http://schemas.openxmlformats.org/markup-compatibility/2006" xmlns:cx8="http://schemas.microsoft.com/office/drawing/2016/5/14/chartex" xmlns:cx7="http://schemas.microsoft.com/office/drawing/2016/5/13/chartex" xmlns:cx6="http://schemas.microsoft.com/office/drawing/2016/5/12/chartex" xmlns:cx5="http://schemas.microsoft.com/office/drawing/2016/5/11/chartex" xmlns:cx4="http://schemas.microsoft.com/office/drawing/2016/5/10/chartex" xmlns:cx3="http://schemas.microsoft.com/office/drawing/2016/5/9/chartex" xmlns:cx2="http://schemas.microsoft.com/office/drawing/2015/10/21/chartex" xmlns:cx1="http://schemas.microsoft.com/office/drawing/2015/9/8/chartex" xmlns:cx="http://schemas.microsoft.com/office/drawing/2014/chartex" xmlns:wpc="http://schemas.microsoft.com/office/word/2010/wordprocessingCanvas" xmlns="" val="0"/>
                         </a:ext>
                       </a:extLst>
                     </a:blip>
@@ -38739,8 +38371,8 @@
 </file>
 
 <file path=word/numbering.xml><?xml version="1.0" encoding="utf-8"?>
-<w:numbering xmlns:wpc="http://schemas.microsoft.com/office/word/2010/wordprocessingCanvas" xmlns:cx="http://schemas.microsoft.com/office/drawing/2014/chartex" xmlns:cx1="http://schemas.microsoft.com/office/drawing/2015/9/8/chartex" xmlns:cx2="http://schemas.microsoft.com/office/drawing/2015/10/21/chartex" xmlns:cx3="http://schemas.microsoft.com/office/drawing/2016/5/9/chartex" xmlns:cx4="http://schemas.microsoft.com/office/drawing/2016/5/10/chartex" xmlns:cx5="http://schemas.microsoft.com/office/drawing/2016/5/11/chartex" xmlns:cx6="http://schemas.microsoft.com/office/drawing/2016/5/12/chartex" xmlns:cx7="http://schemas.microsoft.com/office/drawing/2016/5/13/chartex" xmlns:cx8="http://schemas.microsoft.com/office/drawing/2016/5/14/chartex" xmlns:mc="http://schemas.openxmlformats.org/markup-compatibility/2006" xmlns:aink="http://schemas.microsoft.com/office/drawing/2016/ink" xmlns:am3d="http://schemas.microsoft.com/office/drawing/2017/model3d" xmlns:o="urn:schemas-microsoft-com:office:office" xmlns:r="http://schemas.openxmlformats.org/officeDocument/2006/relationships" xmlns:m="http://schemas.openxmlformats.org/officeDocument/2006/math" xmlns:v="urn:schemas-microsoft-com:vml" xmlns:wp14="http://schemas.microsoft.com/office/word/2010/wordprocessingDrawing" xmlns:wp="http://schemas.openxmlformats.org/drawingml/2006/wordprocessingDrawing" xmlns:w10="urn:schemas-microsoft-com:office:word" xmlns:w="http://schemas.openxmlformats.org/wordprocessingml/2006/main" xmlns:w14="http://schemas.microsoft.com/office/word/2010/wordml" xmlns:w15="http://schemas.microsoft.com/office/word/2012/wordml" xmlns:w16cid="http://schemas.microsoft.com/office/word/2016/wordml/cid" xmlns:w16se="http://schemas.microsoft.com/office/word/2015/wordml/symex" xmlns:wpg="http://schemas.microsoft.com/office/word/2010/wordprocessingGroup" xmlns:wpi="http://schemas.microsoft.com/office/word/2010/wordprocessingInk" xmlns:wne="http://schemas.microsoft.com/office/word/2006/wordml" xmlns:wps="http://schemas.microsoft.com/office/word/2010/wordprocessingShape" mc:Ignorable="w14 w15 w16se w16cid wp14">
-  <w:abstractNum w:abstractNumId="0" w15:restartNumberingAfterBreak="0">
+<w:numbering xmlns:ve="http://schemas.openxmlformats.org/markup-compatibility/2006" xmlns:o="urn:schemas-microsoft-com:office:office" xmlns:r="http://schemas.openxmlformats.org/officeDocument/2006/relationships" xmlns:m="http://schemas.openxmlformats.org/officeDocument/2006/math" xmlns:v="urn:schemas-microsoft-com:vml" xmlns:wp="http://schemas.openxmlformats.org/drawingml/2006/wordprocessingDrawing" xmlns:w10="urn:schemas-microsoft-com:office:word" xmlns:w="http://schemas.openxmlformats.org/wordprocessingml/2006/main" xmlns:wne="http://schemas.microsoft.com/office/word/2006/wordml">
+  <w:abstractNum w:abstractNumId="0">
     <w:nsid w:val="05E317CC"/>
     <w:multiLevelType w:val="multilevel"/>
     <w:tmpl w:val="05E317CC"/>
@@ -38859,7 +38491,7 @@
       </w:rPr>
     </w:lvl>
   </w:abstractNum>
-  <w:abstractNum w:abstractNumId="1" w15:restartNumberingAfterBreak="0">
+  <w:abstractNum w:abstractNumId="1">
     <w:nsid w:val="0D150AA2"/>
     <w:multiLevelType w:val="multilevel"/>
     <w:tmpl w:val="460EE4E8"/>
@@ -38981,7 +38613,7 @@
       </w:rPr>
     </w:lvl>
   </w:abstractNum>
-  <w:abstractNum w:abstractNumId="2" w15:restartNumberingAfterBreak="0">
+  <w:abstractNum w:abstractNumId="2">
     <w:nsid w:val="131E24D9"/>
     <w:multiLevelType w:val="hybridMultilevel"/>
     <w:tmpl w:val="35B23BFC"/>
@@ -39070,7 +38702,7 @@
       </w:pPr>
     </w:lvl>
   </w:abstractNum>
-  <w:abstractNum w:abstractNumId="3" w15:restartNumberingAfterBreak="0">
+  <w:abstractNum w:abstractNumId="3">
     <w:nsid w:val="189C5AB2"/>
     <w:multiLevelType w:val="hybridMultilevel"/>
     <w:tmpl w:val="3704ED5C"/>
@@ -39159,7 +38791,7 @@
       </w:pPr>
     </w:lvl>
   </w:abstractNum>
-  <w:abstractNum w:abstractNumId="4" w15:restartNumberingAfterBreak="0">
+  <w:abstractNum w:abstractNumId="4">
     <w:nsid w:val="2B285E3A"/>
     <w:multiLevelType w:val="multilevel"/>
     <w:tmpl w:val="79484650"/>
@@ -39272,7 +38904,7 @@
       </w:rPr>
     </w:lvl>
   </w:abstractNum>
-  <w:abstractNum w:abstractNumId="5" w15:restartNumberingAfterBreak="0">
+  <w:abstractNum w:abstractNumId="5">
     <w:nsid w:val="2D960344"/>
     <w:multiLevelType w:val="multilevel"/>
     <w:tmpl w:val="3809001F"/>
@@ -39359,7 +38991,7 @@
       </w:pPr>
     </w:lvl>
   </w:abstractNum>
-  <w:abstractNum w:abstractNumId="6" w15:restartNumberingAfterBreak="0">
+  <w:abstractNum w:abstractNumId="6">
     <w:nsid w:val="2F516F63"/>
     <w:multiLevelType w:val="hybridMultilevel"/>
     <w:tmpl w:val="25F802A4"/>
@@ -39448,7 +39080,7 @@
       </w:pPr>
     </w:lvl>
   </w:abstractNum>
-  <w:abstractNum w:abstractNumId="7" w15:restartNumberingAfterBreak="0">
+  <w:abstractNum w:abstractNumId="7">
     <w:nsid w:val="340D2400"/>
     <w:multiLevelType w:val="hybridMultilevel"/>
     <w:tmpl w:val="0098060C"/>
@@ -39537,7 +39169,7 @@
       </w:pPr>
     </w:lvl>
   </w:abstractNum>
-  <w:abstractNum w:abstractNumId="8" w15:restartNumberingAfterBreak="0">
+  <w:abstractNum w:abstractNumId="8">
     <w:nsid w:val="44B80BE5"/>
     <w:multiLevelType w:val="hybridMultilevel"/>
     <w:tmpl w:val="F59E3BA2"/>
@@ -39627,7 +39259,7 @@
       </w:pPr>
     </w:lvl>
   </w:abstractNum>
-  <w:abstractNum w:abstractNumId="9" w15:restartNumberingAfterBreak="0">
+  <w:abstractNum w:abstractNumId="9">
     <w:nsid w:val="4AA310B9"/>
     <w:multiLevelType w:val="hybridMultilevel"/>
     <w:tmpl w:val="80EC80C6"/>
@@ -39717,7 +39349,7 @@
       </w:pPr>
     </w:lvl>
   </w:abstractNum>
-  <w:abstractNum w:abstractNumId="10" w15:restartNumberingAfterBreak="0">
+  <w:abstractNum w:abstractNumId="10">
     <w:nsid w:val="4D446861"/>
     <w:multiLevelType w:val="multilevel"/>
     <w:tmpl w:val="1D48AED8"/>
@@ -39830,7 +39462,7 @@
       </w:rPr>
     </w:lvl>
   </w:abstractNum>
-  <w:abstractNum w:abstractNumId="11" w15:restartNumberingAfterBreak="0">
+  <w:abstractNum w:abstractNumId="11">
     <w:nsid w:val="55CB17FE"/>
     <w:multiLevelType w:val="multilevel"/>
     <w:tmpl w:val="576AF4DE"/>
@@ -39952,7 +39584,7 @@
       </w:rPr>
     </w:lvl>
   </w:abstractNum>
-  <w:abstractNum w:abstractNumId="12" w15:restartNumberingAfterBreak="0">
+  <w:abstractNum w:abstractNumId="12">
     <w:nsid w:val="5C6D037B"/>
     <w:multiLevelType w:val="hybridMultilevel"/>
     <w:tmpl w:val="0156C11E"/>
@@ -40041,7 +39673,7 @@
       </w:pPr>
     </w:lvl>
   </w:abstractNum>
-  <w:abstractNum w:abstractNumId="13" w15:restartNumberingAfterBreak="0">
+  <w:abstractNum w:abstractNumId="13">
     <w:nsid w:val="602372C1"/>
     <w:multiLevelType w:val="multilevel"/>
     <w:tmpl w:val="4EA80FD8"/>
@@ -40154,7 +39786,7 @@
       </w:rPr>
     </w:lvl>
   </w:abstractNum>
-  <w:abstractNum w:abstractNumId="14" w15:restartNumberingAfterBreak="0">
+  <w:abstractNum w:abstractNumId="14">
     <w:nsid w:val="6A3D7F87"/>
     <w:multiLevelType w:val="multilevel"/>
     <w:tmpl w:val="677C6528"/>
@@ -40275,7 +39907,7 @@
       </w:rPr>
     </w:lvl>
   </w:abstractNum>
-  <w:abstractNum w:abstractNumId="15" w15:restartNumberingAfterBreak="0">
+  <w:abstractNum w:abstractNumId="15">
     <w:nsid w:val="72A86BC0"/>
     <w:multiLevelType w:val="hybridMultilevel"/>
     <w:tmpl w:val="80CEDFB2"/>
@@ -40418,7 +40050,7 @@
 </file>
 
 <file path=word/styles.xml><?xml version="1.0" encoding="utf-8"?>
-<w:styles xmlns:mc="http://schemas.openxmlformats.org/markup-compatibility/2006" xmlns:r="http://schemas.openxmlformats.org/officeDocument/2006/relationships" xmlns:w="http://schemas.openxmlformats.org/wordprocessingml/2006/main" xmlns:w14="http://schemas.microsoft.com/office/word/2010/wordml" xmlns:w15="http://schemas.microsoft.com/office/word/2012/wordml" xmlns:w16cid="http://schemas.microsoft.com/office/word/2016/wordml/cid" xmlns:w16se="http://schemas.microsoft.com/office/word/2015/wordml/symex" mc:Ignorable="w14 w15 w16se w16cid">
+<w:styles xmlns:r="http://schemas.openxmlformats.org/officeDocument/2006/relationships" xmlns:w="http://schemas.openxmlformats.org/wordprocessingml/2006/main">
   <w:docDefaults>
     <w:rPrDefault>
       <w:rPr>
@@ -40434,382 +40066,145 @@
       </w:pPr>
     </w:pPrDefault>
   </w:docDefaults>
-  <w:latentStyles w:defLockedState="0" w:defUIPriority="99" w:defSemiHidden="0" w:defUnhideWhenUsed="0" w:defQFormat="0" w:count="375">
-    <w:lsdException w:name="Normal" w:uiPriority="0" w:qFormat="1"/>
-    <w:lsdException w:name="heading 1" w:uiPriority="9" w:qFormat="1"/>
-    <w:lsdException w:name="heading 2" w:semiHidden="1" w:uiPriority="9" w:unhideWhenUsed="1" w:qFormat="1"/>
-    <w:lsdException w:name="heading 3" w:semiHidden="1" w:uiPriority="9" w:unhideWhenUsed="1" w:qFormat="1"/>
-    <w:lsdException w:name="heading 4" w:semiHidden="1" w:uiPriority="9" w:unhideWhenUsed="1" w:qFormat="1"/>
-    <w:lsdException w:name="heading 5" w:semiHidden="1" w:uiPriority="9" w:unhideWhenUsed="1" w:qFormat="1"/>
-    <w:lsdException w:name="heading 6" w:semiHidden="1" w:uiPriority="9" w:unhideWhenUsed="1" w:qFormat="1"/>
-    <w:lsdException w:name="heading 7" w:semiHidden="1" w:uiPriority="9" w:unhideWhenUsed="1" w:qFormat="1"/>
-    <w:lsdException w:name="heading 8" w:semiHidden="1" w:uiPriority="9" w:unhideWhenUsed="1" w:qFormat="1"/>
-    <w:lsdException w:name="heading 9" w:semiHidden="1" w:uiPriority="9" w:unhideWhenUsed="1" w:qFormat="1"/>
-    <w:lsdException w:name="index 1" w:semiHidden="1" w:unhideWhenUsed="1"/>
-    <w:lsdException w:name="index 2" w:semiHidden="1" w:unhideWhenUsed="1"/>
-    <w:lsdException w:name="index 3" w:semiHidden="1" w:unhideWhenUsed="1"/>
-    <w:lsdException w:name="index 4" w:semiHidden="1" w:unhideWhenUsed="1"/>
-    <w:lsdException w:name="index 5" w:semiHidden="1" w:unhideWhenUsed="1"/>
-    <w:lsdException w:name="index 6" w:semiHidden="1" w:unhideWhenUsed="1"/>
-    <w:lsdException w:name="index 7" w:semiHidden="1" w:unhideWhenUsed="1"/>
-    <w:lsdException w:name="index 8" w:semiHidden="1" w:unhideWhenUsed="1"/>
-    <w:lsdException w:name="index 9" w:semiHidden="1" w:unhideWhenUsed="1"/>
-    <w:lsdException w:name="toc 1" w:semiHidden="1" w:uiPriority="39" w:unhideWhenUsed="1"/>
-    <w:lsdException w:name="toc 2" w:semiHidden="1" w:uiPriority="39" w:unhideWhenUsed="1"/>
-    <w:lsdException w:name="toc 3" w:semiHidden="1" w:uiPriority="39" w:unhideWhenUsed="1"/>
-    <w:lsdException w:name="toc 4" w:semiHidden="1" w:uiPriority="39" w:unhideWhenUsed="1"/>
-    <w:lsdException w:name="toc 5" w:semiHidden="1" w:uiPriority="39" w:unhideWhenUsed="1"/>
-    <w:lsdException w:name="toc 6" w:semiHidden="1" w:uiPriority="39" w:unhideWhenUsed="1"/>
-    <w:lsdException w:name="toc 7" w:semiHidden="1" w:uiPriority="39" w:unhideWhenUsed="1"/>
-    <w:lsdException w:name="toc 8" w:semiHidden="1" w:uiPriority="39" w:unhideWhenUsed="1"/>
-    <w:lsdException w:name="toc 9" w:semiHidden="1" w:uiPriority="39" w:unhideWhenUsed="1"/>
-    <w:lsdException w:name="Normal Indent" w:semiHidden="1" w:unhideWhenUsed="1"/>
-    <w:lsdException w:name="footnote text" w:semiHidden="1" w:unhideWhenUsed="1"/>
-    <w:lsdException w:name="annotation text" w:semiHidden="1" w:unhideWhenUsed="1"/>
-    <w:lsdException w:name="header" w:semiHidden="1" w:unhideWhenUsed="1"/>
-    <w:lsdException w:name="footer" w:semiHidden="1" w:unhideWhenUsed="1"/>
-    <w:lsdException w:name="index heading" w:semiHidden="1" w:unhideWhenUsed="1"/>
-    <w:lsdException w:name="caption" w:semiHidden="1" w:uiPriority="35" w:unhideWhenUsed="1" w:qFormat="1"/>
-    <w:lsdException w:name="table of figures" w:semiHidden="1" w:unhideWhenUsed="1"/>
-    <w:lsdException w:name="envelope address" w:semiHidden="1" w:unhideWhenUsed="1"/>
-    <w:lsdException w:name="envelope return" w:semiHidden="1" w:unhideWhenUsed="1"/>
-    <w:lsdException w:name="footnote reference" w:semiHidden="1" w:unhideWhenUsed="1"/>
-    <w:lsdException w:name="annotation reference" w:semiHidden="1" w:unhideWhenUsed="1"/>
-    <w:lsdException w:name="line number" w:semiHidden="1" w:unhideWhenUsed="1"/>
-    <w:lsdException w:name="page number" w:semiHidden="1" w:unhideWhenUsed="1"/>
-    <w:lsdException w:name="endnote reference" w:semiHidden="1" w:unhideWhenUsed="1"/>
-    <w:lsdException w:name="endnote text" w:semiHidden="1" w:unhideWhenUsed="1"/>
-    <w:lsdException w:name="table of authorities" w:semiHidden="1" w:unhideWhenUsed="1"/>
-    <w:lsdException w:name="macro" w:semiHidden="1" w:unhideWhenUsed="1"/>
-    <w:lsdException w:name="toa heading" w:semiHidden="1" w:unhideWhenUsed="1"/>
-    <w:lsdException w:name="List" w:semiHidden="1" w:unhideWhenUsed="1"/>
-    <w:lsdException w:name="List Bullet" w:semiHidden="1" w:unhideWhenUsed="1"/>
-    <w:lsdException w:name="List Number" w:semiHidden="1" w:unhideWhenUsed="1"/>
-    <w:lsdException w:name="List 2" w:semiHidden="1" w:unhideWhenUsed="1"/>
-    <w:lsdException w:name="List 3" w:semiHidden="1" w:unhideWhenUsed="1"/>
-    <w:lsdException w:name="List 4" w:semiHidden="1" w:unhideWhenUsed="1"/>
-    <w:lsdException w:name="List 5" w:semiHidden="1" w:unhideWhenUsed="1"/>
-    <w:lsdException w:name="List Bullet 2" w:semiHidden="1" w:unhideWhenUsed="1"/>
-    <w:lsdException w:name="List Bullet 3" w:semiHidden="1" w:unhideWhenUsed="1"/>
-    <w:lsdException w:name="List Bullet 4" w:semiHidden="1" w:unhideWhenUsed="1"/>
-    <w:lsdException w:name="List Bullet 5" w:semiHidden="1" w:unhideWhenUsed="1"/>
-    <w:lsdException w:name="List Number 2" w:semiHidden="1" w:unhideWhenUsed="1"/>
-    <w:lsdException w:name="List Number 3" w:semiHidden="1" w:unhideWhenUsed="1"/>
-    <w:lsdException w:name="List Number 4" w:semiHidden="1" w:unhideWhenUsed="1"/>
-    <w:lsdException w:name="List Number 5" w:semiHidden="1" w:unhideWhenUsed="1"/>
-    <w:lsdException w:name="Title" w:uiPriority="10" w:qFormat="1"/>
-    <w:lsdException w:name="Closing" w:semiHidden="1" w:unhideWhenUsed="1"/>
-    <w:lsdException w:name="Signature" w:semiHidden="1" w:unhideWhenUsed="1"/>
-    <w:lsdException w:name="Default Paragraph Font" w:semiHidden="1" w:uiPriority="1" w:unhideWhenUsed="1"/>
-    <w:lsdException w:name="Body Text" w:semiHidden="1" w:unhideWhenUsed="1"/>
-    <w:lsdException w:name="Body Text Indent" w:semiHidden="1" w:unhideWhenUsed="1"/>
-    <w:lsdException w:name="List Continue" w:semiHidden="1" w:unhideWhenUsed="1"/>
-    <w:lsdException w:name="List Continue 2" w:semiHidden="1" w:unhideWhenUsed="1"/>
-    <w:lsdException w:name="List Continue 3" w:semiHidden="1" w:unhideWhenUsed="1"/>
-    <w:lsdException w:name="List Continue 4" w:semiHidden="1" w:unhideWhenUsed="1"/>
-    <w:lsdException w:name="List Continue 5" w:semiHidden="1" w:unhideWhenUsed="1"/>
-    <w:lsdException w:name="Message Header" w:semiHidden="1" w:unhideWhenUsed="1"/>
-    <w:lsdException w:name="Subtitle" w:uiPriority="11" w:qFormat="1"/>
-    <w:lsdException w:name="Salutation" w:semiHidden="1" w:unhideWhenUsed="1"/>
-    <w:lsdException w:name="Date" w:semiHidden="1" w:unhideWhenUsed="1"/>
-    <w:lsdException w:name="Body Text First Indent" w:semiHidden="1" w:unhideWhenUsed="1"/>
-    <w:lsdException w:name="Body Text First Indent 2" w:semiHidden="1" w:unhideWhenUsed="1"/>
-    <w:lsdException w:name="Note Heading" w:semiHidden="1" w:unhideWhenUsed="1"/>
-    <w:lsdException w:name="Body Text 2" w:semiHidden="1" w:unhideWhenUsed="1"/>
-    <w:lsdException w:name="Body Text 3" w:semiHidden="1" w:unhideWhenUsed="1"/>
-    <w:lsdException w:name="Body Text Indent 2" w:semiHidden="1" w:unhideWhenUsed="1"/>
-    <w:lsdException w:name="Body Text Indent 3" w:semiHidden="1" w:unhideWhenUsed="1"/>
-    <w:lsdException w:name="Block Text" w:semiHidden="1" w:unhideWhenUsed="1"/>
-    <w:lsdException w:name="Hyperlink" w:semiHidden="1" w:unhideWhenUsed="1"/>
-    <w:lsdException w:name="FollowedHyperlink" w:semiHidden="1" w:unhideWhenUsed="1"/>
-    <w:lsdException w:name="Strong" w:uiPriority="22" w:qFormat="1"/>
-    <w:lsdException w:name="Emphasis" w:uiPriority="20" w:qFormat="1"/>
-    <w:lsdException w:name="Document Map" w:semiHidden="1" w:unhideWhenUsed="1"/>
-    <w:lsdException w:name="Plain Text" w:semiHidden="1" w:unhideWhenUsed="1"/>
-    <w:lsdException w:name="E-mail Signature" w:semiHidden="1" w:unhideWhenUsed="1"/>
-    <w:lsdException w:name="HTML Top of Form" w:semiHidden="1" w:unhideWhenUsed="1"/>
-    <w:lsdException w:name="HTML Bottom of Form" w:semiHidden="1" w:unhideWhenUsed="1"/>
-    <w:lsdException w:name="Normal (Web)" w:semiHidden="1" w:unhideWhenUsed="1" w:qFormat="1"/>
-    <w:lsdException w:name="HTML Acronym" w:semiHidden="1" w:unhideWhenUsed="1"/>
-    <w:lsdException w:name="HTML Address" w:semiHidden="1" w:unhideWhenUsed="1"/>
-    <w:lsdException w:name="HTML Cite" w:semiHidden="1" w:unhideWhenUsed="1"/>
-    <w:lsdException w:name="HTML Code" w:semiHidden="1" w:unhideWhenUsed="1"/>
-    <w:lsdException w:name="HTML Definition" w:semiHidden="1" w:unhideWhenUsed="1"/>
-    <w:lsdException w:name="HTML Keyboard" w:semiHidden="1" w:unhideWhenUsed="1"/>
-    <w:lsdException w:name="HTML Preformatted" w:semiHidden="1" w:unhideWhenUsed="1"/>
-    <w:lsdException w:name="HTML Sample" w:semiHidden="1" w:unhideWhenUsed="1"/>
-    <w:lsdException w:name="HTML Typewriter" w:semiHidden="1" w:unhideWhenUsed="1"/>
-    <w:lsdException w:name="HTML Variable" w:semiHidden="1" w:unhideWhenUsed="1"/>
-    <w:lsdException w:name="Normal Table" w:semiHidden="1" w:unhideWhenUsed="1"/>
-    <w:lsdException w:name="annotation subject" w:semiHidden="1" w:unhideWhenUsed="1"/>
-    <w:lsdException w:name="No List" w:semiHidden="1" w:unhideWhenUsed="1"/>
-    <w:lsdException w:name="Outline List 1" w:semiHidden="1" w:unhideWhenUsed="1"/>
-    <w:lsdException w:name="Outline List 2" w:semiHidden="1" w:unhideWhenUsed="1"/>
-    <w:lsdException w:name="Outline List 3" w:semiHidden="1" w:unhideWhenUsed="1"/>
-    <w:lsdException w:name="Table Simple 1" w:semiHidden="1" w:unhideWhenUsed="1"/>
-    <w:lsdException w:name="Table Simple 2" w:semiHidden="1" w:unhideWhenUsed="1"/>
-    <w:lsdException w:name="Table Simple 3" w:semiHidden="1" w:unhideWhenUsed="1"/>
-    <w:lsdException w:name="Table Classic 1" w:semiHidden="1" w:unhideWhenUsed="1"/>
-    <w:lsdException w:name="Table Classic 2" w:semiHidden="1" w:unhideWhenUsed="1"/>
-    <w:lsdException w:name="Table Classic 3" w:semiHidden="1" w:unhideWhenUsed="1"/>
-    <w:lsdException w:name="Table Classic 4" w:semiHidden="1" w:unhideWhenUsed="1"/>
-    <w:lsdException w:name="Table Colorful 1" w:semiHidden="1" w:unhideWhenUsed="1"/>
-    <w:lsdException w:name="Table Colorful 2" w:semiHidden="1" w:unhideWhenUsed="1"/>
-    <w:lsdException w:name="Table Colorful 3" w:semiHidden="1" w:unhideWhenUsed="1"/>
-    <w:lsdException w:name="Table Columns 1" w:semiHidden="1" w:unhideWhenUsed="1"/>
-    <w:lsdException w:name="Table Columns 2" w:semiHidden="1" w:unhideWhenUsed="1"/>
-    <w:lsdException w:name="Table Columns 3" w:semiHidden="1" w:unhideWhenUsed="1"/>
-    <w:lsdException w:name="Table Columns 4" w:semiHidden="1" w:unhideWhenUsed="1"/>
-    <w:lsdException w:name="Table Columns 5" w:semiHidden="1" w:unhideWhenUsed="1"/>
-    <w:lsdException w:name="Table Grid 1" w:semiHidden="1" w:unhideWhenUsed="1"/>
-    <w:lsdException w:name="Table Grid 2" w:semiHidden="1" w:unhideWhenUsed="1"/>
-    <w:lsdException w:name="Table Grid 3" w:semiHidden="1" w:unhideWhenUsed="1"/>
-    <w:lsdException w:name="Table Grid 4" w:semiHidden="1" w:unhideWhenUsed="1"/>
-    <w:lsdException w:name="Table Grid 5" w:semiHidden="1" w:unhideWhenUsed="1"/>
-    <w:lsdException w:name="Table Grid 6" w:semiHidden="1" w:unhideWhenUsed="1"/>
-    <w:lsdException w:name="Table Grid 7" w:semiHidden="1" w:unhideWhenUsed="1"/>
-    <w:lsdException w:name="Table Grid 8" w:semiHidden="1" w:unhideWhenUsed="1"/>
-    <w:lsdException w:name="Table List 1" w:semiHidden="1" w:unhideWhenUsed="1"/>
-    <w:lsdException w:name="Table List 2" w:semiHidden="1" w:unhideWhenUsed="1"/>
-    <w:lsdException w:name="Table List 3" w:semiHidden="1" w:unhideWhenUsed="1"/>
-    <w:lsdException w:name="Table List 4" w:semiHidden="1" w:unhideWhenUsed="1"/>
-    <w:lsdException w:name="Table List 5" w:semiHidden="1" w:unhideWhenUsed="1"/>
-    <w:lsdException w:name="Table List 6" w:semiHidden="1" w:unhideWhenUsed="1"/>
-    <w:lsdException w:name="Table List 7" w:semiHidden="1" w:unhideWhenUsed="1"/>
-    <w:lsdException w:name="Table List 8" w:semiHidden="1" w:unhideWhenUsed="1"/>
-    <w:lsdException w:name="Table 3D effects 1" w:semiHidden="1" w:unhideWhenUsed="1"/>
-    <w:lsdException w:name="Table 3D effects 2" w:semiHidden="1" w:unhideWhenUsed="1"/>
-    <w:lsdException w:name="Table 3D effects 3" w:semiHidden="1" w:unhideWhenUsed="1"/>
-    <w:lsdException w:name="Table Contemporary" w:semiHidden="1" w:unhideWhenUsed="1"/>
-    <w:lsdException w:name="Table Elegant" w:semiHidden="1" w:unhideWhenUsed="1"/>
-    <w:lsdException w:name="Table Professional" w:semiHidden="1" w:unhideWhenUsed="1"/>
-    <w:lsdException w:name="Table Subtle 1" w:semiHidden="1" w:unhideWhenUsed="1"/>
-    <w:lsdException w:name="Table Subtle 2" w:semiHidden="1" w:unhideWhenUsed="1"/>
-    <w:lsdException w:name="Table Web 1" w:semiHidden="1" w:unhideWhenUsed="1"/>
-    <w:lsdException w:name="Table Web 2" w:semiHidden="1" w:unhideWhenUsed="1"/>
-    <w:lsdException w:name="Table Web 3" w:semiHidden="1" w:unhideWhenUsed="1"/>
-    <w:lsdException w:name="Balloon Text" w:semiHidden="1" w:unhideWhenUsed="1"/>
-    <w:lsdException w:name="Table Grid" w:uiPriority="39"/>
-    <w:lsdException w:name="Table Theme" w:semiHidden="1" w:unhideWhenUsed="1"/>
-    <w:lsdException w:name="Placeholder Text" w:semiHidden="1"/>
-    <w:lsdException w:name="No Spacing" w:uiPriority="1" w:qFormat="1"/>
-    <w:lsdException w:name="Light Shading" w:uiPriority="60"/>
-    <w:lsdException w:name="Light List" w:uiPriority="61"/>
-    <w:lsdException w:name="Light Grid" w:uiPriority="62"/>
-    <w:lsdException w:name="Medium Shading 1" w:uiPriority="63"/>
-    <w:lsdException w:name="Medium Shading 2" w:uiPriority="64"/>
-    <w:lsdException w:name="Medium List 1" w:uiPriority="65"/>
-    <w:lsdException w:name="Medium List 2" w:uiPriority="66"/>
-    <w:lsdException w:name="Medium Grid 1" w:uiPriority="67"/>
-    <w:lsdException w:name="Medium Grid 2" w:uiPriority="68"/>
-    <w:lsdException w:name="Medium Grid 3" w:uiPriority="69"/>
-    <w:lsdException w:name="Dark List" w:uiPriority="70"/>
-    <w:lsdException w:name="Colorful Shading" w:uiPriority="71"/>
-    <w:lsdException w:name="Colorful List" w:uiPriority="72"/>
-    <w:lsdException w:name="Colorful Grid" w:uiPriority="73"/>
-    <w:lsdException w:name="Light Shading Accent 1" w:uiPriority="60"/>
-    <w:lsdException w:name="Light List Accent 1" w:uiPriority="61"/>
-    <w:lsdException w:name="Light Grid Accent 1" w:uiPriority="62"/>
-    <w:lsdException w:name="Medium Shading 1 Accent 1" w:uiPriority="63"/>
-    <w:lsdException w:name="Medium Shading 2 Accent 1" w:uiPriority="64"/>
-    <w:lsdException w:name="Medium List 1 Accent 1" w:uiPriority="65"/>
-    <w:lsdException w:name="Revision" w:semiHidden="1"/>
-    <w:lsdException w:name="List Paragraph" w:uiPriority="34" w:qFormat="1"/>
-    <w:lsdException w:name="Quote" w:uiPriority="29" w:qFormat="1"/>
-    <w:lsdException w:name="Intense Quote" w:uiPriority="30" w:qFormat="1"/>
-    <w:lsdException w:name="Medium List 2 Accent 1" w:uiPriority="66"/>
-    <w:lsdException w:name="Medium Grid 1 Accent 1" w:uiPriority="67"/>
-    <w:lsdException w:name="Medium Grid 2 Accent 1" w:uiPriority="68"/>
-    <w:lsdException w:name="Medium Grid 3 Accent 1" w:uiPriority="69"/>
-    <w:lsdException w:name="Dark List Accent 1" w:uiPriority="70"/>
-    <w:lsdException w:name="Colorful Shading Accent 1" w:uiPriority="71"/>
-    <w:lsdException w:name="Colorful List Accent 1" w:uiPriority="72"/>
-    <w:lsdException w:name="Colorful Grid Accent 1" w:uiPriority="73"/>
-    <w:lsdException w:name="Light Shading Accent 2" w:uiPriority="60"/>
-    <w:lsdException w:name="Light List Accent 2" w:uiPriority="61"/>
-    <w:lsdException w:name="Light Grid Accent 2" w:uiPriority="62"/>
-    <w:lsdException w:name="Medium Shading 1 Accent 2" w:uiPriority="63"/>
-    <w:lsdException w:name="Medium Shading 2 Accent 2" w:uiPriority="64"/>
-    <w:lsdException w:name="Medium List 1 Accent 2" w:uiPriority="65"/>
-    <w:lsdException w:name="Medium List 2 Accent 2" w:uiPriority="66"/>
-    <w:lsdException w:name="Medium Grid 1 Accent 2" w:uiPriority="67"/>
-    <w:lsdException w:name="Medium Grid 2 Accent 2" w:uiPriority="68"/>
-    <w:lsdException w:name="Medium Grid 3 Accent 2" w:uiPriority="69"/>
-    <w:lsdException w:name="Dark List Accent 2" w:uiPriority="70"/>
-    <w:lsdException w:name="Colorful Shading Accent 2" w:uiPriority="71"/>
-    <w:lsdException w:name="Colorful List Accent 2" w:uiPriority="72"/>
-    <w:lsdException w:name="Colorful Grid Accent 2" w:uiPriority="73"/>
-    <w:lsdException w:name="Light Shading Accent 3" w:uiPriority="60"/>
-    <w:lsdException w:name="Light List Accent 3" w:uiPriority="61"/>
-    <w:lsdException w:name="Light Grid Accent 3" w:uiPriority="62"/>
-    <w:lsdException w:name="Medium Shading 1 Accent 3" w:uiPriority="63"/>
-    <w:lsdException w:name="Medium Shading 2 Accent 3" w:uiPriority="64"/>
-    <w:lsdException w:name="Medium List 1 Accent 3" w:uiPriority="65"/>
-    <w:lsdException w:name="Medium List 2 Accent 3" w:uiPriority="66"/>
-    <w:lsdException w:name="Medium Grid 1 Accent 3" w:uiPriority="67"/>
-    <w:lsdException w:name="Medium Grid 2 Accent 3" w:uiPriority="68"/>
-    <w:lsdException w:name="Medium Grid 3 Accent 3" w:uiPriority="69"/>
-    <w:lsdException w:name="Dark List Accent 3" w:uiPriority="70"/>
-    <w:lsdException w:name="Colorful Shading Accent 3" w:uiPriority="71"/>
-    <w:lsdException w:name="Colorful List Accent 3" w:uiPriority="72"/>
-    <w:lsdException w:name="Colorful Grid Accent 3" w:uiPriority="73"/>
-    <w:lsdException w:name="Light Shading Accent 4" w:uiPriority="60"/>
-    <w:lsdException w:name="Light List Accent 4" w:uiPriority="61"/>
-    <w:lsdException w:name="Light Grid Accent 4" w:uiPriority="62"/>
-    <w:lsdException w:name="Medium Shading 1 Accent 4" w:uiPriority="63"/>
-    <w:lsdException w:name="Medium Shading 2 Accent 4" w:uiPriority="64"/>
-    <w:lsdException w:name="Medium List 1 Accent 4" w:uiPriority="65"/>
-    <w:lsdException w:name="Medium List 2 Accent 4" w:uiPriority="66"/>
-    <w:lsdException w:name="Medium Grid 1 Accent 4" w:uiPriority="67"/>
-    <w:lsdException w:name="Medium Grid 2 Accent 4" w:uiPriority="68"/>
-    <w:lsdException w:name="Medium Grid 3 Accent 4" w:uiPriority="69"/>
-    <w:lsdException w:name="Dark List Accent 4" w:uiPriority="70"/>
-    <w:lsdException w:name="Colorful Shading Accent 4" w:uiPriority="71"/>
-    <w:lsdException w:name="Colorful List Accent 4" w:uiPriority="72"/>
-    <w:lsdException w:name="Colorful Grid Accent 4" w:uiPriority="73"/>
-    <w:lsdException w:name="Light Shading Accent 5" w:uiPriority="60"/>
-    <w:lsdException w:name="Light List Accent 5" w:uiPriority="61"/>
-    <w:lsdException w:name="Light Grid Accent 5" w:uiPriority="62"/>
-    <w:lsdException w:name="Medium Shading 1 Accent 5" w:uiPriority="63"/>
-    <w:lsdException w:name="Medium Shading 2 Accent 5" w:uiPriority="64"/>
-    <w:lsdException w:name="Medium List 1 Accent 5" w:uiPriority="65"/>
-    <w:lsdException w:name="Medium List 2 Accent 5" w:uiPriority="66"/>
-    <w:lsdException w:name="Medium Grid 1 Accent 5" w:uiPriority="67"/>
-    <w:lsdException w:name="Medium Grid 2 Accent 5" w:uiPriority="68"/>
-    <w:lsdException w:name="Medium Grid 3 Accent 5" w:uiPriority="69"/>
-    <w:lsdException w:name="Dark List Accent 5" w:uiPriority="70"/>
-    <w:lsdException w:name="Colorful Shading Accent 5" w:uiPriority="71"/>
-    <w:lsdException w:name="Colorful List Accent 5" w:uiPriority="72"/>
-    <w:lsdException w:name="Colorful Grid Accent 5" w:uiPriority="73"/>
-    <w:lsdException w:name="Light Shading Accent 6" w:uiPriority="60"/>
-    <w:lsdException w:name="Light List Accent 6" w:uiPriority="61"/>
-    <w:lsdException w:name="Light Grid Accent 6" w:uiPriority="62"/>
-    <w:lsdException w:name="Medium Shading 1 Accent 6" w:uiPriority="63"/>
-    <w:lsdException w:name="Medium Shading 2 Accent 6" w:uiPriority="64"/>
-    <w:lsdException w:name="Medium List 1 Accent 6" w:uiPriority="65"/>
-    <w:lsdException w:name="Medium List 2 Accent 6" w:uiPriority="66"/>
-    <w:lsdException w:name="Medium Grid 1 Accent 6" w:uiPriority="67"/>
-    <w:lsdException w:name="Medium Grid 2 Accent 6" w:uiPriority="68"/>
-    <w:lsdException w:name="Medium Grid 3 Accent 6" w:uiPriority="69"/>
-    <w:lsdException w:name="Dark List Accent 6" w:uiPriority="70"/>
-    <w:lsdException w:name="Colorful Shading Accent 6" w:uiPriority="71"/>
-    <w:lsdException w:name="Colorful List Accent 6" w:uiPriority="72"/>
-    <w:lsdException w:name="Colorful Grid Accent 6" w:uiPriority="73"/>
-    <w:lsdException w:name="Subtle Emphasis" w:uiPriority="19" w:qFormat="1"/>
-    <w:lsdException w:name="Intense Emphasis" w:uiPriority="21" w:qFormat="1"/>
-    <w:lsdException w:name="Subtle Reference" w:uiPriority="31" w:qFormat="1"/>
-    <w:lsdException w:name="Intense Reference" w:uiPriority="32" w:qFormat="1"/>
-    <w:lsdException w:name="Book Title" w:uiPriority="33" w:qFormat="1"/>
-    <w:lsdException w:name="Bibliography" w:semiHidden="1" w:uiPriority="37" w:unhideWhenUsed="1"/>
-    <w:lsdException w:name="TOC Heading" w:semiHidden="1" w:uiPriority="39" w:unhideWhenUsed="1" w:qFormat="1"/>
-    <w:lsdException w:name="Plain Table 1" w:uiPriority="41"/>
-    <w:lsdException w:name="Plain Table 2" w:uiPriority="42"/>
-    <w:lsdException w:name="Plain Table 3" w:uiPriority="43"/>
-    <w:lsdException w:name="Plain Table 4" w:uiPriority="44"/>
-    <w:lsdException w:name="Plain Table 5" w:uiPriority="45"/>
-    <w:lsdException w:name="Grid Table Light" w:uiPriority="40"/>
-    <w:lsdException w:name="Grid Table 1 Light" w:uiPriority="46"/>
-    <w:lsdException w:name="Grid Table 2" w:uiPriority="47"/>
-    <w:lsdException w:name="Grid Table 3" w:uiPriority="48"/>
-    <w:lsdException w:name="Grid Table 4" w:uiPriority="49"/>
-    <w:lsdException w:name="Grid Table 5 Dark" w:uiPriority="50"/>
-    <w:lsdException w:name="Grid Table 6 Colorful" w:uiPriority="51"/>
-    <w:lsdException w:name="Grid Table 7 Colorful" w:uiPriority="52"/>
-    <w:lsdException w:name="Grid Table 1 Light Accent 1" w:uiPriority="46"/>
-    <w:lsdException w:name="Grid Table 2 Accent 1" w:uiPriority="47"/>
-    <w:lsdException w:name="Grid Table 3 Accent 1" w:uiPriority="48"/>
-    <w:lsdException w:name="Grid Table 4 Accent 1" w:uiPriority="49"/>
-    <w:lsdException w:name="Grid Table 5 Dark Accent 1" w:uiPriority="50"/>
-    <w:lsdException w:name="Grid Table 6 Colorful Accent 1" w:uiPriority="51"/>
-    <w:lsdException w:name="Grid Table 7 Colorful Accent 1" w:uiPriority="52"/>
-    <w:lsdException w:name="Grid Table 1 Light Accent 2" w:uiPriority="46"/>
-    <w:lsdException w:name="Grid Table 2 Accent 2" w:uiPriority="47"/>
-    <w:lsdException w:name="Grid Table 3 Accent 2" w:uiPriority="48"/>
-    <w:lsdException w:name="Grid Table 4 Accent 2" w:uiPriority="49"/>
-    <w:lsdException w:name="Grid Table 5 Dark Accent 2" w:uiPriority="50"/>
-    <w:lsdException w:name="Grid Table 6 Colorful Accent 2" w:uiPriority="51"/>
-    <w:lsdException w:name="Grid Table 7 Colorful Accent 2" w:uiPriority="52"/>
-    <w:lsdException w:name="Grid Table 1 Light Accent 3" w:uiPriority="46"/>
-    <w:lsdException w:name="Grid Table 2 Accent 3" w:uiPriority="47"/>
-    <w:lsdException w:name="Grid Table 3 Accent 3" w:uiPriority="48"/>
-    <w:lsdException w:name="Grid Table 4 Accent 3" w:uiPriority="49"/>
-    <w:lsdException w:name="Grid Table 5 Dark Accent 3" w:uiPriority="50"/>
-    <w:lsdException w:name="Grid Table 6 Colorful Accent 3" w:uiPriority="51"/>
-    <w:lsdException w:name="Grid Table 7 Colorful Accent 3" w:uiPriority="52"/>
-    <w:lsdException w:name="Grid Table 1 Light Accent 4" w:uiPriority="46"/>
-    <w:lsdException w:name="Grid Table 2 Accent 4" w:uiPriority="47"/>
-    <w:lsdException w:name="Grid Table 3 Accent 4" w:uiPriority="48"/>
-    <w:lsdException w:name="Grid Table 4 Accent 4" w:uiPriority="49"/>
-    <w:lsdException w:name="Grid Table 5 Dark Accent 4" w:uiPriority="50"/>
-    <w:lsdException w:name="Grid Table 6 Colorful Accent 4" w:uiPriority="51"/>
-    <w:lsdException w:name="Grid Table 7 Colorful Accent 4" w:uiPriority="52"/>
-    <w:lsdException w:name="Grid Table 1 Light Accent 5" w:uiPriority="46"/>
-    <w:lsdException w:name="Grid Table 2 Accent 5" w:uiPriority="47"/>
-    <w:lsdException w:name="Grid Table 3 Accent 5" w:uiPriority="48"/>
-    <w:lsdException w:name="Grid Table 4 Accent 5" w:uiPriority="49"/>
-    <w:lsdException w:name="Grid Table 5 Dark Accent 5" w:uiPriority="50"/>
-    <w:lsdException w:name="Grid Table 6 Colorful Accent 5" w:uiPriority="51"/>
-    <w:lsdException w:name="Grid Table 7 Colorful Accent 5" w:uiPriority="52"/>
-    <w:lsdException w:name="Grid Table 1 Light Accent 6" w:uiPriority="46"/>
-    <w:lsdException w:name="Grid Table 2 Accent 6" w:uiPriority="47"/>
-    <w:lsdException w:name="Grid Table 3 Accent 6" w:uiPriority="48"/>
-    <w:lsdException w:name="Grid Table 4 Accent 6" w:uiPriority="49"/>
-    <w:lsdException w:name="Grid Table 5 Dark Accent 6" w:uiPriority="50"/>
-    <w:lsdException w:name="Grid Table 6 Colorful Accent 6" w:uiPriority="51"/>
-    <w:lsdException w:name="Grid Table 7 Colorful Accent 6" w:uiPriority="52"/>
-    <w:lsdException w:name="List Table 1 Light" w:uiPriority="46"/>
-    <w:lsdException w:name="List Table 2" w:uiPriority="47"/>
-    <w:lsdException w:name="List Table 3" w:uiPriority="48"/>
-    <w:lsdException w:name="List Table 4" w:uiPriority="49"/>
-    <w:lsdException w:name="List Table 5 Dark" w:uiPriority="50"/>
-    <w:lsdException w:name="List Table 6 Colorful" w:uiPriority="51"/>
-    <w:lsdException w:name="List Table 7 Colorful" w:uiPriority="52"/>
-    <w:lsdException w:name="List Table 1 Light Accent 1" w:uiPriority="46"/>
-    <w:lsdException w:name="List Table 2 Accent 1" w:uiPriority="47"/>
-    <w:lsdException w:name="List Table 3 Accent 1" w:uiPriority="48"/>
-    <w:lsdException w:name="List Table 4 Accent 1" w:uiPriority="49"/>
-    <w:lsdException w:name="List Table 5 Dark Accent 1" w:uiPriority="50"/>
-    <w:lsdException w:name="List Table 6 Colorful Accent 1" w:uiPriority="51"/>
-    <w:lsdException w:name="List Table 7 Colorful Accent 1" w:uiPriority="52"/>
-    <w:lsdException w:name="List Table 1 Light Accent 2" w:uiPriority="46"/>
-    <w:lsdException w:name="List Table 2 Accent 2" w:uiPriority="47"/>
-    <w:lsdException w:name="List Table 3 Accent 2" w:uiPriority="48"/>
-    <w:lsdException w:name="List Table 4 Accent 2" w:uiPriority="49"/>
-    <w:lsdException w:name="List Table 5 Dark Accent 2" w:uiPriority="50"/>
-    <w:lsdException w:name="List Table 6 Colorful Accent 2" w:uiPriority="51"/>
-    <w:lsdException w:name="List Table 7 Colorful Accent 2" w:uiPriority="52"/>
-    <w:lsdException w:name="List Table 1 Light Accent 3" w:uiPriority="46"/>
-    <w:lsdException w:name="List Table 2 Accent 3" w:uiPriority="47"/>
-    <w:lsdException w:name="List Table 3 Accent 3" w:uiPriority="48"/>
-    <w:lsdException w:name="List Table 4 Accent 3" w:uiPriority="49"/>
-    <w:lsdException w:name="List Table 5 Dark Accent 3" w:uiPriority="50"/>
-    <w:lsdException w:name="List Table 6 Colorful Accent 3" w:uiPriority="51"/>
-    <w:lsdException w:name="List Table 7 Colorful Accent 3" w:uiPriority="52"/>
-    <w:lsdException w:name="List Table 1 Light Accent 4" w:uiPriority="46"/>
-    <w:lsdException w:name="List Table 2 Accent 4" w:uiPriority="47"/>
-    <w:lsdException w:name="List Table 3 Accent 4" w:uiPriority="48"/>
-    <w:lsdException w:name="List Table 4 Accent 4" w:uiPriority="49"/>
-    <w:lsdException w:name="List Table 5 Dark Accent 4" w:uiPriority="50"/>
-    <w:lsdException w:name="List Table 6 Colorful Accent 4" w:uiPriority="51"/>
-    <w:lsdException w:name="List Table 7 Colorful Accent 4" w:uiPriority="52"/>
-    <w:lsdException w:name="List Table 1 Light Accent 5" w:uiPriority="46"/>
-    <w:lsdException w:name="List Table 2 Accent 5" w:uiPriority="47"/>
-    <w:lsdException w:name="List Table 3 Accent 5" w:uiPriority="48"/>
-    <w:lsdException w:name="List Table 4 Accent 5" w:uiPriority="49"/>
-    <w:lsdException w:name="List Table 5 Dark Accent 5" w:uiPriority="50"/>
-    <w:lsdException w:name="List Table 6 Colorful Accent 5" w:uiPriority="51"/>
-    <w:lsdException w:name="List Table 7 Colorful Accent 5" w:uiPriority="52"/>
-    <w:lsdException w:name="List Table 1 Light Accent 6" w:uiPriority="46"/>
-    <w:lsdException w:name="List Table 2 Accent 6" w:uiPriority="47"/>
-    <w:lsdException w:name="List Table 3 Accent 6" w:uiPriority="48"/>
-    <w:lsdException w:name="List Table 4 Accent 6" w:uiPriority="49"/>
-    <w:lsdException w:name="List Table 5 Dark Accent 6" w:uiPriority="50"/>
-    <w:lsdException w:name="List Table 6 Colorful Accent 6" w:uiPriority="51"/>
-    <w:lsdException w:name="List Table 7 Colorful Accent 6" w:uiPriority="52"/>
-    <w:lsdException w:name="Mention" w:semiHidden="1" w:unhideWhenUsed="1"/>
-    <w:lsdException w:name="Smart Hyperlink" w:semiHidden="1" w:unhideWhenUsed="1"/>
-    <w:lsdException w:name="Hashtag" w:semiHidden="1" w:unhideWhenUsed="1"/>
-    <w:lsdException w:name="Unresolved Mention" w:semiHidden="1" w:unhideWhenUsed="1"/>
+  <w:latentStyles w:defLockedState="0" w:defUIPriority="99" w:defSemiHidden="1" w:defUnhideWhenUsed="1" w:defQFormat="0" w:count="267">
+    <w:lsdException w:name="Normal" w:semiHidden="0" w:uiPriority="0" w:unhideWhenUsed="0" w:qFormat="1"/>
+    <w:lsdException w:name="heading 1" w:semiHidden="0" w:uiPriority="9" w:unhideWhenUsed="0" w:qFormat="1"/>
+    <w:lsdException w:name="heading 2" w:uiPriority="9" w:qFormat="1"/>
+    <w:lsdException w:name="heading 3" w:uiPriority="9" w:qFormat="1"/>
+    <w:lsdException w:name="heading 4" w:uiPriority="9" w:qFormat="1"/>
+    <w:lsdException w:name="heading 5" w:uiPriority="9" w:qFormat="1"/>
+    <w:lsdException w:name="heading 6" w:uiPriority="9" w:qFormat="1"/>
+    <w:lsdException w:name="heading 7" w:uiPriority="9" w:qFormat="1"/>
+    <w:lsdException w:name="heading 8" w:uiPriority="9" w:qFormat="1"/>
+    <w:lsdException w:name="heading 9" w:uiPriority="9" w:qFormat="1"/>
+    <w:lsdException w:name="toc 1" w:uiPriority="39"/>
+    <w:lsdException w:name="toc 2" w:uiPriority="39"/>
+    <w:lsdException w:name="toc 3" w:uiPriority="39"/>
+    <w:lsdException w:name="toc 4" w:uiPriority="39"/>
+    <w:lsdException w:name="toc 5" w:uiPriority="39"/>
+    <w:lsdException w:name="toc 6" w:uiPriority="39"/>
+    <w:lsdException w:name="toc 7" w:uiPriority="39"/>
+    <w:lsdException w:name="toc 8" w:uiPriority="39"/>
+    <w:lsdException w:name="toc 9" w:uiPriority="39"/>
+    <w:lsdException w:name="caption" w:uiPriority="35" w:qFormat="1"/>
+    <w:lsdException w:name="Title" w:semiHidden="0" w:uiPriority="10" w:unhideWhenUsed="0" w:qFormat="1"/>
+    <w:lsdException w:name="Default Paragraph Font" w:uiPriority="1"/>
+    <w:lsdException w:name="Subtitle" w:semiHidden="0" w:uiPriority="11" w:unhideWhenUsed="0" w:qFormat="1"/>
+    <w:lsdException w:name="Strong" w:semiHidden="0" w:uiPriority="22" w:unhideWhenUsed="0" w:qFormat="1"/>
+    <w:lsdException w:name="Emphasis" w:semiHidden="0" w:uiPriority="20" w:unhideWhenUsed="0" w:qFormat="1"/>
+    <w:lsdException w:name="Normal (Web)" w:qFormat="1"/>
+    <w:lsdException w:name="Table Grid" w:semiHidden="0" w:uiPriority="39" w:unhideWhenUsed="0"/>
+    <w:lsdException w:name="Placeholder Text" w:unhideWhenUsed="0"/>
+    <w:lsdException w:name="No Spacing" w:semiHidden="0" w:uiPriority="1" w:unhideWhenUsed="0" w:qFormat="1"/>
+    <w:lsdException w:name="Light Shading" w:semiHidden="0" w:uiPriority="60" w:unhideWhenUsed="0"/>
+    <w:lsdException w:name="Light List" w:semiHidden="0" w:uiPriority="61" w:unhideWhenUsed="0"/>
+    <w:lsdException w:name="Light Grid" w:semiHidden="0" w:uiPriority="62" w:unhideWhenUsed="0"/>
+    <w:lsdException w:name="Medium Shading 1" w:semiHidden="0" w:uiPriority="63" w:unhideWhenUsed="0"/>
+    <w:lsdException w:name="Medium Shading 2" w:semiHidden="0" w:uiPriority="64" w:unhideWhenUsed="0"/>
+    <w:lsdException w:name="Medium List 1" w:semiHidden="0" w:uiPriority="65" w:unhideWhenUsed="0"/>
+    <w:lsdException w:name="Medium List 2" w:semiHidden="0" w:uiPriority="66" w:unhideWhenUsed="0"/>
+    <w:lsdException w:name="Medium Grid 1" w:semiHidden="0" w:uiPriority="67" w:unhideWhenUsed="0"/>
+    <w:lsdException w:name="Medium Grid 2" w:semiHidden="0" w:uiPriority="68" w:unhideWhenUsed="0"/>
+    <w:lsdException w:name="Medium Grid 3" w:semiHidden="0" w:uiPriority="69" w:unhideWhenUsed="0"/>
+    <w:lsdException w:name="Dark List" w:semiHidden="0" w:uiPriority="70" w:unhideWhenUsed="0"/>
+    <w:lsdException w:name="Colorful Shading" w:semiHidden="0" w:uiPriority="71" w:unhideWhenUsed="0"/>
+    <w:lsdException w:name="Colorful List" w:semiHidden="0" w:uiPriority="72" w:unhideWhenUsed="0"/>
+    <w:lsdException w:name="Colorful Grid" w:semiHidden="0" w:uiPriority="73" w:unhideWhenUsed="0"/>
+    <w:lsdException w:name="Light Shading Accent 1" w:semiHidden="0" w:uiPriority="60" w:unhideWhenUsed="0"/>
+    <w:lsdException w:name="Light List Accent 1" w:semiHidden="0" w:uiPriority="61" w:unhideWhenUsed="0"/>
+    <w:lsdException w:name="Light Grid Accent 1" w:semiHidden="0" w:uiPriority="62" w:unhideWhenUsed="0"/>
+    <w:lsdException w:name="Medium Shading 1 Accent 1" w:semiHidden="0" w:uiPriority="63" w:unhideWhenUsed="0"/>
+    <w:lsdException w:name="Medium Shading 2 Accent 1" w:semiHidden="0" w:uiPriority="64" w:unhideWhenUsed="0"/>
+    <w:lsdException w:name="Medium List 1 Accent 1" w:semiHidden="0" w:uiPriority="65" w:unhideWhenUsed="0"/>
+    <w:lsdException w:name="Revision" w:unhideWhenUsed="0"/>
+    <w:lsdException w:name="List Paragraph" w:semiHidden="0" w:uiPriority="34" w:unhideWhenUsed="0" w:qFormat="1"/>
+    <w:lsdException w:name="Quote" w:semiHidden="0" w:uiPriority="29" w:unhideWhenUsed="0" w:qFormat="1"/>
+    <w:lsdException w:name="Intense Quote" w:semiHidden="0" w:uiPriority="30" w:unhideWhenUsed="0" w:qFormat="1"/>
+    <w:lsdException w:name="Medium List 2 Accent 1" w:semiHidden="0" w:uiPriority="66" w:unhideWhenUsed="0"/>
+    <w:lsdException w:name="Medium Grid 1 Accent 1" w:semiHidden="0" w:uiPriority="67" w:unhideWhenUsed="0"/>
+    <w:lsdException w:name="Medium Grid 2 Accent 1" w:semiHidden="0" w:uiPriority="68" w:unhideWhenUsed="0"/>
+    <w:lsdException w:name="Medium Grid 3 Accent 1" w:semiHidden="0" w:uiPriority="69" w:unhideWhenUsed="0"/>
+    <w:lsdException w:name="Dark List Accent 1" w:semiHidden="0" w:uiPriority="70" w:unhideWhenUsed="0"/>
+    <w:lsdException w:name="Colorful Shading Accent 1" w:semiHidden="0" w:uiPriority="71" w:unhideWhenUsed="0"/>
+    <w:lsdException w:name="Colorful List Accent 1" w:semiHidden="0" w:uiPriority="72" w:unhideWhenUsed="0"/>
+    <w:lsdException w:name="Colorful Grid Accent 1" w:semiHidden="0" w:uiPriority="73" w:unhideWhenUsed="0"/>
+    <w:lsdException w:name="Light Shading Accent 2" w:semiHidden="0" w:uiPriority="60" w:unhideWhenUsed="0"/>
+    <w:lsdException w:name="Light List Accent 2" w:semiHidden="0" w:uiPriority="61" w:unhideWhenUsed="0"/>
+    <w:lsdException w:name="Light Grid Accent 2" w:semiHidden="0" w:uiPriority="62" w:unhideWhenUsed="0"/>
+    <w:lsdException w:name="Medium Shading 1 Accent 2" w:semiHidden="0" w:uiPriority="63" w:unhideWhenUsed="0"/>
+    <w:lsdException w:name="Medium Shading 2 Accent 2" w:semiHidden="0" w:uiPriority="64" w:unhideWhenUsed="0"/>
+    <w:lsdException w:name="Medium List 1 Accent 2" w:semiHidden="0" w:uiPriority="65" w:unhideWhenUsed="0"/>
+    <w:lsdException w:name="Medium List 2 Accent 2" w:semiHidden="0" w:uiPriority="66" w:unhideWhenUsed="0"/>
+    <w:lsdException w:name="Medium Grid 1 Accent 2" w:semiHidden="0" w:uiPriority="67" w:unhideWhenUsed="0"/>
+    <w:lsdException w:name="Medium Grid 2 Accent 2" w:semiHidden="0" w:uiPriority="68" w:unhideWhenUsed="0"/>
+    <w:lsdException w:name="Medium Grid 3 Accent 2" w:semiHidden="0" w:uiPriority="69" w:unhideWhenUsed="0"/>
+    <w:lsdException w:name="Dark List Accent 2" w:semiHidden="0" w:uiPriority="70" w:unhideWhenUsed="0"/>
+    <w:lsdException w:name="Colorful Shading Accent 2" w:semiHidden="0" w:uiPriority="71" w:unhideWhenUsed="0"/>
+    <w:lsdException w:name="Colorful List Accent 2" w:semiHidden="0" w:uiPriority="72" w:unhideWhenUsed="0"/>
+    <w:lsdException w:name="Colorful Grid Accent 2" w:semiHidden="0" w:uiPriority="73" w:unhideWhenUsed="0"/>
+    <w:lsdException w:name="Light Shading Accent 3" w:semiHidden="0" w:uiPriority="60" w:unhideWhenUsed="0"/>
+    <w:lsdException w:name="Light List Accent 3" w:semiHidden="0" w:uiPriority="61" w:unhideWhenUsed="0"/>
+    <w:lsdException w:name="Light Grid Accent 3" w:semiHidden="0" w:uiPriority="62" w:unhideWhenUsed="0"/>
+    <w:lsdException w:name="Medium Shading 1 Accent 3" w:semiHidden="0" w:uiPriority="63" w:unhideWhenUsed="0"/>
+    <w:lsdException w:name="Medium Shading 2 Accent 3" w:semiHidden="0" w:uiPriority="64" w:unhideWhenUsed="0"/>
+    <w:lsdException w:name="Medium List 1 Accent 3" w:semiHidden="0" w:uiPriority="65" w:unhideWhenUsed="0"/>
+    <w:lsdException w:name="Medium List 2 Accent 3" w:semiHidden="0" w:uiPriority="66" w:unhideWhenUsed="0"/>
+    <w:lsdException w:name="Medium Grid 1 Accent 3" w:semiHidden="0" w:uiPriority="67" w:unhideWhenUsed="0"/>
+    <w:lsdException w:name="Medium Grid 2 Accent 3" w:semiHidden="0" w:uiPriority="68" w:unhideWhenUsed="0"/>
+    <w:lsdException w:name="Medium Grid 3 Accent 3" w:semiHidden="0" w:uiPriority="69" w:unhideWhenUsed="0"/>
+    <w:lsdException w:name="Dark List Accent 3" w:semiHidden="0" w:uiPriority="70" w:unhideWhenUsed="0"/>
+    <w:lsdException w:name="Colorful Shading Accent 3" w:semiHidden="0" w:uiPriority="71" w:unhideWhenUsed="0"/>
+    <w:lsdException w:name="Colorful List Accent 3" w:semiHidden="0" w:uiPriority="72" w:unhideWhenUsed="0"/>
+    <w:lsdException w:name="Colorful Grid Accent 3" w:semiHidden="0" w:uiPriority="73" w:unhideWhenUsed="0"/>
+    <w:lsdException w:name="Light Shading Accent 4" w:semiHidden="0" w:uiPriority="60" w:unhideWhenUsed="0"/>
+    <w:lsdException w:name="Light List Accent 4" w:semiHidden="0" w:uiPriority="61" w:unhideWhenUsed="0"/>
+    <w:lsdException w:name="Light Grid Accent 4" w:semiHidden="0" w:uiPriority="62" w:unhideWhenUsed="0"/>
+    <w:lsdException w:name="Medium Shading 1 Accent 4" w:semiHidden="0" w:uiPriority="63" w:unhideWhenUsed="0"/>
+    <w:lsdException w:name="Medium Shading 2 Accent 4" w:semiHidden="0" w:uiPriority="64" w:unhideWhenUsed="0"/>
+    <w:lsdException w:name="Medium List 1 Accent 4" w:semiHidden="0" w:uiPriority="65" w:unhideWhenUsed="0"/>
+    <w:lsdException w:name="Medium List 2 Accent 4" w:semiHidden="0" w:uiPriority="66" w:unhideWhenUsed="0"/>
+    <w:lsdException w:name="Medium Grid 1 Accent 4" w:semiHidden="0" w:uiPriority="67" w:unhideWhenUsed="0"/>
+    <w:lsdException w:name="Medium Grid 2 Accent 4" w:semiHidden="0" w:uiPriority="68" w:unhideWhenUsed="0"/>
+    <w:lsdException w:name="Medium Grid 3 Accent 4" w:semiHidden="0" w:uiPriority="69" w:unhideWhenUsed="0"/>
+    <w:lsdException w:name="Dark List Accent 4" w:semiHidden="0" w:uiPriority="70" w:unhideWhenUsed="0"/>
+    <w:lsdException w:name="Colorful Shading Accent 4" w:semiHidden="0" w:uiPriority="71" w:unhideWhenUsed="0"/>
+    <w:lsdException w:name="Colorful List Accent 4" w:semiHidden="0" w:uiPriority="72" w:unhideWhenUsed="0"/>
+    <w:lsdException w:name="Colorful Grid Accent 4" w:semiHidden="0" w:uiPriority="73" w:unhideWhenUsed="0"/>
+    <w:lsdException w:name="Light Shading Accent 5" w:semiHidden="0" w:uiPriority="60" w:unhideWhenUsed="0"/>
+    <w:lsdException w:name="Light List Accent 5" w:semiHidden="0" w:uiPriority="61" w:unhideWhenUsed="0"/>
+    <w:lsdException w:name="Light Grid Accent 5" w:semiHidden="0" w:uiPriority="62" w:unhideWhenUsed="0"/>
+    <w:lsdException w:name="Medium Shading 1 Accent 5" w:semiHidden="0" w:uiPriority="63" w:unhideWhenUsed="0"/>
+    <w:lsdException w:name="Medium Shading 2 Accent 5" w:semiHidden="0" w:uiPriority="64" w:unhideWhenUsed="0"/>
+    <w:lsdException w:name="Medium List 1 Accent 5" w:semiHidden="0" w:uiPriority="65" w:unhideWhenUsed="0"/>
+    <w:lsdException w:name="Medium List 2 Accent 5" w:semiHidden="0" w:uiPriority="66" w:unhideWhenUsed="0"/>
+    <w:lsdException w:name="Medium Grid 1 Accent 5" w:semiHidden="0" w:uiPriority="67" w:unhideWhenUsed="0"/>
+    <w:lsdException w:name="Medium Grid 2 Accent 5" w:semiHidden="0" w:uiPriority="68" w:unhideWhenUsed="0"/>
+    <w:lsdException w:name="Medium Grid 3 Accent 5" w:semiHidden="0" w:uiPriority="69" w:unhideWhenUsed="0"/>
+    <w:lsdException w:name="Dark List Accent 5" w:semiHidden="0" w:uiPriority="70" w:unhideWhenUsed="0"/>
+    <w:lsdException w:name="Colorful Shading Accent 5" w:semiHidden="0" w:uiPriority="71" w:unhideWhenUsed="0"/>
+    <w:lsdException w:name="Colorful List Accent 5" w:semiHidden="0" w:uiPriority="72" w:unhideWhenUsed="0"/>
+    <w:lsdException w:name="Colorful Grid Accent 5" w:semiHidden="0" w:uiPriority="73" w:unhideWhenUsed="0"/>
+    <w:lsdException w:name="Light Shading Accent 6" w:semiHidden="0" w:uiPriority="60" w:unhideWhenUsed="0"/>
+    <w:lsdException w:name="Light List Accent 6" w:semiHidden="0" w:uiPriority="61" w:unhideWhenUsed="0"/>
+    <w:lsdException w:name="Light Grid Accent 6" w:semiHidden="0" w:uiPriority="62" w:unhideWhenUsed="0"/>
+    <w:lsdException w:name="Medium Shading 1 Accent 6" w:semiHidden="0" w:uiPriority="63" w:unhideWhenUsed="0"/>
+    <w:lsdException w:name="Medium Shading 2 Accent 6" w:semiHidden="0" w:uiPriority="64" w:unhideWhenUsed="0"/>
+    <w:lsdException w:name="Medium List 1 Accent 6" w:semiHidden="0" w:uiPriority="65" w:unhideWhenUsed="0"/>
+    <w:lsdException w:name="Medium List 2 Accent 6" w:semiHidden="0" w:uiPriority="66" w:unhideWhenUsed="0"/>
+    <w:lsdException w:name="Medium Grid 1 Accent 6" w:semiHidden="0" w:uiPriority="67" w:unhideWhenUsed="0"/>
+    <w:lsdException w:name="Medium Grid 2 Accent 6" w:semiHidden="0" w:uiPriority="68" w:unhideWhenUsed="0"/>
+    <w:lsdException w:name="Medium Grid 3 Accent 6" w:semiHidden="0" w:uiPriority="69" w:unhideWhenUsed="0"/>
+    <w:lsdException w:name="Dark List Accent 6" w:semiHidden="0" w:uiPriority="70" w:unhideWhenUsed="0"/>
+    <w:lsdException w:name="Colorful Shading Accent 6" w:semiHidden="0" w:uiPriority="71" w:unhideWhenUsed="0"/>
+    <w:lsdException w:name="Colorful List Accent 6" w:semiHidden="0" w:uiPriority="72" w:unhideWhenUsed="0"/>
+    <w:lsdException w:name="Colorful Grid Accent 6" w:semiHidden="0" w:uiPriority="73" w:unhideWhenUsed="0"/>
+    <w:lsdException w:name="Subtle Emphasis" w:semiHidden="0" w:uiPriority="19" w:unhideWhenUsed="0" w:qFormat="1"/>
+    <w:lsdException w:name="Intense Emphasis" w:semiHidden="0" w:uiPriority="21" w:unhideWhenUsed="0" w:qFormat="1"/>
+    <w:lsdException w:name="Subtle Reference" w:semiHidden="0" w:uiPriority="31" w:unhideWhenUsed="0" w:qFormat="1"/>
+    <w:lsdException w:name="Intense Reference" w:semiHidden="0" w:uiPriority="32" w:unhideWhenUsed="0" w:qFormat="1"/>
+    <w:lsdException w:name="Book Title" w:semiHidden="0" w:uiPriority="33" w:unhideWhenUsed="0" w:qFormat="1"/>
+    <w:lsdException w:name="Bibliography" w:uiPriority="37"/>
+    <w:lsdException w:name="TOC Heading" w:uiPriority="39" w:qFormat="1"/>
   </w:latentStyles>
   <w:style w:type="paragraph" w:default="1" w:styleId="Normal">
     <w:name w:val="Normal"/>
@@ -40920,6 +40315,7 @@
     <w:uiPriority w:val="99"/>
     <w:semiHidden/>
     <w:unhideWhenUsed/>
+    <w:qFormat/>
     <w:tblPr>
       <w:tblInd w:w="0" w:type="dxa"/>
       <w:tblCellMar>
@@ -41057,6 +40453,7 @@
       <w:spacing w:after="0" w:line="240" w:lineRule="auto"/>
     </w:pPr>
     <w:tblPr>
+      <w:tblInd w:w="0" w:type="dxa"/>
       <w:tblBorders>
         <w:top w:val="single" w:sz="4" w:space="0" w:color="000000" w:themeColor="text1"/>
         <w:left w:val="single" w:sz="4" w:space="0" w:color="000000" w:themeColor="text1"/>
@@ -41065,6 +40462,12 @@
         <w:insideH w:val="single" w:sz="4" w:space="0" w:color="000000" w:themeColor="text1"/>
         <w:insideV w:val="single" w:sz="4" w:space="0" w:color="000000" w:themeColor="text1"/>
       </w:tblBorders>
+      <w:tblCellMar>
+        <w:top w:w="0" w:type="dxa"/>
+        <w:left w:w="108" w:type="dxa"/>
+        <w:bottom w:w="0" w:type="dxa"/>
+        <w:right w:w="108" w:type="dxa"/>
+      </w:tblCellMar>
     </w:tblPr>
   </w:style>
   <w:style w:type="paragraph" w:styleId="BalloonText">
@@ -41307,6 +40710,13 @@
     <w:tblPr>
       <w:tblStyleRowBandSize w:val="1"/>
       <w:tblStyleColBandSize w:val="1"/>
+      <w:tblInd w:w="0" w:type="dxa"/>
+      <w:tblCellMar>
+        <w:top w:w="0" w:type="dxa"/>
+        <w:left w:w="108" w:type="dxa"/>
+        <w:bottom w:w="0" w:type="dxa"/>
+        <w:right w:w="108" w:type="dxa"/>
+      </w:tblCellMar>
     </w:tblPr>
     <w:tblStylePr w:type="firstRow">
       <w:rPr>
@@ -41403,6 +40813,7 @@
     <w:tblPr>
       <w:tblStyleRowBandSize w:val="1"/>
       <w:tblStyleColBandSize w:val="1"/>
+      <w:tblInd w:w="0" w:type="dxa"/>
       <w:tblBorders>
         <w:top w:val="single" w:sz="4" w:space="0" w:color="BFBFBF" w:themeColor="background1" w:themeShade="BF"/>
         <w:left w:val="single" w:sz="4" w:space="0" w:color="BFBFBF" w:themeColor="background1" w:themeShade="BF"/>
@@ -41411,6 +40822,12 @@
         <w:insideH w:val="single" w:sz="4" w:space="0" w:color="BFBFBF" w:themeColor="background1" w:themeShade="BF"/>
         <w:insideV w:val="single" w:sz="4" w:space="0" w:color="BFBFBF" w:themeColor="background1" w:themeShade="BF"/>
       </w:tblBorders>
+      <w:tblCellMar>
+        <w:top w:w="0" w:type="dxa"/>
+        <w:left w:w="108" w:type="dxa"/>
+        <w:bottom w:w="0" w:type="dxa"/>
+        <w:right w:w="108" w:type="dxa"/>
+      </w:tblCellMar>
     </w:tblPr>
     <w:tblStylePr w:type="firstRow">
       <w:rPr>
